--- a/docs/Resume_Patwal,Govind.docx
+++ b/docs/Resume_Patwal,Govind.docx
@@ -169,16 +169,9 @@
             <w:u w:val="single"/>
             <w:rtl w:val="0"/>
           </w:rPr>
-          <w:t xml:space="preserve">https://govind-patwal.github.io/</w:t>
+          <w:t xml:space="preserve">https://govind-patwal.github.io</w:t>
         </w:r>
       </w:hyperlink>
-      <w:r>
-        <w:rPr>
-          <w:highlight w:val="white"/>
-          <w:rtl w:val="0"/>
-        </w:rPr>
-        <w:t xml:space="preserve"> </w:t>
-      </w:r>
       <w:r>
         <w:rPr>
           <w:rtl w:val="0"/>

--- a/docs/Resume_Patwal,Govind.docx
+++ b/docs/Resume_Patwal,Govind.docx
@@ -47,10 +47,15 @@
     <w:p>
       <w:pPr>
         <w:jc w:val="center"/>
-        <w:rPr/>
-      </w:pPr>
-      <w:r>
-        <w:rPr>
+        <w:rPr>
+          <w:sz w:val="20"/>
+          <w:szCs w:val="20"/>
+        </w:rPr>
+      </w:pPr>
+      <w:r>
+        <w:rPr>
+          <w:sz w:val="20"/>
+          <w:szCs w:val="20"/>
           <w:rtl w:val="0"/>
         </w:rPr>
         <w:t xml:space="preserve">Phone: (647) 448-9325 | Email: </w:t>
@@ -59,6 +64,8 @@
         <w:r>
           <w:rPr>
             <w:color w:val="1155cc"/>
+            <w:sz w:val="20"/>
+            <w:szCs w:val="20"/>
             <w:highlight w:val="white"/>
             <w:u w:val="single"/>
             <w:rtl w:val="0"/>
@@ -69,6 +76,8 @@
       <w:r>
         <w:rPr>
           <w:color w:val="1155cc"/>
+          <w:sz w:val="20"/>
+          <w:szCs w:val="20"/>
           <w:highlight w:val="white"/>
           <w:u w:val="single"/>
           <w:rtl w:val="0"/>
@@ -77,6 +86,8 @@
       </w:r>
       <w:r>
         <w:rPr>
+          <w:sz w:val="20"/>
+          <w:szCs w:val="20"/>
           <w:rtl w:val="0"/>
         </w:rPr>
         <w:t xml:space="preserve"> | Toronto, Canada  </w:t>
@@ -87,12 +98,16 @@
         <w:jc w:val="center"/>
         <w:rPr>
           <w:color w:val="1155cc"/>
+          <w:sz w:val="20"/>
+          <w:szCs w:val="20"/>
           <w:highlight w:val="white"/>
           <w:u w:val="single"/>
         </w:rPr>
       </w:pPr>
       <w:r>
         <w:rPr>
+          <w:sz w:val="20"/>
+          <w:szCs w:val="20"/>
           <w:rtl w:val="0"/>
         </w:rPr>
         <w:t xml:space="preserve">LinkedIn: </w:t>
@@ -101,6 +116,8 @@
         <w:r>
           <w:rPr>
             <w:color w:val="1155cc"/>
+            <w:sz w:val="20"/>
+            <w:szCs w:val="20"/>
             <w:highlight w:val="white"/>
             <w:u w:val="single"/>
             <w:rtl w:val="0"/>
@@ -110,6 +127,8 @@
       </w:hyperlink>
       <w:r>
         <w:rPr>
+          <w:sz w:val="20"/>
+          <w:szCs w:val="20"/>
           <w:rtl w:val="0"/>
         </w:rPr>
         <w:t xml:space="preserve"> | GitHub: </w:t>
@@ -118,6 +137,8 @@
         <w:r>
           <w:rPr>
             <w:color w:val="1155cc"/>
+            <w:sz w:val="20"/>
+            <w:szCs w:val="20"/>
             <w:highlight w:val="white"/>
             <w:u w:val="single"/>
             <w:rtl w:val="0"/>
@@ -128,6 +149,8 @@
       <w:r>
         <w:rPr>
           <w:color w:val="1155cc"/>
+          <w:sz w:val="20"/>
+          <w:szCs w:val="20"/>
           <w:highlight w:val="white"/>
           <w:u w:val="single"/>
           <w:rtl w:val="0"/>
@@ -145,18 +168,24 @@
         <w:jc w:val="center"/>
         <w:rPr>
           <w:color w:val="1155cc"/>
+          <w:sz w:val="20"/>
+          <w:szCs w:val="20"/>
           <w:highlight w:val="white"/>
           <w:u w:val="single"/>
         </w:rPr>
       </w:pPr>
       <w:r>
         <w:rPr>
+          <w:sz w:val="20"/>
+          <w:szCs w:val="20"/>
           <w:rtl w:val="0"/>
         </w:rPr>
         <w:t xml:space="preserve">Portfolio</w:t>
       </w:r>
       <w:r>
         <w:rPr>
+          <w:sz w:val="20"/>
+          <w:szCs w:val="20"/>
           <w:rtl w:val="0"/>
         </w:rPr>
         <w:t xml:space="preserve">: </w:t>
@@ -165,6 +194,8 @@
         <w:r>
           <w:rPr>
             <w:color w:val="1155cc"/>
+            <w:sz w:val="20"/>
+            <w:szCs w:val="20"/>
             <w:highlight w:val="white"/>
             <w:u w:val="single"/>
             <w:rtl w:val="0"/>
@@ -181,26 +212,36 @@
     <w:p>
       <w:pPr>
         <w:jc w:val="both"/>
-        <w:rPr/>
-      </w:pPr>
-      <w:r>
-        <w:rPr>
-          <w:rtl w:val="0"/>
-        </w:rPr>
-      </w:r>
-    </w:p>
-    <w:p>
-      <w:pPr>
-        <w:rPr/>
-      </w:pPr>
-      <w:r>
-        <w:rPr>
+        <w:rPr>
+          <w:sz w:val="20"/>
+          <w:szCs w:val="20"/>
+        </w:rPr>
+      </w:pPr>
+      <w:r>
+        <w:rPr>
+          <w:rtl w:val="0"/>
+        </w:rPr>
+      </w:r>
+    </w:p>
+    <w:p>
+      <w:pPr>
+        <w:rPr>
+          <w:sz w:val="20"/>
+          <w:szCs w:val="20"/>
+        </w:rPr>
+      </w:pPr>
+      <w:r>
+        <w:rPr>
+          <w:sz w:val="20"/>
+          <w:szCs w:val="20"/>
           <w:rtl w:val="0"/>
         </w:rPr>
         <w:t xml:space="preserve">Python Programmer and Data Analyst with a certificate in Data Analytics and Visualization (Grade: A+) from the University of Toronto and years of experience in Sales and Project Management. Skills acquired from role as a Sales Executive include oral, written and presentation skills, ability to explain technical topics to non-technical audience, meeting deadlines, navigating competing priorities, and working under pressure in fast-paced environments. Skills acquired from a role as a Project Manager include scope, schedule, cost, quality, resource, risk, communication, stakeholder and risk management. Considers team work to be one of the biggest strengths - once worked with an external team to devise a win-win solution for the customer, own employer and the external team. Skilled in Python, Pandas, SQL, AWS, Tableau, Machine Learning and Deep Learning. Finds great satisfaction in extracting insights from data that inform decision-making and drive growth, and improving code by refactoring.</w:t>
       </w:r>
       <w:r>
         <w:rPr>
+          <w:sz w:val="20"/>
+          <w:szCs w:val="20"/>
           <w:rtl w:val="0"/>
         </w:rPr>
         <w:t xml:space="preserve">  </w:t>
@@ -213,7 +254,10 @@
     </w:p>
     <w:p>
       <w:pPr>
-        <w:rPr/>
+        <w:rPr>
+          <w:sz w:val="20"/>
+          <w:szCs w:val="20"/>
+        </w:rPr>
       </w:pPr>
       <w:r>
         <w:rPr>
@@ -226,11 +270,15 @@
         <w:jc w:val="center"/>
         <w:rPr>
           <w:b w:val="1"/>
-        </w:rPr>
-      </w:pPr>
-      <w:r>
-        <w:rPr>
-          <w:b w:val="1"/>
+          <w:sz w:val="20"/>
+          <w:szCs w:val="20"/>
+        </w:rPr>
+      </w:pPr>
+      <w:r>
+        <w:rPr>
+          <w:b w:val="1"/>
+          <w:sz w:val="20"/>
+          <w:szCs w:val="20"/>
           <w:rtl w:val="0"/>
         </w:rPr>
         <w:t xml:space="preserve">TECHNICAL SKILLS</w:t>
@@ -239,7 +287,10 @@
     <w:p>
       <w:pPr>
         <w:jc w:val="center"/>
-        <w:rPr/>
+        <w:rPr>
+          <w:sz w:val="20"/>
+          <w:szCs w:val="20"/>
+        </w:rPr>
       </w:pPr>
       <w:r>
         <w:rPr>
@@ -251,17 +302,24 @@
       <w:pPr>
         <w:shd w:fill="ffffff" w:val="clear"/>
         <w:spacing w:line="288" w:lineRule="auto"/>
-        <w:rPr/>
-      </w:pPr>
-      <w:r>
-        <w:rPr>
-          <w:b w:val="1"/>
+        <w:rPr>
+          <w:sz w:val="20"/>
+          <w:szCs w:val="20"/>
+        </w:rPr>
+      </w:pPr>
+      <w:r>
+        <w:rPr>
+          <w:b w:val="1"/>
+          <w:sz w:val="20"/>
+          <w:szCs w:val="20"/>
           <w:rtl w:val="0"/>
         </w:rPr>
         <w:t xml:space="preserve">Languages</w:t>
       </w:r>
       <w:r>
         <w:rPr>
+          <w:sz w:val="20"/>
+          <w:szCs w:val="20"/>
           <w:rtl w:val="0"/>
         </w:rPr>
         <w:t xml:space="preserve">: Python, SQL</w:t>
@@ -271,23 +329,32 @@
       <w:pPr>
         <w:shd w:fill="ffffff" w:val="clear"/>
         <w:spacing w:line="288" w:lineRule="auto"/>
-        <w:rPr/>
-      </w:pPr>
-      <w:r>
-        <w:rPr>
-          <w:b w:val="1"/>
+        <w:rPr>
+          <w:sz w:val="20"/>
+          <w:szCs w:val="20"/>
+        </w:rPr>
+      </w:pPr>
+      <w:r>
+        <w:rPr>
+          <w:b w:val="1"/>
+          <w:sz w:val="20"/>
+          <w:szCs w:val="20"/>
           <w:rtl w:val="0"/>
         </w:rPr>
         <w:t xml:space="preserve">Applications</w:t>
       </w:r>
       <w:r>
         <w:rPr>
+          <w:sz w:val="20"/>
+          <w:szCs w:val="20"/>
           <w:rtl w:val="0"/>
         </w:rPr>
         <w:t xml:space="preserve">: GitHub, PostgreSQL, GIT, AWS, Django, Flask, Tableau, </w:t>
       </w:r>
       <w:r>
         <w:rPr>
+          <w:sz w:val="20"/>
+          <w:szCs w:val="20"/>
           <w:rtl w:val="0"/>
         </w:rPr>
         <w:t xml:space="preserve">SQLAlchemy</w:t>
@@ -302,17 +369,24 @@
       <w:pPr>
         <w:shd w:fill="ffffff" w:val="clear"/>
         <w:spacing w:line="288" w:lineRule="auto"/>
-        <w:rPr/>
-      </w:pPr>
-      <w:r>
-        <w:rPr>
-          <w:b w:val="1"/>
+        <w:rPr>
+          <w:sz w:val="20"/>
+          <w:szCs w:val="20"/>
+        </w:rPr>
+      </w:pPr>
+      <w:r>
+        <w:rPr>
+          <w:b w:val="1"/>
+          <w:sz w:val="20"/>
+          <w:szCs w:val="20"/>
           <w:rtl w:val="0"/>
         </w:rPr>
         <w:t xml:space="preserve">Tools</w:t>
       </w:r>
       <w:r>
         <w:rPr>
+          <w:sz w:val="20"/>
+          <w:szCs w:val="20"/>
           <w:rtl w:val="0"/>
         </w:rPr>
         <w:t xml:space="preserve">: Pandas, NumPy, Jupyter Notebook, Scikit learn, TensorFlow</w:t>
@@ -321,7 +395,10 @@
     <w:p>
       <w:pPr>
         <w:jc w:val="center"/>
-        <w:rPr/>
+        <w:rPr>
+          <w:sz w:val="20"/>
+          <w:szCs w:val="20"/>
+        </w:rPr>
       </w:pPr>
       <w:r>
         <w:rPr>
@@ -334,12 +411,16 @@
         <w:jc w:val="center"/>
         <w:rPr>
           <w:b w:val="1"/>
-          <w:highlight w:val="white"/>
-        </w:rPr>
-      </w:pPr>
-      <w:r>
-        <w:rPr>
-          <w:b w:val="1"/>
+          <w:sz w:val="20"/>
+          <w:szCs w:val="20"/>
+          <w:highlight w:val="white"/>
+        </w:rPr>
+      </w:pPr>
+      <w:r>
+        <w:rPr>
+          <w:b w:val="1"/>
+          <w:sz w:val="20"/>
+          <w:szCs w:val="20"/>
           <w:highlight w:val="white"/>
           <w:rtl w:val="0"/>
         </w:rPr>
@@ -356,26 +437,32 @@
         <w:jc w:val="center"/>
         <w:rPr>
           <w:b w:val="1"/>
-          <w:highlight w:val="white"/>
-        </w:rPr>
-      </w:pPr>
-      <w:r>
-        <w:rPr>
-          <w:rtl w:val="0"/>
-        </w:rPr>
-      </w:r>
-    </w:p>
-    <w:p>
-      <w:pPr>
-        <w:spacing w:line="240" w:lineRule="auto"/>
-        <w:rPr>
-          <w:b w:val="1"/>
-          <w:highlight w:val="white"/>
-        </w:rPr>
-      </w:pPr>
-      <w:r>
-        <w:rPr>
-          <w:b w:val="1"/>
+          <w:sz w:val="20"/>
+          <w:szCs w:val="20"/>
+          <w:highlight w:val="white"/>
+        </w:rPr>
+      </w:pPr>
+      <w:r>
+        <w:rPr>
+          <w:rtl w:val="0"/>
+        </w:rPr>
+      </w:r>
+    </w:p>
+    <w:p>
+      <w:pPr>
+        <w:spacing w:line="240" w:lineRule="auto"/>
+        <w:rPr>
+          <w:b w:val="1"/>
+          <w:sz w:val="20"/>
+          <w:szCs w:val="20"/>
+          <w:highlight w:val="white"/>
+        </w:rPr>
+      </w:pPr>
+      <w:r>
+        <w:rPr>
+          <w:b w:val="1"/>
+          <w:sz w:val="20"/>
+          <w:szCs w:val="20"/>
           <w:highlight w:val="white"/>
           <w:rtl w:val="0"/>
         </w:rPr>
@@ -385,6 +472,8 @@
         <w:r>
           <w:rPr>
             <w:color w:val="1155cc"/>
+            <w:sz w:val="20"/>
+            <w:szCs w:val="20"/>
             <w:highlight w:val="white"/>
             <w:u w:val="single"/>
             <w:rtl w:val="0"/>
@@ -394,6 +483,8 @@
       </w:hyperlink>
       <w:r>
         <w:rPr>
+          <w:sz w:val="20"/>
+          <w:szCs w:val="20"/>
           <w:highlight w:val="white"/>
           <w:rtl w:val="0"/>
         </w:rPr>
@@ -408,17 +499,23 @@
     <w:p>
       <w:pPr>
         <w:rPr>
-          <w:highlight w:val="white"/>
-        </w:rPr>
-      </w:pPr>
-      <w:r>
-        <w:rPr>
+          <w:sz w:val="20"/>
+          <w:szCs w:val="20"/>
+          <w:highlight w:val="white"/>
+        </w:rPr>
+      </w:pPr>
+      <w:r>
+        <w:rPr>
+          <w:sz w:val="20"/>
+          <w:szCs w:val="20"/>
           <w:rtl w:val="0"/>
         </w:rPr>
         <w:t xml:space="preserve">Project</w:t>
       </w:r>
       <w:r>
         <w:rPr>
+          <w:sz w:val="20"/>
+          <w:szCs w:val="20"/>
           <w:rtl w:val="0"/>
         </w:rPr>
         <w:t xml:space="preserve"> objectives  - help users find the best hotel; second, help hotel owners know how customer sentiments are changing over time; and third determine the ML model that predicts the sentiments the best.</w:t>
@@ -438,11 +535,15 @@
         <w:spacing w:line="240" w:lineRule="auto"/>
         <w:ind w:left="720" w:hanging="360"/>
         <w:rPr>
-          <w:highlight w:val="white"/>
-        </w:rPr>
-      </w:pPr>
-      <w:r>
-        <w:rPr>
+          <w:sz w:val="20"/>
+          <w:szCs w:val="20"/>
+          <w:highlight w:val="white"/>
+        </w:rPr>
+      </w:pPr>
+      <w:r>
+        <w:rPr>
+          <w:sz w:val="20"/>
+          <w:szCs w:val="20"/>
           <w:highlight w:val="white"/>
           <w:rtl w:val="0"/>
         </w:rPr>
@@ -458,11 +559,15 @@
         <w:spacing w:line="240" w:lineRule="auto"/>
         <w:ind w:left="720" w:hanging="360"/>
         <w:rPr>
-          <w:highlight w:val="white"/>
-        </w:rPr>
-      </w:pPr>
-      <w:r>
-        <w:rPr>
+          <w:sz w:val="20"/>
+          <w:szCs w:val="20"/>
+          <w:highlight w:val="white"/>
+        </w:rPr>
+      </w:pPr>
+      <w:r>
+        <w:rPr>
+          <w:sz w:val="20"/>
+          <w:szCs w:val="20"/>
           <w:highlight w:val="white"/>
           <w:rtl w:val="0"/>
         </w:rPr>
@@ -480,26 +585,32 @@
         <w:ind w:left="0" w:firstLine="0"/>
         <w:rPr>
           <w:b w:val="1"/>
-          <w:highlight w:val="white"/>
-        </w:rPr>
-      </w:pPr>
-      <w:r>
-        <w:rPr>
-          <w:rtl w:val="0"/>
-        </w:rPr>
-      </w:r>
-    </w:p>
-    <w:p>
-      <w:pPr>
-        <w:spacing w:line="240" w:lineRule="auto"/>
-        <w:rPr>
-          <w:b w:val="1"/>
-          <w:highlight w:val="white"/>
-        </w:rPr>
-      </w:pPr>
-      <w:r>
-        <w:rPr>
-          <w:b w:val="1"/>
+          <w:sz w:val="20"/>
+          <w:szCs w:val="20"/>
+          <w:highlight w:val="white"/>
+        </w:rPr>
+      </w:pPr>
+      <w:r>
+        <w:rPr>
+          <w:rtl w:val="0"/>
+        </w:rPr>
+      </w:r>
+    </w:p>
+    <w:p>
+      <w:pPr>
+        <w:spacing w:line="240" w:lineRule="auto"/>
+        <w:rPr>
+          <w:b w:val="1"/>
+          <w:sz w:val="20"/>
+          <w:szCs w:val="20"/>
+          <w:highlight w:val="white"/>
+        </w:rPr>
+      </w:pPr>
+      <w:r>
+        <w:rPr>
+          <w:b w:val="1"/>
+          <w:sz w:val="20"/>
+          <w:szCs w:val="20"/>
           <w:highlight w:val="white"/>
           <w:rtl w:val="0"/>
         </w:rPr>
@@ -509,6 +620,8 @@
         <w:r>
           <w:rPr>
             <w:color w:val="1155cc"/>
+            <w:sz w:val="20"/>
+            <w:szCs w:val="20"/>
             <w:highlight w:val="white"/>
             <w:u w:val="single"/>
             <w:rtl w:val="0"/>
@@ -518,6 +631,8 @@
       </w:hyperlink>
       <w:r>
         <w:rPr>
+          <w:sz w:val="20"/>
+          <w:szCs w:val="20"/>
           <w:highlight w:val="white"/>
           <w:u w:val="single"/>
           <w:rtl w:val="0"/>
@@ -534,11 +649,15 @@
       <w:pPr>
         <w:spacing w:line="240" w:lineRule="auto"/>
         <w:rPr>
-          <w:highlight w:val="white"/>
-        </w:rPr>
-      </w:pPr>
-      <w:r>
-        <w:rPr>
+          <w:sz w:val="20"/>
+          <w:szCs w:val="20"/>
+          <w:highlight w:val="white"/>
+        </w:rPr>
+      </w:pPr>
+      <w:r>
+        <w:rPr>
+          <w:sz w:val="20"/>
+          <w:szCs w:val="20"/>
           <w:highlight w:val="white"/>
           <w:rtl w:val="0"/>
         </w:rPr>
@@ -546,6 +665,8 @@
       </w:r>
       <w:r>
         <w:rPr>
+          <w:sz w:val="20"/>
+          <w:szCs w:val="20"/>
           <w:highlight w:val="white"/>
           <w:rtl w:val="0"/>
         </w:rPr>
@@ -553,6 +674,8 @@
       </w:r>
       <w:r>
         <w:rPr>
+          <w:sz w:val="20"/>
+          <w:szCs w:val="20"/>
           <w:highlight w:val="white"/>
           <w:rtl w:val="0"/>
         </w:rPr>
@@ -560,6 +683,8 @@
       </w:r>
       <w:r>
         <w:rPr>
+          <w:sz w:val="20"/>
+          <w:szCs w:val="20"/>
           <w:highlight w:val="white"/>
           <w:rtl w:val="0"/>
         </w:rPr>
@@ -580,11 +705,15 @@
         <w:spacing w:line="240" w:lineRule="auto"/>
         <w:ind w:left="720" w:hanging="360"/>
         <w:rPr>
-          <w:highlight w:val="white"/>
-        </w:rPr>
-      </w:pPr>
-      <w:r>
-        <w:rPr>
+          <w:sz w:val="20"/>
+          <w:szCs w:val="20"/>
+          <w:highlight w:val="white"/>
+        </w:rPr>
+      </w:pPr>
+      <w:r>
+        <w:rPr>
+          <w:sz w:val="20"/>
+          <w:szCs w:val="20"/>
           <w:highlight w:val="white"/>
           <w:rtl w:val="0"/>
         </w:rPr>
@@ -600,11 +729,15 @@
         <w:spacing w:line="240" w:lineRule="auto"/>
         <w:ind w:left="720" w:hanging="360"/>
         <w:rPr>
-          <w:highlight w:val="white"/>
-        </w:rPr>
-      </w:pPr>
-      <w:r>
-        <w:rPr>
+          <w:sz w:val="20"/>
+          <w:szCs w:val="20"/>
+          <w:highlight w:val="white"/>
+        </w:rPr>
+      </w:pPr>
+      <w:r>
+        <w:rPr>
+          <w:sz w:val="20"/>
+          <w:szCs w:val="20"/>
           <w:highlight w:val="white"/>
           <w:rtl w:val="0"/>
         </w:rPr>
@@ -621,26 +754,32 @@
         <w:spacing w:line="240" w:lineRule="auto"/>
         <w:rPr>
           <w:b w:val="1"/>
-          <w:highlight w:val="white"/>
-        </w:rPr>
-      </w:pPr>
-      <w:r>
-        <w:rPr>
-          <w:rtl w:val="0"/>
-        </w:rPr>
-      </w:r>
-    </w:p>
-    <w:p>
-      <w:pPr>
-        <w:spacing w:line="240" w:lineRule="auto"/>
-        <w:rPr>
-          <w:b w:val="1"/>
-          <w:highlight w:val="white"/>
-        </w:rPr>
-      </w:pPr>
-      <w:r>
-        <w:rPr>
-          <w:b w:val="1"/>
+          <w:sz w:val="20"/>
+          <w:szCs w:val="20"/>
+          <w:highlight w:val="white"/>
+        </w:rPr>
+      </w:pPr>
+      <w:r>
+        <w:rPr>
+          <w:rtl w:val="0"/>
+        </w:rPr>
+      </w:r>
+    </w:p>
+    <w:p>
+      <w:pPr>
+        <w:spacing w:line="240" w:lineRule="auto"/>
+        <w:rPr>
+          <w:b w:val="1"/>
+          <w:sz w:val="20"/>
+          <w:szCs w:val="20"/>
+          <w:highlight w:val="white"/>
+        </w:rPr>
+      </w:pPr>
+      <w:r>
+        <w:rPr>
+          <w:b w:val="1"/>
+          <w:sz w:val="20"/>
+          <w:szCs w:val="20"/>
           <w:highlight w:val="white"/>
           <w:rtl w:val="0"/>
         </w:rPr>
@@ -650,6 +789,8 @@
         <w:r>
           <w:rPr>
             <w:color w:val="1155cc"/>
+            <w:sz w:val="20"/>
+            <w:szCs w:val="20"/>
             <w:highlight w:val="white"/>
             <w:u w:val="single"/>
             <w:rtl w:val="0"/>
@@ -659,6 +800,8 @@
       </w:hyperlink>
       <w:r>
         <w:rPr>
+          <w:sz w:val="20"/>
+          <w:szCs w:val="20"/>
           <w:highlight w:val="white"/>
           <w:rtl w:val="0"/>
         </w:rPr>
@@ -673,11 +816,15 @@
     <w:p>
       <w:pPr>
         <w:rPr>
-          <w:highlight w:val="white"/>
-        </w:rPr>
-      </w:pPr>
-      <w:r>
-        <w:rPr>
+          <w:sz w:val="20"/>
+          <w:szCs w:val="20"/>
+          <w:highlight w:val="white"/>
+        </w:rPr>
+      </w:pPr>
+      <w:r>
+        <w:rPr>
+          <w:sz w:val="20"/>
+          <w:szCs w:val="20"/>
           <w:highlight w:val="white"/>
           <w:rtl w:val="0"/>
         </w:rPr>
@@ -693,11 +840,15 @@
         <w:spacing w:line="240" w:lineRule="auto"/>
         <w:ind w:left="720" w:hanging="360"/>
         <w:rPr>
-          <w:highlight w:val="white"/>
-        </w:rPr>
-      </w:pPr>
-      <w:r>
-        <w:rPr>
+          <w:sz w:val="20"/>
+          <w:szCs w:val="20"/>
+          <w:highlight w:val="white"/>
+        </w:rPr>
+      </w:pPr>
+      <w:r>
+        <w:rPr>
+          <w:sz w:val="20"/>
+          <w:szCs w:val="20"/>
           <w:highlight w:val="white"/>
           <w:rtl w:val="0"/>
         </w:rPr>
@@ -713,11 +864,15 @@
         <w:spacing w:line="240" w:lineRule="auto"/>
         <w:ind w:left="720" w:hanging="360"/>
         <w:rPr>
-          <w:highlight w:val="white"/>
-        </w:rPr>
-      </w:pPr>
-      <w:r>
-        <w:rPr>
+          <w:sz w:val="20"/>
+          <w:szCs w:val="20"/>
+          <w:highlight w:val="white"/>
+        </w:rPr>
+      </w:pPr>
+      <w:r>
+        <w:rPr>
+          <w:sz w:val="20"/>
+          <w:szCs w:val="20"/>
           <w:highlight w:val="white"/>
           <w:rtl w:val="0"/>
         </w:rPr>
@@ -725,6 +880,8 @@
       </w:r>
       <w:r>
         <w:rPr>
+          <w:sz w:val="20"/>
+          <w:szCs w:val="20"/>
           <w:highlight w:val="white"/>
           <w:rtl w:val="0"/>
         </w:rPr>
@@ -741,12 +898,417 @@
         <w:jc w:val="center"/>
         <w:rPr>
           <w:b w:val="1"/>
+          <w:sz w:val="20"/>
+          <w:szCs w:val="20"/>
+        </w:rPr>
+      </w:pPr>
+      <w:r>
+        <w:rPr>
+          <w:rtl w:val="0"/>
+        </w:rPr>
+      </w:r>
+    </w:p>
+    <w:p>
+      <w:pPr>
+        <w:jc w:val="center"/>
+        <w:rPr>
+          <w:b w:val="1"/>
+          <w:sz w:val="20"/>
+          <w:szCs w:val="20"/>
+        </w:rPr>
+      </w:pPr>
+      <w:r>
+        <w:rPr>
+          <w:rtl w:val="0"/>
+        </w:rPr>
+      </w:r>
+    </w:p>
+    <w:p>
+      <w:pPr>
+        <w:jc w:val="center"/>
+        <w:rPr>
+          <w:b w:val="1"/>
+          <w:sz w:val="20"/>
+          <w:szCs w:val="20"/>
+        </w:rPr>
+      </w:pPr>
+      <w:r>
+        <w:rPr>
+          <w:rtl w:val="0"/>
+        </w:rPr>
+      </w:r>
+    </w:p>
+    <w:p>
+      <w:pPr>
+        <w:jc w:val="center"/>
+        <w:rPr>
+          <w:b w:val="1"/>
+          <w:sz w:val="20"/>
+          <w:szCs w:val="20"/>
+        </w:rPr>
+      </w:pPr>
+      <w:r>
+        <w:rPr>
+          <w:rtl w:val="0"/>
+        </w:rPr>
+      </w:r>
+    </w:p>
+    <w:p>
+      <w:pPr>
+        <w:jc w:val="center"/>
+        <w:rPr>
+          <w:b w:val="1"/>
+          <w:sz w:val="20"/>
+          <w:szCs w:val="20"/>
+        </w:rPr>
+      </w:pPr>
+      <w:r>
+        <w:rPr>
+          <w:rtl w:val="0"/>
+        </w:rPr>
+      </w:r>
+    </w:p>
+    <w:p>
+      <w:pPr>
+        <w:jc w:val="center"/>
+        <w:rPr>
+          <w:b w:val="1"/>
+          <w:sz w:val="20"/>
+          <w:szCs w:val="20"/>
+        </w:rPr>
+      </w:pPr>
+      <w:r>
+        <w:rPr>
+          <w:b w:val="1"/>
+          <w:sz w:val="20"/>
+          <w:szCs w:val="20"/>
+          <w:rtl w:val="0"/>
+        </w:rPr>
+        <w:t xml:space="preserve">EDUCATION </w:t>
+      </w:r>
+    </w:p>
+    <w:p>
+      <w:pPr>
+        <w:jc w:val="center"/>
+        <w:rPr>
+          <w:b w:val="1"/>
+          <w:sz w:val="20"/>
+          <w:szCs w:val="20"/>
+        </w:rPr>
+      </w:pPr>
+      <w:r>
+        <w:rPr>
+          <w:rtl w:val="0"/>
+        </w:rPr>
+      </w:r>
+    </w:p>
+    <w:p>
+      <w:pPr>
+        <w:rPr>
+          <w:sz w:val="20"/>
+          <w:szCs w:val="20"/>
+        </w:rPr>
+      </w:pPr>
+      <w:r>
+        <w:rPr>
+          <w:b w:val="1"/>
+          <w:sz w:val="20"/>
+          <w:szCs w:val="20"/>
+          <w:rtl w:val="0"/>
+        </w:rPr>
+        <w:t xml:space="preserve">University of Toronto, Toronto, Canada </w:t>
+      </w:r>
+      <w:r>
+        <w:rPr>
+          <w:sz w:val="20"/>
+          <w:szCs w:val="20"/>
+          <w:rtl w:val="0"/>
+        </w:rPr>
+        <w:t xml:space="preserve"> </w:t>
+      </w:r>
+    </w:p>
+    <w:p>
+      <w:pPr>
+        <w:rPr>
+          <w:sz w:val="20"/>
+          <w:szCs w:val="20"/>
+        </w:rPr>
+      </w:pPr>
+      <w:r>
+        <w:rPr>
+          <w:sz w:val="20"/>
+          <w:szCs w:val="20"/>
+          <w:rtl w:val="0"/>
+        </w:rPr>
+        <w:t xml:space="preserve">Certificate in</w:t>
+      </w:r>
+      <w:r>
+        <w:rPr>
+          <w:sz w:val="20"/>
+          <w:szCs w:val="20"/>
+          <w:rtl w:val="0"/>
+        </w:rPr>
+        <w:t xml:space="preserve"> Data Analytics and Visualization, Grade: A+</w:t>
+      </w:r>
+    </w:p>
+    <w:p>
+      <w:pPr>
+        <w:numPr>
+          <w:ilvl w:val="0"/>
+          <w:numId w:val="4"/>
+        </w:numPr>
+        <w:spacing w:after="0" w:afterAutospacing="0" w:line="240" w:lineRule="auto"/>
+        <w:ind w:left="720" w:hanging="360"/>
+        <w:rPr>
+          <w:sz w:val="20"/>
+          <w:szCs w:val="20"/>
+        </w:rPr>
+      </w:pPr>
+      <w:r>
+        <w:rPr>
+          <w:sz w:val="20"/>
+          <w:szCs w:val="20"/>
+          <w:rtl w:val="0"/>
+        </w:rPr>
+        <w:t xml:space="preserve">A 24-week intensive program focused on gaining technical programming skills in Excel, VBA, Python, R, JavaScript, SQL Databases, Tableau, Big Data, Machine Learning, and Deep Learning.</w:t>
+      </w:r>
+    </w:p>
+    <w:p>
+      <w:pPr>
+        <w:numPr>
+          <w:ilvl w:val="0"/>
+          <w:numId w:val="4"/>
+        </w:numPr>
+        <w:spacing w:after="0" w:afterAutospacing="0" w:line="240" w:lineRule="auto"/>
+        <w:ind w:left="720" w:hanging="360"/>
+        <w:rPr>
+          <w:sz w:val="20"/>
+          <w:szCs w:val="20"/>
+        </w:rPr>
+      </w:pPr>
+      <w:r>
+        <w:rPr>
+          <w:sz w:val="20"/>
+          <w:szCs w:val="20"/>
+          <w:rtl w:val="0"/>
+        </w:rPr>
+        <w:t xml:space="preserve">Completed 19 Solo projects and 1 group project</w:t>
+      </w:r>
+    </w:p>
+    <w:p>
+      <w:pPr>
+        <w:numPr>
+          <w:ilvl w:val="0"/>
+          <w:numId w:val="4"/>
+        </w:numPr>
+        <w:spacing w:after="200" w:line="240" w:lineRule="auto"/>
+        <w:ind w:left="720" w:hanging="360"/>
+        <w:rPr>
+          <w:sz w:val="20"/>
+          <w:szCs w:val="20"/>
+        </w:rPr>
+      </w:pPr>
+      <w:r>
+        <w:rPr>
+          <w:sz w:val="20"/>
+          <w:szCs w:val="20"/>
+          <w:rtl w:val="0"/>
+        </w:rPr>
+        <w:t xml:space="preserve">Scored 99.18% overall</w:t>
+      </w:r>
+    </w:p>
+    <w:p>
+      <w:pPr>
+        <w:rPr>
+          <w:b w:val="1"/>
+          <w:sz w:val="20"/>
+          <w:szCs w:val="20"/>
+        </w:rPr>
+      </w:pPr>
+      <w:r>
+        <w:rPr>
+          <w:b w:val="1"/>
+          <w:sz w:val="20"/>
+          <w:szCs w:val="20"/>
+          <w:rtl w:val="0"/>
+        </w:rPr>
+        <w:t xml:space="preserve">Sikkim Manipal University, Chandigarh, India     </w:t>
+      </w:r>
+      <w:r>
+        <w:rPr>
+          <w:sz w:val="20"/>
+          <w:szCs w:val="20"/>
+          <w:rtl w:val="0"/>
+        </w:rPr>
+        <w:t xml:space="preserve">     </w:t>
+      </w:r>
+      <w:r>
+        <w:rPr>
+          <w:rtl w:val="0"/>
+        </w:rPr>
+      </w:r>
+    </w:p>
+    <w:p>
+      <w:pPr>
+        <w:rPr>
+          <w:sz w:val="20"/>
+          <w:szCs w:val="20"/>
+        </w:rPr>
+      </w:pPr>
+      <w:r>
+        <w:rPr>
+          <w:sz w:val="20"/>
+          <w:szCs w:val="20"/>
+          <w:rtl w:val="0"/>
+        </w:rPr>
+        <w:t xml:space="preserve">Master of Business Administration, Information Systems, Grade: A</w:t>
+      </w:r>
+    </w:p>
+    <w:p>
+      <w:pPr>
+        <w:numPr>
+          <w:ilvl w:val="0"/>
+          <w:numId w:val="3"/>
+        </w:numPr>
+        <w:ind w:left="720" w:hanging="360"/>
+        <w:rPr>
+          <w:rFonts w:ascii="Roboto" w:cs="Roboto" w:eastAsia="Roboto" w:hAnsi="Roboto"/>
+          <w:sz w:val="20"/>
+          <w:szCs w:val="20"/>
+          <w:highlight w:val="white"/>
+          <w:u w:val="none"/>
+        </w:rPr>
+      </w:pPr>
+      <w:r>
+        <w:rPr>
+          <w:rFonts w:ascii="Roboto" w:cs="Roboto" w:eastAsia="Roboto" w:hAnsi="Roboto"/>
+          <w:sz w:val="20"/>
+          <w:szCs w:val="20"/>
+          <w:highlight w:val="white"/>
+          <w:rtl w:val="0"/>
+        </w:rPr>
+        <w:t xml:space="preserve">Computer subjects covered: Software Engineering, Database Management System, Computer Networks, Business Intelligence and Tools, E-commerce, Technology Management, Java and Web Design</w:t>
+      </w:r>
+      <w:r>
+        <w:rPr>
+          <w:rtl w:val="0"/>
+        </w:rPr>
+      </w:r>
+    </w:p>
+    <w:p>
+      <w:pPr>
+        <w:rPr>
+          <w:sz w:val="20"/>
+          <w:szCs w:val="20"/>
+        </w:rPr>
+      </w:pPr>
+      <w:r>
+        <w:rPr>
+          <w:sz w:val="20"/>
+          <w:szCs w:val="20"/>
+          <w:rtl w:val="0"/>
+        </w:rPr>
+        <w:t xml:space="preserve">                                                                             </w:t>
+      </w:r>
+    </w:p>
+    <w:p>
+      <w:pPr>
+        <w:rPr>
+          <w:sz w:val="20"/>
+          <w:szCs w:val="20"/>
+        </w:rPr>
+      </w:pPr>
+      <w:r>
+        <w:rPr>
+          <w:b w:val="1"/>
+          <w:sz w:val="20"/>
+          <w:szCs w:val="20"/>
+          <w:rtl w:val="0"/>
+        </w:rPr>
+        <w:t xml:space="preserve">Indira Gandhi National Open University, New Delhi, India  </w:t>
+      </w:r>
+      <w:r>
+        <w:rPr>
+          <w:rtl w:val="0"/>
+        </w:rPr>
+      </w:r>
+    </w:p>
+    <w:p>
+      <w:pPr>
+        <w:rPr>
+          <w:sz w:val="20"/>
+          <w:szCs w:val="20"/>
+        </w:rPr>
+      </w:pPr>
+      <w:r>
+        <w:rPr>
+          <w:sz w:val="20"/>
+          <w:szCs w:val="20"/>
+          <w:rtl w:val="0"/>
+        </w:rPr>
+        <w:t xml:space="preserve">Bachelor of Computer Applications </w:t>
+      </w:r>
+    </w:p>
+    <w:p>
+      <w:pPr>
+        <w:numPr>
+          <w:ilvl w:val="0"/>
+          <w:numId w:val="5"/>
+        </w:numPr>
+        <w:ind w:left="720" w:hanging="360"/>
+        <w:rPr>
+          <w:sz w:val="20"/>
+          <w:szCs w:val="20"/>
+          <w:u w:val="none"/>
+        </w:rPr>
+      </w:pPr>
+      <w:r>
+        <w:rPr>
+          <w:rFonts w:ascii="Roboto" w:cs="Roboto" w:eastAsia="Roboto" w:hAnsi="Roboto"/>
+          <w:sz w:val="20"/>
+          <w:szCs w:val="20"/>
+          <w:highlight w:val="white"/>
+          <w:rtl w:val="0"/>
+        </w:rPr>
+        <w:t xml:space="preserve">Some subjects covered: Foundation course in Mathematics for Computing, Differential and Integral Calculus, Algebra, Analytical Geometry, DBMS, TCP/IP programming, Visual Basic, Data Structure through ‘C’ Programming and Data Structure, Intro to C++, C++ and Object Oriented Programming, Introduction to Internet Programming (JAVA, ACTIVEX)</w:t>
+      </w:r>
+      <w:r>
+        <w:rPr>
+          <w:sz w:val="20"/>
+          <w:szCs w:val="20"/>
+          <w:rtl w:val="0"/>
+        </w:rPr>
+        <w:t xml:space="preserve">    </w:t>
+      </w:r>
+    </w:p>
+    <w:p>
+      <w:pPr>
+        <w:rPr>
+          <w:sz w:val="20"/>
+          <w:szCs w:val="20"/>
+        </w:rPr>
+      </w:pPr>
+      <w:r>
+        <w:rPr>
+          <w:rtl w:val="0"/>
+        </w:rPr>
+      </w:r>
+    </w:p>
+    <w:p>
+      <w:pPr>
+        <w:jc w:val="center"/>
+        <w:rPr>
+          <w:b w:val="1"/>
+          <w:sz w:val="20"/>
+          <w:szCs w:val="20"/>
           <w:highlight w:val="yellow"/>
         </w:rPr>
       </w:pPr>
       <w:r>
         <w:rPr>
           <w:b w:val="1"/>
+          <w:sz w:val="20"/>
+          <w:szCs w:val="20"/>
           <w:rtl w:val="0"/>
         </w:rPr>
         <w:t xml:space="preserve">WORK EXPERIENCE </w:t>
@@ -763,6 +1325,8 @@
         <w:jc w:val="center"/>
         <w:rPr>
           <w:b w:val="1"/>
+          <w:sz w:val="20"/>
+          <w:szCs w:val="20"/>
         </w:rPr>
       </w:pPr>
       <w:r>
@@ -775,20 +1339,19 @@
       <w:pPr>
         <w:spacing w:line="240" w:lineRule="auto"/>
         <w:jc w:val="both"/>
-        <w:rPr/>
-      </w:pPr>
-      <w:r>
-        <w:rPr>
-          <w:b w:val="1"/>
+        <w:rPr>
+          <w:sz w:val="20"/>
+          <w:szCs w:val="20"/>
+        </w:rPr>
+      </w:pPr>
+      <w:r>
+        <w:rPr>
+          <w:b w:val="1"/>
+          <w:sz w:val="20"/>
+          <w:szCs w:val="20"/>
           <w:rtl w:val="0"/>
         </w:rPr>
         <w:t xml:space="preserve">Dell Technologies</w:t>
-      </w:r>
-      <w:r>
-        <w:rPr>
-          <w:b w:val="1"/>
-          <w:rtl w:val="0"/>
-        </w:rPr>
         <w:tab/>
         <w:tab/>
         <w:tab/>
@@ -809,11 +1372,16 @@
       <w:pPr>
         <w:spacing w:line="240" w:lineRule="auto"/>
         <w:jc w:val="both"/>
-        <w:rPr/>
-      </w:pPr>
-      <w:r>
-        <w:rPr>
-          <w:b w:val="1"/>
+        <w:rPr>
+          <w:sz w:val="20"/>
+          <w:szCs w:val="20"/>
+        </w:rPr>
+      </w:pPr>
+      <w:r>
+        <w:rPr>
+          <w:b w:val="1"/>
+          <w:sz w:val="20"/>
+          <w:szCs w:val="20"/>
           <w:rtl w:val="0"/>
         </w:rPr>
         <w:t xml:space="preserve">Account Manager</w:t>
@@ -825,6 +1393,8 @@
       <w:r>
         <w:rPr>
           <w:i w:val="1"/>
+          <w:sz w:val="20"/>
+          <w:szCs w:val="20"/>
           <w:rtl w:val="0"/>
         </w:rPr>
         <w:tab/>
@@ -835,9 +1405,11 @@
       </w:r>
       <w:r>
         <w:rPr>
-          <w:rtl w:val="0"/>
-        </w:rPr>
-        <w:t xml:space="preserve">       2018 - Present</w:t>
+          <w:sz w:val="20"/>
+          <w:szCs w:val="20"/>
+          <w:rtl w:val="0"/>
+        </w:rPr>
+        <w:t xml:space="preserve">                               2018 - Present</w:t>
       </w:r>
     </w:p>
     <w:p>
@@ -850,12 +1422,12 @@
         <w:ind w:left="720" w:hanging="360"/>
         <w:rPr>
           <w:rFonts w:ascii="Arial" w:cs="Arial" w:eastAsia="Arial" w:hAnsi="Arial"/>
-          <w:sz w:val="22"/>
-          <w:szCs w:val="22"/>
-        </w:rPr>
-      </w:pPr>
-      <w:r>
-        <w:rPr>
+        </w:rPr>
+      </w:pPr>
+      <w:r>
+        <w:rPr>
+          <w:sz w:val="20"/>
+          <w:szCs w:val="20"/>
           <w:highlight w:val="white"/>
           <w:rtl w:val="0"/>
         </w:rPr>
@@ -872,12 +1444,12 @@
         <w:ind w:left="720" w:hanging="360"/>
         <w:rPr>
           <w:rFonts w:ascii="Arial" w:cs="Arial" w:eastAsia="Arial" w:hAnsi="Arial"/>
-          <w:sz w:val="22"/>
-          <w:szCs w:val="22"/>
-        </w:rPr>
-      </w:pPr>
-      <w:r>
-        <w:rPr>
+        </w:rPr>
+      </w:pPr>
+      <w:r>
+        <w:rPr>
+          <w:sz w:val="20"/>
+          <w:szCs w:val="20"/>
           <w:highlight w:val="white"/>
           <w:rtl w:val="0"/>
         </w:rPr>
@@ -895,6 +1467,8 @@
         <w:jc w:val="both"/>
         <w:rPr>
           <w:b w:val="1"/>
+          <w:sz w:val="20"/>
+          <w:szCs w:val="20"/>
           <w:highlight w:val="yellow"/>
         </w:rPr>
       </w:pPr>
@@ -908,20 +1482,19 @@
       <w:pPr>
         <w:spacing w:line="240" w:lineRule="auto"/>
         <w:jc w:val="both"/>
-        <w:rPr/>
-      </w:pPr>
-      <w:r>
-        <w:rPr>
-          <w:b w:val="1"/>
+        <w:rPr>
+          <w:sz w:val="20"/>
+          <w:szCs w:val="20"/>
+        </w:rPr>
+      </w:pPr>
+      <w:r>
+        <w:rPr>
+          <w:b w:val="1"/>
+          <w:sz w:val="20"/>
+          <w:szCs w:val="20"/>
           <w:rtl w:val="0"/>
         </w:rPr>
         <w:t xml:space="preserve">Adobe Systems</w:t>
-      </w:r>
-      <w:r>
-        <w:rPr>
-          <w:b w:val="1"/>
-          <w:rtl w:val="0"/>
-        </w:rPr>
         <w:tab/>
         <w:tab/>
         <w:tab/>
@@ -941,11 +1514,16 @@
       <w:pPr>
         <w:spacing w:line="240" w:lineRule="auto"/>
         <w:jc w:val="both"/>
-        <w:rPr/>
-      </w:pPr>
-      <w:r>
-        <w:rPr>
-          <w:b w:val="1"/>
+        <w:rPr>
+          <w:sz w:val="20"/>
+          <w:szCs w:val="20"/>
+        </w:rPr>
+      </w:pPr>
+      <w:r>
+        <w:rPr>
+          <w:b w:val="1"/>
+          <w:sz w:val="20"/>
+          <w:szCs w:val="20"/>
           <w:rtl w:val="0"/>
         </w:rPr>
         <w:t xml:space="preserve">Account Manager</w:t>
@@ -953,6 +1531,8 @@
       <w:r>
         <w:rPr>
           <w:i w:val="1"/>
+          <w:sz w:val="20"/>
+          <w:szCs w:val="20"/>
           <w:rtl w:val="0"/>
         </w:rPr>
         <w:tab/>
@@ -964,10 +1544,12 @@
         <w:tab/>
         <w:tab/>
         <w:tab/>
-        <w:t xml:space="preserve">               </w:t>
-      </w:r>
-      <w:r>
-        <w:rPr>
+        <w:t xml:space="preserve">                                      </w:t>
+      </w:r>
+      <w:r>
+        <w:rPr>
+          <w:sz w:val="20"/>
+          <w:szCs w:val="20"/>
           <w:rtl w:val="0"/>
         </w:rPr>
         <w:t xml:space="preserve"> 2016 - 2018</w:t>
@@ -983,12 +1565,12 @@
         <w:ind w:left="720" w:hanging="360"/>
         <w:rPr>
           <w:rFonts w:ascii="Arial" w:cs="Arial" w:eastAsia="Arial" w:hAnsi="Arial"/>
-          <w:sz w:val="22"/>
-          <w:szCs w:val="22"/>
-        </w:rPr>
-      </w:pPr>
-      <w:r>
-        <w:rPr>
+        </w:rPr>
+      </w:pPr>
+      <w:r>
+        <w:rPr>
+          <w:sz w:val="20"/>
+          <w:szCs w:val="20"/>
           <w:highlight w:val="white"/>
           <w:rtl w:val="0"/>
         </w:rPr>
@@ -1005,12 +1587,12 @@
         <w:ind w:left="720" w:hanging="360"/>
         <w:rPr>
           <w:rFonts w:ascii="Arial" w:cs="Arial" w:eastAsia="Arial" w:hAnsi="Arial"/>
-          <w:sz w:val="22"/>
-          <w:szCs w:val="22"/>
-        </w:rPr>
-      </w:pPr>
-      <w:r>
-        <w:rPr>
+        </w:rPr>
+      </w:pPr>
+      <w:r>
+        <w:rPr>
+          <w:sz w:val="20"/>
+          <w:szCs w:val="20"/>
           <w:highlight w:val="white"/>
           <w:rtl w:val="0"/>
         </w:rPr>
@@ -1025,7 +1607,10 @@
     <w:p>
       <w:pPr>
         <w:spacing w:line="240" w:lineRule="auto"/>
-        <w:rPr/>
+        <w:rPr>
+          <w:sz w:val="20"/>
+          <w:szCs w:val="20"/>
+        </w:rPr>
       </w:pPr>
       <w:r>
         <w:rPr>
@@ -1037,20 +1622,19 @@
       <w:pPr>
         <w:spacing w:line="240" w:lineRule="auto"/>
         <w:jc w:val="both"/>
-        <w:rPr/>
-      </w:pPr>
-      <w:r>
-        <w:rPr>
-          <w:b w:val="1"/>
+        <w:rPr>
+          <w:sz w:val="20"/>
+          <w:szCs w:val="20"/>
+        </w:rPr>
+      </w:pPr>
+      <w:r>
+        <w:rPr>
+          <w:b w:val="1"/>
+          <w:sz w:val="20"/>
+          <w:szCs w:val="20"/>
           <w:rtl w:val="0"/>
         </w:rPr>
         <w:t xml:space="preserve">Defacto Infotech</w:t>
-      </w:r>
-      <w:r>
-        <w:rPr>
-          <w:b w:val="1"/>
-          <w:rtl w:val="0"/>
-        </w:rPr>
         <w:tab/>
         <w:tab/>
         <w:tab/>
@@ -1069,11 +1653,16 @@
       <w:pPr>
         <w:spacing w:line="240" w:lineRule="auto"/>
         <w:jc w:val="both"/>
-        <w:rPr/>
-      </w:pPr>
-      <w:r>
-        <w:rPr>
-          <w:b w:val="1"/>
+        <w:rPr>
+          <w:sz w:val="20"/>
+          <w:szCs w:val="20"/>
+        </w:rPr>
+      </w:pPr>
+      <w:r>
+        <w:rPr>
+          <w:b w:val="1"/>
+          <w:sz w:val="20"/>
+          <w:szCs w:val="20"/>
           <w:rtl w:val="0"/>
         </w:rPr>
         <w:t xml:space="preserve">Sales Manager</w:t>
@@ -1081,15 +1670,19 @@
       <w:r>
         <w:rPr>
           <w:i w:val="1"/>
+          <w:sz w:val="20"/>
+          <w:szCs w:val="20"/>
           <w:rtl w:val="0"/>
         </w:rPr>
         <w:tab/>
         <w:t xml:space="preserve">   </w:t>
         <w:tab/>
-        <w:t xml:space="preserve">                                                                                     </w:t>
-      </w:r>
-      <w:r>
-        <w:rPr>
+        <w:t xml:space="preserve">                                                                                                                                </w:t>
+      </w:r>
+      <w:r>
+        <w:rPr>
+          <w:sz w:val="20"/>
+          <w:szCs w:val="20"/>
           <w:rtl w:val="0"/>
         </w:rPr>
         <w:t xml:space="preserve"> 2014 - 2016</w:t>
@@ -1105,12 +1698,12 @@
         <w:ind w:left="720" w:hanging="360"/>
         <w:rPr>
           <w:rFonts w:ascii="Arial" w:cs="Arial" w:eastAsia="Arial" w:hAnsi="Arial"/>
-          <w:sz w:val="22"/>
-          <w:szCs w:val="22"/>
-        </w:rPr>
-      </w:pPr>
-      <w:r>
-        <w:rPr>
+        </w:rPr>
+      </w:pPr>
+      <w:r>
+        <w:rPr>
+          <w:sz w:val="20"/>
+          <w:szCs w:val="20"/>
           <w:highlight w:val="white"/>
           <w:rtl w:val="0"/>
         </w:rPr>
@@ -1127,12 +1720,12 @@
         <w:ind w:left="720" w:hanging="360"/>
         <w:rPr>
           <w:rFonts w:ascii="Arial" w:cs="Arial" w:eastAsia="Arial" w:hAnsi="Arial"/>
-          <w:sz w:val="22"/>
-          <w:szCs w:val="22"/>
-        </w:rPr>
-      </w:pPr>
-      <w:r>
-        <w:rPr>
+        </w:rPr>
+      </w:pPr>
+      <w:r>
+        <w:rPr>
+          <w:sz w:val="20"/>
+          <w:szCs w:val="20"/>
           <w:highlight w:val="white"/>
           <w:rtl w:val="0"/>
         </w:rPr>
@@ -1149,13 +1742,13 @@
         <w:ind w:left="720" w:hanging="360"/>
         <w:rPr>
           <w:rFonts w:ascii="Arial" w:cs="Arial" w:eastAsia="Arial" w:hAnsi="Arial"/>
-          <w:sz w:val="22"/>
-          <w:szCs w:val="22"/>
-          <w:highlight w:val="white"/>
-        </w:rPr>
-      </w:pPr>
-      <w:r>
-        <w:rPr>
+          <w:highlight w:val="white"/>
+        </w:rPr>
+      </w:pPr>
+      <w:r>
+        <w:rPr>
+          <w:sz w:val="20"/>
+          <w:szCs w:val="20"/>
           <w:highlight w:val="white"/>
           <w:rtl w:val="0"/>
         </w:rPr>
@@ -1165,7 +1758,10 @@
     <w:p>
       <w:pPr>
         <w:spacing w:line="240" w:lineRule="auto"/>
-        <w:rPr/>
+        <w:rPr>
+          <w:sz w:val="20"/>
+          <w:szCs w:val="20"/>
+        </w:rPr>
       </w:pPr>
       <w:r>
         <w:rPr>
@@ -1177,21 +1773,19 @@
       <w:pPr>
         <w:spacing w:line="240" w:lineRule="auto"/>
         <w:jc w:val="both"/>
-        <w:rPr/>
-      </w:pPr>
-      <w:r>
-        <w:rPr>
-          <w:b w:val="1"/>
-          <w:rtl w:val="0"/>
-        </w:rPr>
-        <w:t xml:space="preserve">Sebiz </w:t>
-      </w:r>
-      <w:r>
-        <w:rPr>
-          <w:b w:val="1"/>
-          <w:rtl w:val="0"/>
-        </w:rPr>
-        <w:t xml:space="preserve">Infotech</w:t>
+        <w:rPr>
+          <w:sz w:val="20"/>
+          <w:szCs w:val="20"/>
+        </w:rPr>
+      </w:pPr>
+      <w:r>
+        <w:rPr>
+          <w:b w:val="1"/>
+          <w:sz w:val="20"/>
+          <w:szCs w:val="20"/>
+          <w:rtl w:val="0"/>
+        </w:rPr>
+        <w:t xml:space="preserve">Sebiz Infotech</w:t>
         <w:tab/>
         <w:tab/>
         <w:tab/>
@@ -1209,11 +1803,16 @@
       <w:pPr>
         <w:spacing w:line="240" w:lineRule="auto"/>
         <w:jc w:val="both"/>
-        <w:rPr/>
-      </w:pPr>
-      <w:r>
-        <w:rPr>
-          <w:b w:val="1"/>
+        <w:rPr>
+          <w:sz w:val="20"/>
+          <w:szCs w:val="20"/>
+        </w:rPr>
+      </w:pPr>
+      <w:r>
+        <w:rPr>
+          <w:b w:val="1"/>
+          <w:sz w:val="20"/>
+          <w:szCs w:val="20"/>
           <w:rtl w:val="0"/>
         </w:rPr>
         <w:t xml:space="preserve">Project Manager </w:t>
@@ -1221,6 +1820,8 @@
       <w:r>
         <w:rPr>
           <w:i w:val="1"/>
+          <w:sz w:val="20"/>
+          <w:szCs w:val="20"/>
           <w:rtl w:val="0"/>
         </w:rPr>
         <w:t xml:space="preserve">   </w:t>
@@ -1229,9 +1830,11 @@
       </w:r>
       <w:r>
         <w:rPr>
-          <w:rtl w:val="0"/>
-        </w:rPr>
-        <w:t xml:space="preserve"> 2008 - 2014</w:t>
+          <w:sz w:val="20"/>
+          <w:szCs w:val="20"/>
+          <w:rtl w:val="0"/>
+        </w:rPr>
+        <w:t xml:space="preserve">                                2008 - 2014</w:t>
       </w:r>
     </w:p>
     <w:p>
@@ -1244,12 +1847,12 @@
         <w:ind w:left="720" w:hanging="360"/>
         <w:rPr>
           <w:rFonts w:ascii="Arial" w:cs="Arial" w:eastAsia="Arial" w:hAnsi="Arial"/>
-          <w:sz w:val="22"/>
-          <w:szCs w:val="22"/>
-        </w:rPr>
-      </w:pPr>
-      <w:r>
-        <w:rPr>
+        </w:rPr>
+      </w:pPr>
+      <w:r>
+        <w:rPr>
+          <w:sz w:val="20"/>
+          <w:szCs w:val="20"/>
           <w:rtl w:val="0"/>
         </w:rPr>
         <w:t xml:space="preserve">As a PMP, successfully managed over 200 SEO projects under a multitude of Scope, Time, Cost, and Resource constraints.</w:t>
@@ -1265,12 +1868,12 @@
         <w:ind w:left="720" w:hanging="360"/>
         <w:rPr>
           <w:rFonts w:ascii="Arial" w:cs="Arial" w:eastAsia="Arial" w:hAnsi="Arial"/>
-          <w:sz w:val="22"/>
-          <w:szCs w:val="22"/>
-        </w:rPr>
-      </w:pPr>
-      <w:r>
-        <w:rPr>
+        </w:rPr>
+      </w:pPr>
+      <w:r>
+        <w:rPr>
+          <w:sz w:val="20"/>
+          <w:szCs w:val="20"/>
           <w:rtl w:val="0"/>
         </w:rPr>
         <w:t xml:space="preserve">Streamlined the SEO process in my team resulting in decreasing idle time and doubling productivity in strategic areas.</w:t>
@@ -1286,12 +1889,12 @@
         <w:ind w:left="720" w:hanging="360"/>
         <w:rPr>
           <w:rFonts w:ascii="Arial" w:cs="Arial" w:eastAsia="Arial" w:hAnsi="Arial"/>
-          <w:sz w:val="22"/>
-          <w:szCs w:val="22"/>
-        </w:rPr>
-      </w:pPr>
-      <w:r>
-        <w:rPr>
+        </w:rPr>
+      </w:pPr>
+      <w:r>
+        <w:rPr>
+          <w:sz w:val="20"/>
+          <w:szCs w:val="20"/>
           <w:rtl w:val="0"/>
         </w:rPr>
         <w:t xml:space="preserve">Invented several new services to be offered to the clients – my involvement was end-to-end.</w:t>
@@ -1307,227 +1910,15 @@
         <w:ind w:left="720" w:hanging="360"/>
         <w:rPr>
           <w:rFonts w:ascii="Arial" w:cs="Arial" w:eastAsia="Arial" w:hAnsi="Arial"/>
-          <w:sz w:val="22"/>
-          <w:szCs w:val="22"/>
-        </w:rPr>
-      </w:pPr>
-      <w:r>
-        <w:rPr>
+        </w:rPr>
+      </w:pPr>
+      <w:r>
+        <w:rPr>
+          <w:sz w:val="20"/>
+          <w:szCs w:val="20"/>
           <w:rtl w:val="0"/>
         </w:rPr>
         <w:t xml:space="preserve">Built a SEO website from the scratch in HTML (designed, wrote content, and did SEO).</w:t>
-      </w:r>
-    </w:p>
-    <w:p>
-      <w:pPr>
-        <w:jc w:val="center"/>
-        <w:rPr>
-          <w:b w:val="1"/>
-          <w:highlight w:val="yellow"/>
-        </w:rPr>
-      </w:pPr>
-      <w:r>
-        <w:rPr>
-          <w:rtl w:val="0"/>
-        </w:rPr>
-      </w:r>
-    </w:p>
-    <w:p>
-      <w:pPr>
-        <w:jc w:val="center"/>
-        <w:rPr>
-          <w:b w:val="1"/>
-        </w:rPr>
-      </w:pPr>
-      <w:r>
-        <w:rPr>
-          <w:b w:val="1"/>
-          <w:rtl w:val="0"/>
-        </w:rPr>
-        <w:t xml:space="preserve">EDUCATION </w:t>
-      </w:r>
-    </w:p>
-    <w:p>
-      <w:pPr>
-        <w:jc w:val="center"/>
-        <w:rPr>
-          <w:b w:val="1"/>
-        </w:rPr>
-      </w:pPr>
-      <w:r>
-        <w:rPr>
-          <w:rtl w:val="0"/>
-        </w:rPr>
-      </w:r>
-    </w:p>
-    <w:p>
-      <w:pPr>
-        <w:rPr/>
-      </w:pPr>
-      <w:r>
-        <w:rPr>
-          <w:b w:val="1"/>
-          <w:rtl w:val="0"/>
-        </w:rPr>
-        <w:t xml:space="preserve">University of Toronto, Toronto, Canada </w:t>
-      </w:r>
-      <w:r>
-        <w:rPr>
-          <w:rtl w:val="0"/>
-        </w:rPr>
-        <w:t xml:space="preserve"> </w:t>
-      </w:r>
-    </w:p>
-    <w:p>
-      <w:pPr>
-        <w:rPr/>
-      </w:pPr>
-      <w:r>
-        <w:rPr>
-          <w:rtl w:val="0"/>
-        </w:rPr>
-        <w:t xml:space="preserve">Certificate in</w:t>
-      </w:r>
-      <w:r>
-        <w:rPr>
-          <w:rtl w:val="0"/>
-        </w:rPr>
-        <w:t xml:space="preserve"> Data Analytics and Visualization, Grade: A+</w:t>
-      </w:r>
-    </w:p>
-    <w:p>
-      <w:pPr>
-        <w:numPr>
-          <w:ilvl w:val="0"/>
-          <w:numId w:val="3"/>
-        </w:numPr>
-        <w:spacing w:after="0" w:afterAutospacing="0" w:line="240" w:lineRule="auto"/>
-        <w:ind w:left="720" w:hanging="360"/>
-        <w:rPr/>
-      </w:pPr>
-      <w:r>
-        <w:rPr>
-          <w:rtl w:val="0"/>
-        </w:rPr>
-        <w:t xml:space="preserve">A 24-week intensive program focused on gaining technical programming skills in Excel, VBA, Python, R, JavaScript, SQL Databases, Tableau, Big Data, Machine Learning, and Deep Learning.</w:t>
-      </w:r>
-    </w:p>
-    <w:p>
-      <w:pPr>
-        <w:numPr>
-          <w:ilvl w:val="0"/>
-          <w:numId w:val="3"/>
-        </w:numPr>
-        <w:spacing w:after="0" w:afterAutospacing="0" w:line="240" w:lineRule="auto"/>
-        <w:ind w:left="720" w:hanging="360"/>
-        <w:rPr/>
-      </w:pPr>
-      <w:r>
-        <w:rPr>
-          <w:rtl w:val="0"/>
-        </w:rPr>
-        <w:t xml:space="preserve">Completed 19 Solo projects and 1 group project</w:t>
-      </w:r>
-    </w:p>
-    <w:p>
-      <w:pPr>
-        <w:numPr>
-          <w:ilvl w:val="0"/>
-          <w:numId w:val="3"/>
-        </w:numPr>
-        <w:spacing w:after="200" w:line="240" w:lineRule="auto"/>
-        <w:ind w:left="720" w:hanging="360"/>
-        <w:rPr/>
-      </w:pPr>
-      <w:r>
-        <w:rPr>
-          <w:rtl w:val="0"/>
-        </w:rPr>
-        <w:t xml:space="preserve">Scored 99.18% overall</w:t>
-      </w:r>
-    </w:p>
-    <w:p>
-      <w:pPr>
-        <w:rPr>
-          <w:b w:val="1"/>
-        </w:rPr>
-      </w:pPr>
-      <w:r>
-        <w:rPr>
-          <w:b w:val="1"/>
-          <w:rtl w:val="0"/>
-        </w:rPr>
-        <w:t xml:space="preserve">Sikkim Manipal University, Chandigarh, India     </w:t>
-      </w:r>
-      <w:r>
-        <w:rPr>
-          <w:rtl w:val="0"/>
-        </w:rPr>
-        <w:t xml:space="preserve">     </w:t>
-      </w:r>
-      <w:r>
-        <w:rPr>
-          <w:rtl w:val="0"/>
-        </w:rPr>
-      </w:r>
-    </w:p>
-    <w:p>
-      <w:pPr>
-        <w:rPr>
-          <w:b w:val="1"/>
-        </w:rPr>
-      </w:pPr>
-      <w:r>
-        <w:rPr>
-          <w:rtl w:val="0"/>
-        </w:rPr>
-        <w:t xml:space="preserve">Master of Business Administration, Information Systems</w:t>
-      </w:r>
-      <w:r>
-        <w:rPr>
-          <w:rtl w:val="0"/>
-        </w:rPr>
-      </w:r>
-    </w:p>
-    <w:p>
-      <w:pPr>
-        <w:rPr/>
-      </w:pPr>
-      <w:r>
-        <w:rPr>
-          <w:rtl w:val="0"/>
-        </w:rPr>
-        <w:t xml:space="preserve">                                                                             </w:t>
-      </w:r>
-    </w:p>
-    <w:p>
-      <w:pPr>
-        <w:rPr/>
-      </w:pPr>
-      <w:r>
-        <w:rPr>
-          <w:b w:val="1"/>
-          <w:rtl w:val="0"/>
-        </w:rPr>
-        <w:t xml:space="preserve">Indira Gandhi National Open University, New Delhi, India  </w:t>
-      </w:r>
-      <w:r>
-        <w:rPr>
-          <w:rtl w:val="0"/>
-        </w:rPr>
-      </w:r>
-    </w:p>
-    <w:p>
-      <w:pPr>
-        <w:rPr>
-          <w:b w:val="1"/>
-        </w:rPr>
-      </w:pPr>
-      <w:r>
-        <w:rPr>
-          <w:rtl w:val="0"/>
-        </w:rPr>
-        <w:t xml:space="preserve">Bachelor of Computer Applications               </w:t>
       </w:r>
       <w:r>
         <w:rPr>
@@ -1538,7 +1929,7 @@
     <w:sectPr>
       <w:footerReference r:id="rId13" w:type="default"/>
       <w:pgSz w:h="15840" w:w="12240" w:orient="portrait"/>
-      <w:pgMar w:bottom="1440" w:top="1440" w:left="990" w:right="810" w:header="720" w:footer="720"/>
+      <w:pgMar w:bottom="1890" w:top="1260" w:left="990" w:right="810" w:header="720" w:footer="720"/>
       <w:pgNumType w:start="1"/>
     </w:sectPr>
   </w:body>
@@ -1924,6 +2315,226 @@
       </w:rPr>
     </w:lvl>
   </w:abstractNum>
+  <w:abstractNum w:abstractNumId="4">
+    <w:lvl w:ilvl="0">
+      <w:start w:val="1"/>
+      <w:numFmt w:val="bullet"/>
+      <w:lvlText w:val="●"/>
+      <w:lvlJc w:val="left"/>
+      <w:pPr>
+        <w:ind w:left="720" w:hanging="360"/>
+      </w:pPr>
+      <w:rPr>
+        <w:u w:val="none"/>
+      </w:rPr>
+    </w:lvl>
+    <w:lvl w:ilvl="1">
+      <w:start w:val="1"/>
+      <w:numFmt w:val="bullet"/>
+      <w:lvlText w:val="○"/>
+      <w:lvlJc w:val="left"/>
+      <w:pPr>
+        <w:ind w:left="1440" w:hanging="360"/>
+      </w:pPr>
+      <w:rPr>
+        <w:u w:val="none"/>
+      </w:rPr>
+    </w:lvl>
+    <w:lvl w:ilvl="2">
+      <w:start w:val="1"/>
+      <w:numFmt w:val="bullet"/>
+      <w:lvlText w:val="■"/>
+      <w:lvlJc w:val="left"/>
+      <w:pPr>
+        <w:ind w:left="2160" w:hanging="360"/>
+      </w:pPr>
+      <w:rPr>
+        <w:u w:val="none"/>
+      </w:rPr>
+    </w:lvl>
+    <w:lvl w:ilvl="3">
+      <w:start w:val="1"/>
+      <w:numFmt w:val="bullet"/>
+      <w:lvlText w:val="●"/>
+      <w:lvlJc w:val="left"/>
+      <w:pPr>
+        <w:ind w:left="2880" w:hanging="360"/>
+      </w:pPr>
+      <w:rPr>
+        <w:u w:val="none"/>
+      </w:rPr>
+    </w:lvl>
+    <w:lvl w:ilvl="4">
+      <w:start w:val="1"/>
+      <w:numFmt w:val="bullet"/>
+      <w:lvlText w:val="○"/>
+      <w:lvlJc w:val="left"/>
+      <w:pPr>
+        <w:ind w:left="3600" w:hanging="360"/>
+      </w:pPr>
+      <w:rPr>
+        <w:u w:val="none"/>
+      </w:rPr>
+    </w:lvl>
+    <w:lvl w:ilvl="5">
+      <w:start w:val="1"/>
+      <w:numFmt w:val="bullet"/>
+      <w:lvlText w:val="■"/>
+      <w:lvlJc w:val="left"/>
+      <w:pPr>
+        <w:ind w:left="4320" w:hanging="360"/>
+      </w:pPr>
+      <w:rPr>
+        <w:u w:val="none"/>
+      </w:rPr>
+    </w:lvl>
+    <w:lvl w:ilvl="6">
+      <w:start w:val="1"/>
+      <w:numFmt w:val="bullet"/>
+      <w:lvlText w:val="●"/>
+      <w:lvlJc w:val="left"/>
+      <w:pPr>
+        <w:ind w:left="5040" w:hanging="360"/>
+      </w:pPr>
+      <w:rPr>
+        <w:u w:val="none"/>
+      </w:rPr>
+    </w:lvl>
+    <w:lvl w:ilvl="7">
+      <w:start w:val="1"/>
+      <w:numFmt w:val="bullet"/>
+      <w:lvlText w:val="○"/>
+      <w:lvlJc w:val="left"/>
+      <w:pPr>
+        <w:ind w:left="5760" w:hanging="360"/>
+      </w:pPr>
+      <w:rPr>
+        <w:u w:val="none"/>
+      </w:rPr>
+    </w:lvl>
+    <w:lvl w:ilvl="8">
+      <w:start w:val="1"/>
+      <w:numFmt w:val="bullet"/>
+      <w:lvlText w:val="■"/>
+      <w:lvlJc w:val="left"/>
+      <w:pPr>
+        <w:ind w:left="6480" w:hanging="360"/>
+      </w:pPr>
+      <w:rPr>
+        <w:u w:val="none"/>
+      </w:rPr>
+    </w:lvl>
+  </w:abstractNum>
+  <w:abstractNum w:abstractNumId="5">
+    <w:lvl w:ilvl="0">
+      <w:start w:val="1"/>
+      <w:numFmt w:val="bullet"/>
+      <w:lvlText w:val="●"/>
+      <w:lvlJc w:val="left"/>
+      <w:pPr>
+        <w:ind w:left="720" w:hanging="360"/>
+      </w:pPr>
+      <w:rPr>
+        <w:u w:val="none"/>
+      </w:rPr>
+    </w:lvl>
+    <w:lvl w:ilvl="1">
+      <w:start w:val="1"/>
+      <w:numFmt w:val="bullet"/>
+      <w:lvlText w:val="○"/>
+      <w:lvlJc w:val="left"/>
+      <w:pPr>
+        <w:ind w:left="1440" w:hanging="360"/>
+      </w:pPr>
+      <w:rPr>
+        <w:u w:val="none"/>
+      </w:rPr>
+    </w:lvl>
+    <w:lvl w:ilvl="2">
+      <w:start w:val="1"/>
+      <w:numFmt w:val="bullet"/>
+      <w:lvlText w:val="■"/>
+      <w:lvlJc w:val="left"/>
+      <w:pPr>
+        <w:ind w:left="2160" w:hanging="360"/>
+      </w:pPr>
+      <w:rPr>
+        <w:u w:val="none"/>
+      </w:rPr>
+    </w:lvl>
+    <w:lvl w:ilvl="3">
+      <w:start w:val="1"/>
+      <w:numFmt w:val="bullet"/>
+      <w:lvlText w:val="●"/>
+      <w:lvlJc w:val="left"/>
+      <w:pPr>
+        <w:ind w:left="2880" w:hanging="360"/>
+      </w:pPr>
+      <w:rPr>
+        <w:u w:val="none"/>
+      </w:rPr>
+    </w:lvl>
+    <w:lvl w:ilvl="4">
+      <w:start w:val="1"/>
+      <w:numFmt w:val="bullet"/>
+      <w:lvlText w:val="○"/>
+      <w:lvlJc w:val="left"/>
+      <w:pPr>
+        <w:ind w:left="3600" w:hanging="360"/>
+      </w:pPr>
+      <w:rPr>
+        <w:u w:val="none"/>
+      </w:rPr>
+    </w:lvl>
+    <w:lvl w:ilvl="5">
+      <w:start w:val="1"/>
+      <w:numFmt w:val="bullet"/>
+      <w:lvlText w:val="■"/>
+      <w:lvlJc w:val="left"/>
+      <w:pPr>
+        <w:ind w:left="4320" w:hanging="360"/>
+      </w:pPr>
+      <w:rPr>
+        <w:u w:val="none"/>
+      </w:rPr>
+    </w:lvl>
+    <w:lvl w:ilvl="6">
+      <w:start w:val="1"/>
+      <w:numFmt w:val="bullet"/>
+      <w:lvlText w:val="●"/>
+      <w:lvlJc w:val="left"/>
+      <w:pPr>
+        <w:ind w:left="5040" w:hanging="360"/>
+      </w:pPr>
+      <w:rPr>
+        <w:u w:val="none"/>
+      </w:rPr>
+    </w:lvl>
+    <w:lvl w:ilvl="7">
+      <w:start w:val="1"/>
+      <w:numFmt w:val="bullet"/>
+      <w:lvlText w:val="○"/>
+      <w:lvlJc w:val="left"/>
+      <w:pPr>
+        <w:ind w:left="5760" w:hanging="360"/>
+      </w:pPr>
+      <w:rPr>
+        <w:u w:val="none"/>
+      </w:rPr>
+    </w:lvl>
+    <w:lvl w:ilvl="8">
+      <w:start w:val="1"/>
+      <w:numFmt w:val="bullet"/>
+      <w:lvlText w:val="■"/>
+      <w:lvlJc w:val="left"/>
+      <w:pPr>
+        <w:ind w:left="6480" w:hanging="360"/>
+      </w:pPr>
+      <w:rPr>
+        <w:u w:val="none"/>
+      </w:rPr>
+    </w:lvl>
+  </w:abstractNum>
   <w:num w:numId="1">
     <w:abstractNumId w:val="1"/>
   </w:num>
@@ -1932,6 +2543,12 @@
   </w:num>
   <w:num w:numId="3">
     <w:abstractNumId w:val="3"/>
+  </w:num>
+  <w:num w:numId="4">
+    <w:abstractNumId w:val="4"/>
+  </w:num>
+  <w:num w:numId="5">
+    <w:abstractNumId w:val="5"/>
   </w:num>
 </w:numbering>
 </file>

--- a/docs/Resume_Patwal,Govind.docx
+++ b/docs/Resume_Patwal,Govind.docx
@@ -225,18 +225,52 @@
     </w:p>
     <w:p>
       <w:pPr>
-        <w:rPr>
-          <w:sz w:val="20"/>
-          <w:szCs w:val="20"/>
-        </w:rPr>
-      </w:pPr>
-      <w:r>
-        <w:rPr>
-          <w:sz w:val="20"/>
-          <w:szCs w:val="20"/>
-          <w:rtl w:val="0"/>
-        </w:rPr>
-        <w:t xml:space="preserve">Python Programmer and Data Analyst with a certificate in Data Analytics and Visualization (Grade: A+) from the University of Toronto and years of experience in Sales and Project Management. Skills acquired from role as a Sales Executive include oral, written and presentation skills, ability to explain technical topics to non-technical audience, meeting deadlines, navigating competing priorities, and working under pressure in fast-paced environments. Skills acquired from a role as a Project Manager include scope, schedule, cost, quality, resource, risk, communication, stakeholder and risk management. Considers team work to be one of the biggest strengths - once worked with an external team to devise a win-win solution for the customer, own employer and the external team. Skilled in Python, Pandas, SQL, AWS, Tableau, Machine Learning and Deep Learning. Finds great satisfaction in extracting insights from data that inform decision-making and drive growth, and improving code by refactoring.</w:t>
+        <w:jc w:val="center"/>
+        <w:rPr>
+          <w:b w:val="1"/>
+          <w:sz w:val="20"/>
+          <w:szCs w:val="20"/>
+        </w:rPr>
+      </w:pPr>
+      <w:r>
+        <w:rPr>
+          <w:b w:val="1"/>
+          <w:sz w:val="20"/>
+          <w:szCs w:val="20"/>
+          <w:rtl w:val="0"/>
+        </w:rPr>
+        <w:t xml:space="preserve">SUMMARY</w:t>
+      </w:r>
+    </w:p>
+    <w:p>
+      <w:pPr>
+        <w:jc w:val="center"/>
+        <w:rPr>
+          <w:b w:val="1"/>
+          <w:sz w:val="20"/>
+          <w:szCs w:val="20"/>
+        </w:rPr>
+      </w:pPr>
+      <w:r>
+        <w:rPr>
+          <w:rtl w:val="0"/>
+        </w:rPr>
+      </w:r>
+    </w:p>
+    <w:p>
+      <w:pPr>
+        <w:rPr>
+          <w:sz w:val="20"/>
+          <w:szCs w:val="20"/>
+        </w:rPr>
+      </w:pPr>
+      <w:r>
+        <w:rPr>
+          <w:sz w:val="20"/>
+          <w:szCs w:val="20"/>
+          <w:rtl w:val="0"/>
+        </w:rPr>
+        <w:t xml:space="preserve">Python Programmer and Data Analyst with a certificate in Data Analytics and Visualization (Grade: A+) from the University of Toronto. Finds great satisfaction in extracting insights from data that inform decision-making and drive growth, and improving code by refactoring.</w:t>
       </w:r>
       <w:r>
         <w:rPr>
@@ -394,7 +428,193 @@
     </w:p>
     <w:p>
       <w:pPr>
+        <w:shd w:fill="ffffff" w:val="clear"/>
+        <w:spacing w:line="288" w:lineRule="auto"/>
+        <w:rPr>
+          <w:sz w:val="20"/>
+          <w:szCs w:val="20"/>
+        </w:rPr>
+      </w:pPr>
+      <w:r>
+        <w:rPr>
+          <w:rtl w:val="0"/>
+        </w:rPr>
+      </w:r>
+    </w:p>
+    <w:p>
+      <w:pPr>
+        <w:shd w:fill="ffffff" w:val="clear"/>
+        <w:spacing w:line="288" w:lineRule="auto"/>
         <w:jc w:val="center"/>
+        <w:rPr>
+          <w:b w:val="1"/>
+          <w:sz w:val="20"/>
+          <w:szCs w:val="20"/>
+        </w:rPr>
+      </w:pPr>
+      <w:r>
+        <w:rPr>
+          <w:b w:val="1"/>
+          <w:sz w:val="20"/>
+          <w:szCs w:val="20"/>
+          <w:rtl w:val="0"/>
+        </w:rPr>
+        <w:t xml:space="preserve">OTHER SKILLS</w:t>
+      </w:r>
+    </w:p>
+    <w:p>
+      <w:pPr>
+        <w:shd w:fill="ffffff" w:val="clear"/>
+        <w:spacing w:line="288" w:lineRule="auto"/>
+        <w:rPr>
+          <w:sz w:val="20"/>
+          <w:szCs w:val="20"/>
+        </w:rPr>
+      </w:pPr>
+      <w:r>
+        <w:rPr>
+          <w:rtl w:val="0"/>
+        </w:rPr>
+      </w:r>
+    </w:p>
+    <w:p>
+      <w:pPr>
+        <w:ind w:left="0" w:firstLine="0"/>
+        <w:rPr>
+          <w:sz w:val="20"/>
+          <w:szCs w:val="20"/>
+        </w:rPr>
+      </w:pPr>
+      <w:r>
+        <w:rPr>
+          <w:sz w:val="20"/>
+          <w:szCs w:val="20"/>
+          <w:rtl w:val="0"/>
+        </w:rPr>
+        <w:t xml:space="preserve">Problem identifying skills</w:t>
+        <w:tab/>
+        <w:tab/>
+        <w:tab/>
+        <w:tab/>
+        <w:tab/>
+        <w:t xml:space="preserve">Problem solving skills    </w:t>
+      </w:r>
+    </w:p>
+    <w:p>
+      <w:pPr>
+        <w:ind w:left="0" w:firstLine="0"/>
+        <w:rPr>
+          <w:sz w:val="20"/>
+          <w:szCs w:val="20"/>
+        </w:rPr>
+      </w:pPr>
+      <w:r>
+        <w:rPr>
+          <w:sz w:val="20"/>
+          <w:szCs w:val="20"/>
+          <w:rtl w:val="0"/>
+        </w:rPr>
+        <w:t xml:space="preserve">O</w:t>
+      </w:r>
+      <w:r>
+        <w:rPr>
+          <w:sz w:val="20"/>
+          <w:szCs w:val="20"/>
+          <w:rtl w:val="0"/>
+        </w:rPr>
+        <w:t xml:space="preserve">ral, written and presentation skills</w:t>
+        <w:tab/>
+        <w:tab/>
+        <w:tab/>
+        <w:tab/>
+        <w:t xml:space="preserve">Meeting deadlines</w:t>
+      </w:r>
+    </w:p>
+    <w:p>
+      <w:pPr>
+        <w:ind w:left="0" w:firstLine="0"/>
+        <w:rPr>
+          <w:sz w:val="20"/>
+          <w:szCs w:val="20"/>
+        </w:rPr>
+      </w:pPr>
+      <w:r>
+        <w:rPr>
+          <w:sz w:val="20"/>
+          <w:szCs w:val="20"/>
+          <w:rtl w:val="0"/>
+        </w:rPr>
+        <w:t xml:space="preserve">Ability to explain technical topics to non-technical audience</w:t>
+        <w:tab/>
+        <w:t xml:space="preserve">Navigating competing priorities</w:t>
+      </w:r>
+    </w:p>
+    <w:p>
+      <w:pPr>
+        <w:ind w:left="0" w:firstLine="0"/>
+        <w:rPr>
+          <w:sz w:val="20"/>
+          <w:szCs w:val="20"/>
+        </w:rPr>
+      </w:pPr>
+      <w:r>
+        <w:rPr>
+          <w:sz w:val="20"/>
+          <w:szCs w:val="20"/>
+          <w:rtl w:val="0"/>
+        </w:rPr>
+        <w:t xml:space="preserve">Working under pressure in fast-paced environments</w:t>
+        <w:tab/>
+        <w:tab/>
+        <w:t xml:space="preserve">Team Work</w:t>
+      </w:r>
+    </w:p>
+    <w:p>
+      <w:pPr>
+        <w:rPr>
+          <w:sz w:val="20"/>
+          <w:szCs w:val="20"/>
+        </w:rPr>
+      </w:pPr>
+      <w:r>
+        <w:rPr>
+          <w:sz w:val="20"/>
+          <w:szCs w:val="20"/>
+          <w:rtl w:val="0"/>
+        </w:rPr>
+        <w:t xml:space="preserve">Scope, schedule, cost management</w:t>
+        <w:tab/>
+        <w:tab/>
+        <w:tab/>
+        <w:tab/>
+        <w:t xml:space="preserve">Quality management</w:t>
+      </w:r>
+    </w:p>
+    <w:p>
+      <w:pPr>
+        <w:rPr>
+          <w:sz w:val="20"/>
+          <w:szCs w:val="20"/>
+        </w:rPr>
+      </w:pPr>
+      <w:r>
+        <w:rPr>
+          <w:sz w:val="20"/>
+          <w:szCs w:val="20"/>
+          <w:rtl w:val="0"/>
+        </w:rPr>
+        <w:t xml:space="preserve">Resource management </w:t>
+        <w:tab/>
+        <w:tab/>
+        <w:tab/>
+        <w:tab/>
+        <w:tab/>
+        <w:tab/>
+        <w:t xml:space="preserve">Risk management. </w:t>
+      </w:r>
+    </w:p>
+    <w:p>
+      <w:pPr>
         <w:rPr>
           <w:sz w:val="20"/>
           <w:szCs w:val="20"/>
@@ -518,7 +738,7 @@
           <w:szCs w:val="20"/>
           <w:rtl w:val="0"/>
         </w:rPr>
-        <w:t xml:space="preserve"> objectives  - help users find the best hotel; second, help hotel owners know how customer sentiments are changing over time; and third determine the ML model that predicts the sentiments the best.</w:t>
+        <w:t xml:space="preserve"> objective(s)  - help users find the best hotel; help hotel owners know how customer sentiments are changing over time; and determine the ML model that predicts the sentiments the best.</w:t>
       </w:r>
       <w:r>
         <w:rPr>
@@ -658,10 +878,18 @@
         <w:rPr>
           <w:sz w:val="20"/>
           <w:szCs w:val="20"/>
-          <w:highlight w:val="white"/>
-          <w:rtl w:val="0"/>
-        </w:rPr>
-        <w:t xml:space="preserve">Perform ETL (</w:t>
+          <w:rtl w:val="0"/>
+        </w:rPr>
+        <w:t xml:space="preserve">Project objective(s)  - </w:t>
+      </w:r>
+      <w:r>
+        <w:rPr>
+          <w:sz w:val="20"/>
+          <w:szCs w:val="20"/>
+          <w:highlight w:val="white"/>
+          <w:rtl w:val="0"/>
+        </w:rPr>
+        <w:t xml:space="preserve">perform ETL (</w:t>
       </w:r>
       <w:r>
         <w:rPr>
@@ -688,7 +916,7 @@
           <w:highlight w:val="white"/>
           <w:rtl w:val="0"/>
         </w:rPr>
-        <w:t xml:space="preserve">a scrape of wikipedia for all movies released since 1990, Kaggle metadata and rating data from MovieLens website.</w:t>
+        <w:t xml:space="preserve">a scrape of Wikipedia for all movies released since 1990, Kaggle metadata and rating data from MovieLens website.</w:t>
       </w:r>
       <w:r>
         <w:rPr>
@@ -825,10 +1053,18 @@
         <w:rPr>
           <w:sz w:val="20"/>
           <w:szCs w:val="20"/>
-          <w:highlight w:val="white"/>
-          <w:rtl w:val="0"/>
-        </w:rPr>
-        <w:t xml:space="preserve">The App is focused on travellers. Based on the preference of the temperature range of a user, it suggests hotels and the travel routes between the corresponding cities. </w:t>
+          <w:rtl w:val="0"/>
+        </w:rPr>
+        <w:t xml:space="preserve">Project objective(s)  - </w:t>
+      </w:r>
+      <w:r>
+        <w:rPr>
+          <w:sz w:val="20"/>
+          <w:szCs w:val="20"/>
+          <w:highlight w:val="white"/>
+          <w:rtl w:val="0"/>
+        </w:rPr>
+        <w:t xml:space="preserve">suggest hotels and the travel routes between the corresponding cities based on the temperature range selected by a user</w:t>
       </w:r>
     </w:p>
     <w:p>
@@ -919,6 +1155,110 @@
       </w:pPr>
       <w:r>
         <w:rPr>
+          <w:b w:val="1"/>
+          <w:sz w:val="20"/>
+          <w:szCs w:val="20"/>
+          <w:rtl w:val="0"/>
+        </w:rPr>
+        <w:t xml:space="preserve">RELEVANT WORK EXPERIENCE </w:t>
+      </w:r>
+    </w:p>
+    <w:p>
+      <w:pPr>
+        <w:spacing w:line="240" w:lineRule="auto"/>
+        <w:jc w:val="both"/>
+        <w:rPr>
+          <w:b w:val="1"/>
+          <w:sz w:val="20"/>
+          <w:szCs w:val="20"/>
+        </w:rPr>
+      </w:pPr>
+      <w:r>
+        <w:rPr>
+          <w:rtl w:val="0"/>
+        </w:rPr>
+      </w:r>
+    </w:p>
+    <w:p>
+      <w:pPr>
+        <w:spacing w:line="240" w:lineRule="auto"/>
+        <w:jc w:val="both"/>
+        <w:rPr>
+          <w:sz w:val="20"/>
+          <w:szCs w:val="20"/>
+        </w:rPr>
+      </w:pPr>
+      <w:r>
+        <w:rPr>
+          <w:b w:val="1"/>
+          <w:sz w:val="20"/>
+          <w:szCs w:val="20"/>
+          <w:rtl w:val="0"/>
+        </w:rPr>
+        <w:t xml:space="preserve">Python Consultant (Freelance - Remote)</w:t>
+      </w:r>
+      <w:r>
+        <w:rPr>
+          <w:sz w:val="20"/>
+          <w:szCs w:val="20"/>
+          <w:rtl w:val="0"/>
+        </w:rPr>
+        <w:t xml:space="preserve">, 34 Interactive     </w:t>
+        <w:tab/>
+      </w:r>
+      <w:r>
+        <w:rPr>
+          <w:b w:val="1"/>
+          <w:sz w:val="20"/>
+          <w:szCs w:val="20"/>
+          <w:rtl w:val="0"/>
+        </w:rPr>
+        <w:tab/>
+        <w:tab/>
+      </w:r>
+      <w:r>
+        <w:rPr>
+          <w:i w:val="1"/>
+          <w:sz w:val="20"/>
+          <w:szCs w:val="20"/>
+          <w:rtl w:val="0"/>
+        </w:rPr>
+        <w:tab/>
+        <w:t xml:space="preserve">              </w:t>
+      </w:r>
+      <w:r>
+        <w:rPr>
+          <w:sz w:val="20"/>
+          <w:szCs w:val="20"/>
+          <w:rtl w:val="0"/>
+        </w:rPr>
+        <w:t xml:space="preserve">Jan 2021 - Present</w:t>
+      </w:r>
+    </w:p>
+    <w:p>
+      <w:pPr>
+        <w:numPr>
+          <w:ilvl w:val="0"/>
+          <w:numId w:val="2"/>
+        </w:numPr>
+        <w:spacing w:line="240" w:lineRule="auto"/>
+        <w:ind w:left="720" w:hanging="360"/>
+        <w:rPr>
+          <w:rFonts w:ascii="Arial" w:cs="Arial" w:eastAsia="Arial" w:hAnsi="Arial"/>
+        </w:rPr>
+      </w:pPr>
+      <w:r>
+        <w:rPr>
+          <w:rFonts w:ascii="Roboto" w:cs="Roboto" w:eastAsia="Roboto" w:hAnsi="Roboto"/>
+          <w:sz w:val="21"/>
+          <w:szCs w:val="21"/>
+          <w:highlight w:val="white"/>
+          <w:rtl w:val="0"/>
+        </w:rPr>
+        <w:t xml:space="preserve">Consulting and working on ETL projects involving Python, Pandas and PostgreSQL</w:t>
+      </w:r>
+      <w:r>
+        <w:rPr>
           <w:rtl w:val="0"/>
         </w:rPr>
       </w:r>
@@ -949,8 +1289,21 @@
       </w:pPr>
       <w:r>
         <w:rPr>
-          <w:rtl w:val="0"/>
-        </w:rPr>
+          <w:b w:val="1"/>
+          <w:sz w:val="20"/>
+          <w:szCs w:val="20"/>
+          <w:rtl w:val="0"/>
+        </w:rPr>
+        <w:t xml:space="preserve">RELEVANT </w:t>
+      </w:r>
+      <w:r>
+        <w:rPr>
+          <w:b w:val="1"/>
+          <w:sz w:val="20"/>
+          <w:szCs w:val="20"/>
+          <w:rtl w:val="0"/>
+        </w:rPr>
+        <w:t xml:space="preserve">EDUCATION </w:t>
       </w:r>
     </w:p>
     <w:p>
@@ -970,72 +1323,14 @@
     </w:p>
     <w:p>
       <w:pPr>
-        <w:jc w:val="center"/>
-        <w:rPr>
-          <w:b w:val="1"/>
-          <w:sz w:val="20"/>
-          <w:szCs w:val="20"/>
-        </w:rPr>
-      </w:pPr>
-      <w:r>
-        <w:rPr>
-          <w:b w:val="1"/>
-          <w:sz w:val="20"/>
-          <w:szCs w:val="20"/>
-          <w:rtl w:val="0"/>
-        </w:rPr>
-        <w:t xml:space="preserve">EDUCATION </w:t>
-      </w:r>
-    </w:p>
-    <w:p>
-      <w:pPr>
-        <w:jc w:val="center"/>
-        <w:rPr>
-          <w:b w:val="1"/>
-          <w:sz w:val="20"/>
-          <w:szCs w:val="20"/>
-        </w:rPr>
-      </w:pPr>
-      <w:r>
-        <w:rPr>
-          <w:rtl w:val="0"/>
-        </w:rPr>
-      </w:r>
-    </w:p>
-    <w:p>
-      <w:pPr>
-        <w:rPr>
-          <w:sz w:val="20"/>
-          <w:szCs w:val="20"/>
-        </w:rPr>
-      </w:pPr>
-      <w:r>
-        <w:rPr>
-          <w:b w:val="1"/>
-          <w:sz w:val="20"/>
-          <w:szCs w:val="20"/>
-          <w:rtl w:val="0"/>
-        </w:rPr>
-        <w:t xml:space="preserve">University of Toronto, Toronto, Canada </w:t>
-      </w:r>
-      <w:r>
-        <w:rPr>
-          <w:sz w:val="20"/>
-          <w:szCs w:val="20"/>
-          <w:rtl w:val="0"/>
-        </w:rPr>
-        <w:t xml:space="preserve"> </w:t>
-      </w:r>
-    </w:p>
-    <w:p>
-      <w:pPr>
-        <w:rPr>
-          <w:sz w:val="20"/>
-          <w:szCs w:val="20"/>
-        </w:rPr>
-      </w:pPr>
-      <w:r>
-        <w:rPr>
+        <w:rPr>
+          <w:sz w:val="20"/>
+          <w:szCs w:val="20"/>
+        </w:rPr>
+      </w:pPr>
+      <w:r>
+        <w:rPr>
+          <w:b w:val="1"/>
           <w:sz w:val="20"/>
           <w:szCs w:val="20"/>
           <w:rtl w:val="0"/>
@@ -1044,11 +1339,89 @@
       </w:r>
       <w:r>
         <w:rPr>
-          <w:sz w:val="20"/>
-          <w:szCs w:val="20"/>
-          <w:rtl w:val="0"/>
-        </w:rPr>
-        <w:t xml:space="preserve"> Data Analytics and Visualization, Grade: A+</w:t>
+          <w:b w:val="1"/>
+          <w:sz w:val="20"/>
+          <w:szCs w:val="20"/>
+          <w:rtl w:val="0"/>
+        </w:rPr>
+        <w:t xml:space="preserve"> Data Analytics and Visualization</w:t>
+      </w:r>
+      <w:r>
+        <w:rPr>
+          <w:sz w:val="20"/>
+          <w:szCs w:val="20"/>
+          <w:rtl w:val="0"/>
+        </w:rPr>
+        <w:t xml:space="preserve">, Grade: A+, University of Toronto</w:t>
+      </w:r>
+    </w:p>
+    <w:p>
+      <w:pPr>
+        <w:numPr>
+          <w:ilvl w:val="0"/>
+          <w:numId w:val="3"/>
+        </w:numPr>
+        <w:spacing w:after="0" w:afterAutospacing="0" w:line="240" w:lineRule="auto"/>
+        <w:ind w:left="720" w:hanging="360"/>
+        <w:rPr>
+          <w:sz w:val="20"/>
+          <w:szCs w:val="20"/>
+        </w:rPr>
+      </w:pPr>
+      <w:r>
+        <w:rPr>
+          <w:sz w:val="20"/>
+          <w:szCs w:val="20"/>
+          <w:rtl w:val="0"/>
+        </w:rPr>
+        <w:t xml:space="preserve">A 24-week intensive program focused on gaining technical programming skills in Excel, VBA, Python, R, JavaScript, SQL Databases, Tableau, Big Data, Machine Learning, and Deep Learning.</w:t>
+      </w:r>
+    </w:p>
+    <w:p>
+      <w:pPr>
+        <w:numPr>
+          <w:ilvl w:val="0"/>
+          <w:numId w:val="3"/>
+        </w:numPr>
+        <w:spacing w:after="200" w:line="240" w:lineRule="auto"/>
+        <w:ind w:left="720" w:hanging="360"/>
+        <w:rPr>
+          <w:sz w:val="20"/>
+          <w:szCs w:val="20"/>
+        </w:rPr>
+      </w:pPr>
+      <w:r>
+        <w:rPr>
+          <w:sz w:val="20"/>
+          <w:szCs w:val="20"/>
+          <w:rtl w:val="0"/>
+        </w:rPr>
+        <w:t xml:space="preserve">Completed 19 Solo projects and 1 group project                                                              </w:t>
+      </w:r>
+    </w:p>
+    <w:p>
+      <w:pPr>
+        <w:rPr>
+          <w:sz w:val="20"/>
+          <w:szCs w:val="20"/>
+        </w:rPr>
+      </w:pPr>
+      <w:r>
+        <w:rPr>
+          <w:b w:val="1"/>
+          <w:sz w:val="20"/>
+          <w:szCs w:val="20"/>
+          <w:rtl w:val="0"/>
+        </w:rPr>
+        <w:t xml:space="preserve">Bachelor of Computer Applications</w:t>
+      </w:r>
+      <w:r>
+        <w:rPr>
+          <w:sz w:val="20"/>
+          <w:szCs w:val="20"/>
+          <w:rtl w:val="0"/>
+        </w:rPr>
+        <w:t xml:space="preserve">, Indira Gandhi National Open University, New Delhi </w:t>
       </w:r>
     </w:p>
     <w:p>
@@ -1057,217 +1430,19 @@
           <w:ilvl w:val="0"/>
           <w:numId w:val="4"/>
         </w:numPr>
-        <w:spacing w:after="0" w:afterAutospacing="0" w:line="240" w:lineRule="auto"/>
         <w:ind w:left="720" w:hanging="360"/>
         <w:rPr>
           <w:sz w:val="20"/>
           <w:szCs w:val="20"/>
-        </w:rPr>
-      </w:pPr>
-      <w:r>
-        <w:rPr>
-          <w:sz w:val="20"/>
-          <w:szCs w:val="20"/>
-          <w:rtl w:val="0"/>
-        </w:rPr>
-        <w:t xml:space="preserve">A 24-week intensive program focused on gaining technical programming skills in Excel, VBA, Python, R, JavaScript, SQL Databases, Tableau, Big Data, Machine Learning, and Deep Learning.</w:t>
-      </w:r>
-    </w:p>
-    <w:p>
-      <w:pPr>
-        <w:numPr>
-          <w:ilvl w:val="0"/>
-          <w:numId w:val="4"/>
-        </w:numPr>
-        <w:spacing w:after="0" w:afterAutospacing="0" w:line="240" w:lineRule="auto"/>
-        <w:ind w:left="720" w:hanging="360"/>
-        <w:rPr>
-          <w:sz w:val="20"/>
-          <w:szCs w:val="20"/>
-        </w:rPr>
-      </w:pPr>
-      <w:r>
-        <w:rPr>
-          <w:sz w:val="20"/>
-          <w:szCs w:val="20"/>
-          <w:rtl w:val="0"/>
-        </w:rPr>
-        <w:t xml:space="preserve">Completed 19 Solo projects and 1 group project</w:t>
-      </w:r>
-    </w:p>
-    <w:p>
-      <w:pPr>
-        <w:numPr>
-          <w:ilvl w:val="0"/>
-          <w:numId w:val="4"/>
-        </w:numPr>
-        <w:spacing w:after="200" w:line="240" w:lineRule="auto"/>
-        <w:ind w:left="720" w:hanging="360"/>
-        <w:rPr>
-          <w:sz w:val="20"/>
-          <w:szCs w:val="20"/>
-        </w:rPr>
-      </w:pPr>
-      <w:r>
-        <w:rPr>
-          <w:sz w:val="20"/>
-          <w:szCs w:val="20"/>
-          <w:rtl w:val="0"/>
-        </w:rPr>
-        <w:t xml:space="preserve">Scored 99.18% overall</w:t>
-      </w:r>
-    </w:p>
-    <w:p>
-      <w:pPr>
-        <w:rPr>
-          <w:b w:val="1"/>
-          <w:sz w:val="20"/>
-          <w:szCs w:val="20"/>
-        </w:rPr>
-      </w:pPr>
-      <w:r>
-        <w:rPr>
-          <w:b w:val="1"/>
-          <w:sz w:val="20"/>
-          <w:szCs w:val="20"/>
-          <w:rtl w:val="0"/>
-        </w:rPr>
-        <w:t xml:space="preserve">Sikkim Manipal University, Chandigarh, India     </w:t>
-      </w:r>
-      <w:r>
-        <w:rPr>
-          <w:sz w:val="20"/>
-          <w:szCs w:val="20"/>
-          <w:rtl w:val="0"/>
-        </w:rPr>
-        <w:t xml:space="preserve">     </w:t>
-      </w:r>
-      <w:r>
-        <w:rPr>
-          <w:rtl w:val="0"/>
-        </w:rPr>
-      </w:r>
-    </w:p>
-    <w:p>
-      <w:pPr>
-        <w:rPr>
-          <w:sz w:val="20"/>
-          <w:szCs w:val="20"/>
-        </w:rPr>
-      </w:pPr>
-      <w:r>
-        <w:rPr>
-          <w:sz w:val="20"/>
-          <w:szCs w:val="20"/>
-          <w:rtl w:val="0"/>
-        </w:rPr>
-        <w:t xml:space="preserve">Master of Business Administration, Information Systems, Grade: A</w:t>
-      </w:r>
-    </w:p>
-    <w:p>
-      <w:pPr>
-        <w:numPr>
-          <w:ilvl w:val="0"/>
-          <w:numId w:val="3"/>
-        </w:numPr>
-        <w:ind w:left="720" w:hanging="360"/>
+          <w:u w:val="none"/>
+        </w:rPr>
+      </w:pPr>
+      <w:r>
         <w:rPr>
           <w:rFonts w:ascii="Roboto" w:cs="Roboto" w:eastAsia="Roboto" w:hAnsi="Roboto"/>
           <w:sz w:val="20"/>
           <w:szCs w:val="20"/>
           <w:highlight w:val="white"/>
-          <w:u w:val="none"/>
-        </w:rPr>
-      </w:pPr>
-      <w:r>
-        <w:rPr>
-          <w:rFonts w:ascii="Roboto" w:cs="Roboto" w:eastAsia="Roboto" w:hAnsi="Roboto"/>
-          <w:sz w:val="20"/>
-          <w:szCs w:val="20"/>
-          <w:highlight w:val="white"/>
-          <w:rtl w:val="0"/>
-        </w:rPr>
-        <w:t xml:space="preserve">Computer subjects covered: Software Engineering, Database Management System, Computer Networks, Business Intelligence and Tools, E-commerce, Technology Management, Java and Web Design</w:t>
-      </w:r>
-      <w:r>
-        <w:rPr>
-          <w:rtl w:val="0"/>
-        </w:rPr>
-      </w:r>
-    </w:p>
-    <w:p>
-      <w:pPr>
-        <w:rPr>
-          <w:sz w:val="20"/>
-          <w:szCs w:val="20"/>
-        </w:rPr>
-      </w:pPr>
-      <w:r>
-        <w:rPr>
-          <w:sz w:val="20"/>
-          <w:szCs w:val="20"/>
-          <w:rtl w:val="0"/>
-        </w:rPr>
-        <w:t xml:space="preserve">                                                                             </w:t>
-      </w:r>
-    </w:p>
-    <w:p>
-      <w:pPr>
-        <w:rPr>
-          <w:sz w:val="20"/>
-          <w:szCs w:val="20"/>
-        </w:rPr>
-      </w:pPr>
-      <w:r>
-        <w:rPr>
-          <w:b w:val="1"/>
-          <w:sz w:val="20"/>
-          <w:szCs w:val="20"/>
-          <w:rtl w:val="0"/>
-        </w:rPr>
-        <w:t xml:space="preserve">Indira Gandhi National Open University, New Delhi, India  </w:t>
-      </w:r>
-      <w:r>
-        <w:rPr>
-          <w:rtl w:val="0"/>
-        </w:rPr>
-      </w:r>
-    </w:p>
-    <w:p>
-      <w:pPr>
-        <w:rPr>
-          <w:sz w:val="20"/>
-          <w:szCs w:val="20"/>
-        </w:rPr>
-      </w:pPr>
-      <w:r>
-        <w:rPr>
-          <w:sz w:val="20"/>
-          <w:szCs w:val="20"/>
-          <w:rtl w:val="0"/>
-        </w:rPr>
-        <w:t xml:space="preserve">Bachelor of Computer Applications </w:t>
-      </w:r>
-    </w:p>
-    <w:p>
-      <w:pPr>
-        <w:numPr>
-          <w:ilvl w:val="0"/>
-          <w:numId w:val="5"/>
-        </w:numPr>
-        <w:ind w:left="720" w:hanging="360"/>
-        <w:rPr>
-          <w:sz w:val="20"/>
-          <w:szCs w:val="20"/>
-          <w:u w:val="none"/>
-        </w:rPr>
-      </w:pPr>
-      <w:r>
-        <w:rPr>
-          <w:rFonts w:ascii="Roboto" w:cs="Roboto" w:eastAsia="Roboto" w:hAnsi="Roboto"/>
-          <w:sz w:val="20"/>
-          <w:szCs w:val="20"/>
-          <w:highlight w:val="white"/>
           <w:rtl w:val="0"/>
         </w:rPr>
         <w:t xml:space="preserve">Some subjects covered: Foundation course in Mathematics for Computing, Differential and Integral Calculus, Algebra, Analytical Geometry, DBMS, TCP/IP programming, Visual Basic, Data Structure through ‘C’ Programming and Data Structure, Intro to C++, C++ and Object Oriented Programming, Introduction to Internet Programming (JAVA, ACTIVEX)</w:t>
@@ -1280,55 +1455,47 @@
         </w:rPr>
         <w:t xml:space="preserve">    </w:t>
       </w:r>
-    </w:p>
-    <w:p>
-      <w:pPr>
-        <w:rPr>
-          <w:sz w:val="20"/>
-          <w:szCs w:val="20"/>
-        </w:rPr>
-      </w:pPr>
-      <w:r>
-        <w:rPr>
-          <w:rtl w:val="0"/>
-        </w:rPr>
-      </w:r>
-    </w:p>
-    <w:p>
-      <w:pPr>
+      <w:r>
+        <w:rPr>
+          <w:rtl w:val="0"/>
+        </w:rPr>
+      </w:r>
+    </w:p>
+    <w:p>
+      <w:pPr>
+        <w:spacing w:line="240" w:lineRule="auto"/>
+        <w:jc w:val="both"/>
+        <w:rPr>
+          <w:sz w:val="20"/>
+          <w:szCs w:val="20"/>
+          <w:highlight w:val="white"/>
+        </w:rPr>
+      </w:pPr>
+      <w:r>
+        <w:rPr>
+          <w:rtl w:val="0"/>
+        </w:rPr>
+      </w:r>
+    </w:p>
+    <w:p>
+      <w:pPr>
+        <w:spacing w:line="240" w:lineRule="auto"/>
         <w:jc w:val="center"/>
         <w:rPr>
           <w:b w:val="1"/>
           <w:sz w:val="20"/>
           <w:szCs w:val="20"/>
-          <w:highlight w:val="yellow"/>
-        </w:rPr>
-      </w:pPr>
-      <w:r>
-        <w:rPr>
-          <w:b w:val="1"/>
-          <w:sz w:val="20"/>
-          <w:szCs w:val="20"/>
-          <w:rtl w:val="0"/>
-        </w:rPr>
-        <w:t xml:space="preserve">WORK EXPERIENCE </w:t>
-      </w:r>
-      <w:r>
-        <w:rPr>
-          <w:rtl w:val="0"/>
-        </w:rPr>
-      </w:r>
-    </w:p>
-    <w:p>
-      <w:pPr>
-        <w:spacing w:after="80" w:line="240" w:lineRule="auto"/>
-        <w:jc w:val="center"/>
-        <w:rPr>
-          <w:b w:val="1"/>
-          <w:sz w:val="20"/>
-          <w:szCs w:val="20"/>
-        </w:rPr>
-      </w:pPr>
+        </w:rPr>
+      </w:pPr>
+      <w:r>
+        <w:rPr>
+          <w:b w:val="1"/>
+          <w:sz w:val="20"/>
+          <w:szCs w:val="20"/>
+          <w:rtl w:val="0"/>
+        </w:rPr>
+        <w:t xml:space="preserve">OTHER ACADEMIC CERTIFICATES</w:t>
+      </w:r>
       <w:r>
         <w:rPr>
           <w:rtl w:val="0"/>
@@ -1351,9 +1518,6 @@
           <w:szCs w:val="20"/>
           <w:rtl w:val="0"/>
         </w:rPr>
-        <w:t xml:space="preserve">Dell Technologies</w:t>
-        <w:tab/>
-        <w:tab/>
         <w:tab/>
         <w:tab/>
         <w:tab/>
@@ -1366,50 +1530,6 @@
         <w:rPr>
           <w:rtl w:val="0"/>
         </w:rPr>
-      </w:r>
-    </w:p>
-    <w:p>
-      <w:pPr>
-        <w:spacing w:line="240" w:lineRule="auto"/>
-        <w:jc w:val="both"/>
-        <w:rPr>
-          <w:sz w:val="20"/>
-          <w:szCs w:val="20"/>
-        </w:rPr>
-      </w:pPr>
-      <w:r>
-        <w:rPr>
-          <w:b w:val="1"/>
-          <w:sz w:val="20"/>
-          <w:szCs w:val="20"/>
-          <w:rtl w:val="0"/>
-        </w:rPr>
-        <w:t xml:space="preserve">Account Manager</w:t>
-        <w:tab/>
-        <w:tab/>
-        <w:tab/>
-        <w:tab/>
-      </w:r>
-      <w:r>
-        <w:rPr>
-          <w:i w:val="1"/>
-          <w:sz w:val="20"/>
-          <w:szCs w:val="20"/>
-          <w:rtl w:val="0"/>
-        </w:rPr>
-        <w:tab/>
-        <w:tab/>
-        <w:t xml:space="preserve">   </w:t>
-        <w:tab/>
-        <w:t xml:space="preserve">                </w:t>
-      </w:r>
-      <w:r>
-        <w:rPr>
-          <w:sz w:val="20"/>
-          <w:szCs w:val="20"/>
-          <w:rtl w:val="0"/>
-        </w:rPr>
-        <w:t xml:space="preserve">                               2018 - Present</w:t>
       </w:r>
     </w:p>
     <w:p>
@@ -1426,12 +1546,20 @@
       </w:pPr>
       <w:r>
         <w:rPr>
-          <w:sz w:val="20"/>
-          <w:szCs w:val="20"/>
-          <w:highlight w:val="white"/>
-          <w:rtl w:val="0"/>
-        </w:rPr>
-        <w:t xml:space="preserve">Achieved an average target attainment of 120%.</w:t>
+          <w:b w:val="1"/>
+          <w:sz w:val="20"/>
+          <w:szCs w:val="20"/>
+          <w:rtl w:val="0"/>
+        </w:rPr>
+        <w:t xml:space="preserve">Business Analytics with Excel</w:t>
+      </w:r>
+      <w:r>
+        <w:rPr>
+          <w:sz w:val="20"/>
+          <w:szCs w:val="20"/>
+          <w:rtl w:val="0"/>
+        </w:rPr>
+        <w:t xml:space="preserve">, Simplilearn</w:t>
       </w:r>
     </w:p>
     <w:p>
@@ -1443,116 +1571,28 @@
         <w:spacing w:line="240" w:lineRule="auto"/>
         <w:ind w:left="720" w:hanging="360"/>
         <w:rPr>
-          <w:rFonts w:ascii="Arial" w:cs="Arial" w:eastAsia="Arial" w:hAnsi="Arial"/>
-        </w:rPr>
-      </w:pPr>
-      <w:r>
-        <w:rPr>
-          <w:sz w:val="20"/>
-          <w:szCs w:val="20"/>
-          <w:highlight w:val="white"/>
-          <w:rtl w:val="0"/>
-        </w:rPr>
-        <w:t xml:space="preserve">Attained top position on a campaign initiated by Mr. Kevin Connolly, President of Dell EMC Canada Commercial, in FY19Q4.</w:t>
-      </w:r>
-      <w:r>
-        <w:rPr>
-          <w:rtl w:val="0"/>
-        </w:rPr>
-      </w:r>
-    </w:p>
-    <w:p>
-      <w:pPr>
-        <w:spacing w:line="240" w:lineRule="auto"/>
-        <w:jc w:val="both"/>
-        <w:rPr>
-          <w:b w:val="1"/>
-          <w:sz w:val="20"/>
-          <w:szCs w:val="20"/>
-          <w:highlight w:val="yellow"/>
-        </w:rPr>
-      </w:pPr>
-      <w:r>
-        <w:rPr>
-          <w:rtl w:val="0"/>
-        </w:rPr>
-      </w:r>
-    </w:p>
-    <w:p>
-      <w:pPr>
-        <w:spacing w:line="240" w:lineRule="auto"/>
-        <w:jc w:val="both"/>
-        <w:rPr>
-          <w:sz w:val="20"/>
-          <w:szCs w:val="20"/>
-        </w:rPr>
-      </w:pPr>
-      <w:r>
-        <w:rPr>
-          <w:b w:val="1"/>
-          <w:sz w:val="20"/>
-          <w:szCs w:val="20"/>
-          <w:rtl w:val="0"/>
-        </w:rPr>
-        <w:t xml:space="preserve">Adobe Systems</w:t>
-        <w:tab/>
-        <w:tab/>
-        <w:tab/>
-        <w:tab/>
-        <w:tab/>
-        <w:tab/>
-        <w:tab/>
-        <w:t xml:space="preserve">                           </w:t>
-      </w:r>
-      <w:r>
-        <w:rPr>
-          <w:rtl w:val="0"/>
-        </w:rPr>
-      </w:r>
-    </w:p>
-    <w:p>
-      <w:pPr>
-        <w:spacing w:line="240" w:lineRule="auto"/>
-        <w:jc w:val="both"/>
-        <w:rPr>
-          <w:sz w:val="20"/>
-          <w:szCs w:val="20"/>
-        </w:rPr>
-      </w:pPr>
-      <w:r>
-        <w:rPr>
-          <w:b w:val="1"/>
-          <w:sz w:val="20"/>
-          <w:szCs w:val="20"/>
-          <w:rtl w:val="0"/>
-        </w:rPr>
-        <w:t xml:space="preserve">Account Manager</w:t>
-      </w:r>
-      <w:r>
-        <w:rPr>
           <w:i w:val="1"/>
           <w:sz w:val="20"/>
           <w:szCs w:val="20"/>
-          <w:rtl w:val="0"/>
-        </w:rPr>
-        <w:tab/>
-        <w:tab/>
-        <w:t xml:space="preserve">   </w:t>
-        <w:tab/>
-        <w:t xml:space="preserve">                </w:t>
-        <w:tab/>
-        <w:tab/>
-        <w:tab/>
-        <w:tab/>
-        <w:t xml:space="preserve">                                      </w:t>
-      </w:r>
-      <w:r>
-        <w:rPr>
-          <w:sz w:val="20"/>
-          <w:szCs w:val="20"/>
-          <w:rtl w:val="0"/>
-        </w:rPr>
-        <w:t xml:space="preserve"> 2016 - 2018</w:t>
+          <w:u w:val="none"/>
+        </w:rPr>
+      </w:pPr>
+      <w:r>
+        <w:rPr>
+          <w:b w:val="1"/>
+          <w:sz w:val="20"/>
+          <w:szCs w:val="20"/>
+          <w:rtl w:val="0"/>
+        </w:rPr>
+        <w:t xml:space="preserve">Data Science with R</w:t>
+      </w:r>
+      <w:r>
+        <w:rPr>
+          <w:sz w:val="20"/>
+          <w:szCs w:val="20"/>
+          <w:rtl w:val="0"/>
+        </w:rPr>
+        <w:t xml:space="preserve">, Simplilearn</w:t>
       </w:r>
     </w:p>
     <w:p>
@@ -1564,17 +1604,28 @@
         <w:spacing w:line="240" w:lineRule="auto"/>
         <w:ind w:left="720" w:hanging="360"/>
         <w:rPr>
-          <w:rFonts w:ascii="Arial" w:cs="Arial" w:eastAsia="Arial" w:hAnsi="Arial"/>
-        </w:rPr>
-      </w:pPr>
-      <w:r>
-        <w:rPr>
-          <w:sz w:val="20"/>
-          <w:szCs w:val="20"/>
-          <w:highlight w:val="white"/>
-          <w:rtl w:val="0"/>
-        </w:rPr>
-        <w:t xml:space="preserve">Awarded with Sales Achievement Award by EVP, WW Field Operations.</w:t>
+          <w:i w:val="1"/>
+          <w:sz w:val="20"/>
+          <w:szCs w:val="20"/>
+          <w:u w:val="none"/>
+        </w:rPr>
+      </w:pPr>
+      <w:r>
+        <w:rPr>
+          <w:b w:val="1"/>
+          <w:sz w:val="20"/>
+          <w:szCs w:val="20"/>
+          <w:rtl w:val="0"/>
+        </w:rPr>
+        <w:t xml:space="preserve">Marketing Analytics and Customer Evaluation</w:t>
+      </w:r>
+      <w:r>
+        <w:rPr>
+          <w:sz w:val="20"/>
+          <w:szCs w:val="20"/>
+          <w:rtl w:val="0"/>
+        </w:rPr>
+        <w:t xml:space="preserve">, Indian Institute of Management - Kashipur</w:t>
       </w:r>
     </w:p>
     <w:p>
@@ -1586,106 +1637,27 @@
         <w:spacing w:line="240" w:lineRule="auto"/>
         <w:ind w:left="720" w:hanging="360"/>
         <w:rPr>
-          <w:rFonts w:ascii="Arial" w:cs="Arial" w:eastAsia="Arial" w:hAnsi="Arial"/>
-        </w:rPr>
-      </w:pPr>
-      <w:r>
-        <w:rPr>
-          <w:sz w:val="20"/>
-          <w:szCs w:val="20"/>
-          <w:highlight w:val="white"/>
-          <w:rtl w:val="0"/>
-        </w:rPr>
-        <w:t xml:space="preserve">Recognized by BU Manager, for commitment to customers, and awarded with Top Customer Advocate Award.</w:t>
-      </w:r>
-      <w:r>
-        <w:rPr>
-          <w:rtl w:val="0"/>
-        </w:rPr>
-      </w:r>
-    </w:p>
-    <w:p>
-      <w:pPr>
-        <w:spacing w:line="240" w:lineRule="auto"/>
-        <w:rPr>
-          <w:sz w:val="20"/>
-          <w:szCs w:val="20"/>
-        </w:rPr>
-      </w:pPr>
-      <w:r>
-        <w:rPr>
-          <w:rtl w:val="0"/>
-        </w:rPr>
-      </w:r>
-    </w:p>
-    <w:p>
-      <w:pPr>
-        <w:spacing w:line="240" w:lineRule="auto"/>
-        <w:jc w:val="both"/>
-        <w:rPr>
-          <w:sz w:val="20"/>
-          <w:szCs w:val="20"/>
-        </w:rPr>
-      </w:pPr>
-      <w:r>
-        <w:rPr>
-          <w:b w:val="1"/>
-          <w:sz w:val="20"/>
-          <w:szCs w:val="20"/>
-          <w:rtl w:val="0"/>
-        </w:rPr>
-        <w:t xml:space="preserve">Defacto Infotech</w:t>
-        <w:tab/>
-        <w:tab/>
-        <w:tab/>
-        <w:tab/>
-        <w:tab/>
-        <w:tab/>
-        <w:t xml:space="preserve">                           </w:t>
-      </w:r>
-      <w:r>
-        <w:rPr>
-          <w:rtl w:val="0"/>
-        </w:rPr>
-      </w:r>
-    </w:p>
-    <w:p>
-      <w:pPr>
-        <w:spacing w:line="240" w:lineRule="auto"/>
-        <w:jc w:val="both"/>
-        <w:rPr>
-          <w:sz w:val="20"/>
-          <w:szCs w:val="20"/>
-        </w:rPr>
-      </w:pPr>
-      <w:r>
-        <w:rPr>
-          <w:b w:val="1"/>
-          <w:sz w:val="20"/>
-          <w:szCs w:val="20"/>
-          <w:rtl w:val="0"/>
-        </w:rPr>
-        <w:t xml:space="preserve">Sales Manager</w:t>
-      </w:r>
-      <w:r>
-        <w:rPr>
-          <w:i w:val="1"/>
-          <w:sz w:val="20"/>
-          <w:szCs w:val="20"/>
-          <w:rtl w:val="0"/>
-        </w:rPr>
-        <w:tab/>
-        <w:t xml:space="preserve">   </w:t>
-        <w:tab/>
-        <w:t xml:space="preserve">                                                                                                                                </w:t>
-      </w:r>
-      <w:r>
-        <w:rPr>
-          <w:sz w:val="20"/>
-          <w:szCs w:val="20"/>
-          <w:rtl w:val="0"/>
-        </w:rPr>
-        <w:t xml:space="preserve"> 2014 - 2016</w:t>
+          <w:sz w:val="20"/>
+          <w:szCs w:val="20"/>
+          <w:u w:val="none"/>
+        </w:rPr>
+      </w:pPr>
+      <w:r>
+        <w:rPr>
+          <w:b w:val="1"/>
+          <w:sz w:val="20"/>
+          <w:szCs w:val="20"/>
+          <w:rtl w:val="0"/>
+        </w:rPr>
+        <w:t xml:space="preserve">PMP </w:t>
+      </w:r>
+      <w:r>
+        <w:rPr>
+          <w:sz w:val="20"/>
+          <w:szCs w:val="20"/>
+          <w:rtl w:val="0"/>
+        </w:rPr>
+        <w:t xml:space="preserve">(Jan 2013-Jan 2016)</w:t>
       </w:r>
     </w:p>
     <w:p>
@@ -1697,17 +1669,77 @@
         <w:spacing w:line="240" w:lineRule="auto"/>
         <w:ind w:left="720" w:hanging="360"/>
         <w:rPr>
-          <w:rFonts w:ascii="Arial" w:cs="Arial" w:eastAsia="Arial" w:hAnsi="Arial"/>
-        </w:rPr>
-      </w:pPr>
-      <w:r>
-        <w:rPr>
-          <w:sz w:val="20"/>
-          <w:szCs w:val="20"/>
-          <w:highlight w:val="white"/>
-          <w:rtl w:val="0"/>
-        </w:rPr>
-        <w:t xml:space="preserve">Increased new business by about 30%, response rate by about 20%, and conversion rate by about 10% by improving intra and inter team collaboration. </w:t>
+          <w:sz w:val="20"/>
+          <w:szCs w:val="20"/>
+          <w:u w:val="none"/>
+        </w:rPr>
+      </w:pPr>
+      <w:r>
+        <w:rPr>
+          <w:b w:val="1"/>
+          <w:sz w:val="20"/>
+          <w:szCs w:val="20"/>
+          <w:rtl w:val="0"/>
+        </w:rPr>
+        <w:t xml:space="preserve">Statistics Foundations: 1,2, and 3</w:t>
+      </w:r>
+      <w:r>
+        <w:rPr>
+          <w:sz w:val="20"/>
+          <w:szCs w:val="20"/>
+          <w:rtl w:val="0"/>
+        </w:rPr>
+        <w:t xml:space="preserve">, Lynda.com</w:t>
+      </w:r>
+    </w:p>
+    <w:p>
+      <w:pPr>
+        <w:spacing w:line="240" w:lineRule="auto"/>
+        <w:rPr>
+          <w:sz w:val="20"/>
+          <w:szCs w:val="20"/>
+        </w:rPr>
+      </w:pPr>
+      <w:r>
+        <w:rPr>
+          <w:rtl w:val="0"/>
+        </w:rPr>
+      </w:r>
+    </w:p>
+    <w:p>
+      <w:pPr>
+        <w:spacing w:line="240" w:lineRule="auto"/>
+        <w:jc w:val="center"/>
+        <w:rPr>
+          <w:b w:val="1"/>
+          <w:sz w:val="20"/>
+          <w:szCs w:val="20"/>
+        </w:rPr>
+      </w:pPr>
+      <w:r>
+        <w:rPr>
+          <w:b w:val="1"/>
+          <w:sz w:val="20"/>
+          <w:szCs w:val="20"/>
+          <w:rtl w:val="0"/>
+        </w:rPr>
+        <w:t xml:space="preserve">LIFE-SAVING TRAININGS</w:t>
+      </w:r>
+    </w:p>
+    <w:p>
+      <w:pPr>
+        <w:spacing w:line="240" w:lineRule="auto"/>
+        <w:jc w:val="center"/>
+        <w:rPr>
+          <w:b w:val="1"/>
+          <w:sz w:val="20"/>
+          <w:szCs w:val="20"/>
+        </w:rPr>
+      </w:pPr>
+      <w:r>
+        <w:rPr>
+          <w:rtl w:val="0"/>
+        </w:rPr>
       </w:r>
     </w:p>
     <w:p>
@@ -1719,17 +1751,18 @@
         <w:spacing w:line="240" w:lineRule="auto"/>
         <w:ind w:left="720" w:hanging="360"/>
         <w:rPr>
-          <w:rFonts w:ascii="Arial" w:cs="Arial" w:eastAsia="Arial" w:hAnsi="Arial"/>
-        </w:rPr>
-      </w:pPr>
-      <w:r>
-        <w:rPr>
-          <w:sz w:val="20"/>
-          <w:szCs w:val="20"/>
-          <w:highlight w:val="white"/>
-          <w:rtl w:val="0"/>
-        </w:rPr>
-        <w:t xml:space="preserve">Changed company's weakness to strength by starting a new model of working.</w:t>
+          <w:sz w:val="20"/>
+          <w:szCs w:val="20"/>
+          <w:u w:val="none"/>
+        </w:rPr>
+      </w:pPr>
+      <w:r>
+        <w:rPr>
+          <w:sz w:val="20"/>
+          <w:szCs w:val="20"/>
+          <w:rtl w:val="0"/>
+        </w:rPr>
+        <w:t xml:space="preserve">Standard First Aid and CPR</w:t>
       </w:r>
     </w:p>
     <w:p>
@@ -1741,185 +1774,29 @@
         <w:spacing w:line="240" w:lineRule="auto"/>
         <w:ind w:left="720" w:hanging="360"/>
         <w:rPr>
-          <w:rFonts w:ascii="Arial" w:cs="Arial" w:eastAsia="Arial" w:hAnsi="Arial"/>
-          <w:highlight w:val="white"/>
-        </w:rPr>
-      </w:pPr>
-      <w:r>
-        <w:rPr>
-          <w:sz w:val="20"/>
-          <w:szCs w:val="20"/>
-          <w:highlight w:val="white"/>
-          <w:rtl w:val="0"/>
-        </w:rPr>
-        <w:t xml:space="preserve">Doubled as a Scrum-master in need.</w:t>
-      </w:r>
-    </w:p>
-    <w:p>
-      <w:pPr>
-        <w:spacing w:line="240" w:lineRule="auto"/>
-        <w:rPr>
-          <w:sz w:val="20"/>
-          <w:szCs w:val="20"/>
-        </w:rPr>
-      </w:pPr>
-      <w:r>
-        <w:rPr>
-          <w:rtl w:val="0"/>
-        </w:rPr>
-      </w:r>
-    </w:p>
-    <w:p>
-      <w:pPr>
-        <w:spacing w:line="240" w:lineRule="auto"/>
-        <w:jc w:val="both"/>
-        <w:rPr>
-          <w:sz w:val="20"/>
-          <w:szCs w:val="20"/>
-        </w:rPr>
-      </w:pPr>
-      <w:r>
-        <w:rPr>
-          <w:b w:val="1"/>
-          <w:sz w:val="20"/>
-          <w:szCs w:val="20"/>
-          <w:rtl w:val="0"/>
-        </w:rPr>
-        <w:t xml:space="preserve">Sebiz Infotech</w:t>
-        <w:tab/>
-        <w:tab/>
-        <w:tab/>
-        <w:tab/>
-        <w:tab/>
-        <w:t xml:space="preserve">                                        </w:t>
-      </w:r>
-      <w:r>
-        <w:rPr>
-          <w:rtl w:val="0"/>
-        </w:rPr>
-      </w:r>
-    </w:p>
-    <w:p>
-      <w:pPr>
-        <w:spacing w:line="240" w:lineRule="auto"/>
-        <w:jc w:val="both"/>
-        <w:rPr>
-          <w:sz w:val="20"/>
-          <w:szCs w:val="20"/>
-        </w:rPr>
-      </w:pPr>
-      <w:r>
-        <w:rPr>
-          <w:b w:val="1"/>
-          <w:sz w:val="20"/>
-          <w:szCs w:val="20"/>
-          <w:rtl w:val="0"/>
-        </w:rPr>
-        <w:t xml:space="preserve">Project Manager </w:t>
-      </w:r>
-      <w:r>
-        <w:rPr>
-          <w:i w:val="1"/>
-          <w:sz w:val="20"/>
-          <w:szCs w:val="20"/>
-          <w:rtl w:val="0"/>
-        </w:rPr>
-        <w:t xml:space="preserve">   </w:t>
-        <w:tab/>
-        <w:t xml:space="preserve">                                                                                                 </w:t>
-      </w:r>
-      <w:r>
-        <w:rPr>
-          <w:sz w:val="20"/>
-          <w:szCs w:val="20"/>
-          <w:rtl w:val="0"/>
-        </w:rPr>
-        <w:t xml:space="preserve">                                2008 - 2014</w:t>
-      </w:r>
-    </w:p>
-    <w:p>
-      <w:pPr>
-        <w:numPr>
-          <w:ilvl w:val="0"/>
-          <w:numId w:val="2"/>
-        </w:numPr>
-        <w:spacing w:line="240" w:lineRule="auto"/>
-        <w:ind w:left="720" w:hanging="360"/>
-        <w:rPr>
-          <w:rFonts w:ascii="Arial" w:cs="Arial" w:eastAsia="Arial" w:hAnsi="Arial"/>
-        </w:rPr>
-      </w:pPr>
-      <w:r>
-        <w:rPr>
-          <w:sz w:val="20"/>
-          <w:szCs w:val="20"/>
-          <w:rtl w:val="0"/>
-        </w:rPr>
-        <w:t xml:space="preserve">As a PMP, successfully managed over 200 SEO projects under a multitude of Scope, Time, Cost, and Resource constraints.</w:t>
-      </w:r>
-    </w:p>
-    <w:p>
-      <w:pPr>
-        <w:numPr>
-          <w:ilvl w:val="0"/>
-          <w:numId w:val="2"/>
-        </w:numPr>
-        <w:spacing w:line="240" w:lineRule="auto"/>
-        <w:ind w:left="720" w:hanging="360"/>
-        <w:rPr>
-          <w:rFonts w:ascii="Arial" w:cs="Arial" w:eastAsia="Arial" w:hAnsi="Arial"/>
-        </w:rPr>
-      </w:pPr>
-      <w:r>
-        <w:rPr>
-          <w:sz w:val="20"/>
-          <w:szCs w:val="20"/>
-          <w:rtl w:val="0"/>
-        </w:rPr>
-        <w:t xml:space="preserve">Streamlined the SEO process in my team resulting in decreasing idle time and doubling productivity in strategic areas.</w:t>
-      </w:r>
-    </w:p>
-    <w:p>
-      <w:pPr>
-        <w:numPr>
-          <w:ilvl w:val="0"/>
-          <w:numId w:val="2"/>
-        </w:numPr>
-        <w:spacing w:line="240" w:lineRule="auto"/>
-        <w:ind w:left="720" w:hanging="360"/>
-        <w:rPr>
-          <w:rFonts w:ascii="Arial" w:cs="Arial" w:eastAsia="Arial" w:hAnsi="Arial"/>
-        </w:rPr>
-      </w:pPr>
-      <w:r>
-        <w:rPr>
-          <w:sz w:val="20"/>
-          <w:szCs w:val="20"/>
-          <w:rtl w:val="0"/>
-        </w:rPr>
-        <w:t xml:space="preserve">Invented several new services to be offered to the clients – my involvement was end-to-end.</w:t>
-      </w:r>
-    </w:p>
-    <w:p>
-      <w:pPr>
-        <w:numPr>
-          <w:ilvl w:val="0"/>
-          <w:numId w:val="2"/>
-        </w:numPr>
-        <w:spacing w:line="240" w:lineRule="auto"/>
-        <w:ind w:left="720" w:hanging="360"/>
-        <w:rPr>
-          <w:rFonts w:ascii="Arial" w:cs="Arial" w:eastAsia="Arial" w:hAnsi="Arial"/>
-        </w:rPr>
-      </w:pPr>
-      <w:r>
-        <w:rPr>
-          <w:sz w:val="20"/>
-          <w:szCs w:val="20"/>
-          <w:rtl w:val="0"/>
-        </w:rPr>
-        <w:t xml:space="preserve">Built a SEO website from the scratch in HTML (designed, wrote content, and did SEO).</w:t>
-      </w:r>
+          <w:sz w:val="20"/>
+          <w:szCs w:val="20"/>
+          <w:u w:val="none"/>
+        </w:rPr>
+      </w:pPr>
+      <w:r>
+        <w:rPr>
+          <w:sz w:val="20"/>
+          <w:szCs w:val="20"/>
+          <w:rtl w:val="0"/>
+        </w:rPr>
+        <w:t xml:space="preserve">Fire Warden Training</w:t>
+      </w:r>
+    </w:p>
+    <w:p>
+      <w:pPr>
+        <w:spacing w:line="240" w:lineRule="auto"/>
+        <w:ind w:left="0" w:firstLine="0"/>
+        <w:rPr>
+          <w:sz w:val="20"/>
+          <w:szCs w:val="20"/>
+        </w:rPr>
+      </w:pPr>
       <w:r>
         <w:rPr>
           <w:rtl w:val="0"/>
@@ -1929,7 +1806,7 @@
     <w:sectPr>
       <w:footerReference r:id="rId13" w:type="default"/>
       <w:pgSz w:h="15840" w:w="12240" w:orient="portrait"/>
-      <w:pgMar w:bottom="1890" w:top="1260" w:left="990" w:right="810" w:header="720" w:footer="720"/>
+      <w:pgMar w:bottom="1710" w:top="1260" w:left="990" w:right="810" w:header="720" w:footer="720"/>
       <w:pgNumType w:start="1"/>
     </w:sectPr>
   </w:body>
@@ -2425,116 +2302,6 @@
       </w:rPr>
     </w:lvl>
   </w:abstractNum>
-  <w:abstractNum w:abstractNumId="5">
-    <w:lvl w:ilvl="0">
-      <w:start w:val="1"/>
-      <w:numFmt w:val="bullet"/>
-      <w:lvlText w:val="●"/>
-      <w:lvlJc w:val="left"/>
-      <w:pPr>
-        <w:ind w:left="720" w:hanging="360"/>
-      </w:pPr>
-      <w:rPr>
-        <w:u w:val="none"/>
-      </w:rPr>
-    </w:lvl>
-    <w:lvl w:ilvl="1">
-      <w:start w:val="1"/>
-      <w:numFmt w:val="bullet"/>
-      <w:lvlText w:val="○"/>
-      <w:lvlJc w:val="left"/>
-      <w:pPr>
-        <w:ind w:left="1440" w:hanging="360"/>
-      </w:pPr>
-      <w:rPr>
-        <w:u w:val="none"/>
-      </w:rPr>
-    </w:lvl>
-    <w:lvl w:ilvl="2">
-      <w:start w:val="1"/>
-      <w:numFmt w:val="bullet"/>
-      <w:lvlText w:val="■"/>
-      <w:lvlJc w:val="left"/>
-      <w:pPr>
-        <w:ind w:left="2160" w:hanging="360"/>
-      </w:pPr>
-      <w:rPr>
-        <w:u w:val="none"/>
-      </w:rPr>
-    </w:lvl>
-    <w:lvl w:ilvl="3">
-      <w:start w:val="1"/>
-      <w:numFmt w:val="bullet"/>
-      <w:lvlText w:val="●"/>
-      <w:lvlJc w:val="left"/>
-      <w:pPr>
-        <w:ind w:left="2880" w:hanging="360"/>
-      </w:pPr>
-      <w:rPr>
-        <w:u w:val="none"/>
-      </w:rPr>
-    </w:lvl>
-    <w:lvl w:ilvl="4">
-      <w:start w:val="1"/>
-      <w:numFmt w:val="bullet"/>
-      <w:lvlText w:val="○"/>
-      <w:lvlJc w:val="left"/>
-      <w:pPr>
-        <w:ind w:left="3600" w:hanging="360"/>
-      </w:pPr>
-      <w:rPr>
-        <w:u w:val="none"/>
-      </w:rPr>
-    </w:lvl>
-    <w:lvl w:ilvl="5">
-      <w:start w:val="1"/>
-      <w:numFmt w:val="bullet"/>
-      <w:lvlText w:val="■"/>
-      <w:lvlJc w:val="left"/>
-      <w:pPr>
-        <w:ind w:left="4320" w:hanging="360"/>
-      </w:pPr>
-      <w:rPr>
-        <w:u w:val="none"/>
-      </w:rPr>
-    </w:lvl>
-    <w:lvl w:ilvl="6">
-      <w:start w:val="1"/>
-      <w:numFmt w:val="bullet"/>
-      <w:lvlText w:val="●"/>
-      <w:lvlJc w:val="left"/>
-      <w:pPr>
-        <w:ind w:left="5040" w:hanging="360"/>
-      </w:pPr>
-      <w:rPr>
-        <w:u w:val="none"/>
-      </w:rPr>
-    </w:lvl>
-    <w:lvl w:ilvl="7">
-      <w:start w:val="1"/>
-      <w:numFmt w:val="bullet"/>
-      <w:lvlText w:val="○"/>
-      <w:lvlJc w:val="left"/>
-      <w:pPr>
-        <w:ind w:left="5760" w:hanging="360"/>
-      </w:pPr>
-      <w:rPr>
-        <w:u w:val="none"/>
-      </w:rPr>
-    </w:lvl>
-    <w:lvl w:ilvl="8">
-      <w:start w:val="1"/>
-      <w:numFmt w:val="bullet"/>
-      <w:lvlText w:val="■"/>
-      <w:lvlJc w:val="left"/>
-      <w:pPr>
-        <w:ind w:left="6480" w:hanging="360"/>
-      </w:pPr>
-      <w:rPr>
-        <w:u w:val="none"/>
-      </w:rPr>
-    </w:lvl>
-  </w:abstractNum>
   <w:num w:numId="1">
     <w:abstractNumId w:val="1"/>
   </w:num>
@@ -2546,9 +2313,6 @@
   </w:num>
   <w:num w:numId="4">
     <w:abstractNumId w:val="4"/>
-  </w:num>
-  <w:num w:numId="5">
-    <w:abstractNumId w:val="5"/>
   </w:num>
 </w:numbering>
 </file>

--- a/docs/Resume_Patwal,Govind.docx
+++ b/docs/Resume_Patwal,Govind.docx
@@ -63,7 +63,6 @@
       <w:hyperlink r:id="rId6">
         <w:r>
           <w:rPr>
-            <w:color w:val="1155cc"/>
             <w:sz w:val="20"/>
             <w:szCs w:val="20"/>
             <w:highlight w:val="white"/>
@@ -75,7 +74,6 @@
       </w:hyperlink>
       <w:r>
         <w:rPr>
-          <w:color w:val="1155cc"/>
           <w:sz w:val="20"/>
           <w:szCs w:val="20"/>
           <w:highlight w:val="white"/>
@@ -97,7 +95,6 @@
       <w:pPr>
         <w:jc w:val="center"/>
         <w:rPr>
-          <w:color w:val="1155cc"/>
           <w:sz w:val="20"/>
           <w:szCs w:val="20"/>
           <w:highlight w:val="white"/>
@@ -115,7 +112,6 @@
       <w:hyperlink r:id="rId7">
         <w:r>
           <w:rPr>
-            <w:color w:val="1155cc"/>
             <w:sz w:val="20"/>
             <w:szCs w:val="20"/>
             <w:highlight w:val="white"/>
@@ -136,7 +132,6 @@
       <w:hyperlink r:id="rId8">
         <w:r>
           <w:rPr>
-            <w:color w:val="1155cc"/>
             <w:sz w:val="20"/>
             <w:szCs w:val="20"/>
             <w:highlight w:val="white"/>
@@ -148,7 +143,6 @@
       </w:hyperlink>
       <w:r>
         <w:rPr>
-          <w:color w:val="1155cc"/>
           <w:sz w:val="20"/>
           <w:szCs w:val="20"/>
           <w:highlight w:val="white"/>
@@ -167,7 +161,6 @@
       <w:pPr>
         <w:jc w:val="center"/>
         <w:rPr>
-          <w:color w:val="1155cc"/>
           <w:sz w:val="20"/>
           <w:szCs w:val="20"/>
           <w:highlight w:val="white"/>
@@ -193,7 +186,6 @@
       <w:hyperlink r:id="rId9">
         <w:r>
           <w:rPr>
-            <w:color w:val="1155cc"/>
             <w:sz w:val="20"/>
             <w:szCs w:val="20"/>
             <w:highlight w:val="white"/>
@@ -691,7 +683,6 @@
       <w:hyperlink r:id="rId10">
         <w:r>
           <w:rPr>
-            <w:color w:val="1155cc"/>
             <w:sz w:val="20"/>
             <w:szCs w:val="20"/>
             <w:highlight w:val="white"/>
@@ -839,7 +830,6 @@
       <w:hyperlink r:id="rId11">
         <w:r>
           <w:rPr>
-            <w:color w:val="1155cc"/>
             <w:sz w:val="20"/>
             <w:szCs w:val="20"/>
             <w:highlight w:val="white"/>
@@ -1016,7 +1006,6 @@
       <w:hyperlink r:id="rId12">
         <w:r>
           <w:rPr>
-            <w:color w:val="1155cc"/>
             <w:sz w:val="20"/>
             <w:szCs w:val="20"/>
             <w:highlight w:val="white"/>
@@ -1249,7 +1238,6 @@
       </w:pPr>
       <w:r>
         <w:rPr>
-          <w:rFonts w:ascii="Roboto" w:cs="Roboto" w:eastAsia="Roboto" w:hAnsi="Roboto"/>
           <w:sz w:val="21"/>
           <w:szCs w:val="21"/>
           <w:highlight w:val="white"/>
@@ -1374,7 +1362,7 @@
           <w:szCs w:val="20"/>
           <w:rtl w:val="0"/>
         </w:rPr>
-        <w:t xml:space="preserve">A 24-week intensive program focused on gaining technical programming skills in Excel, VBA, Python, R, JavaScript, SQL Databases, Tableau, Big Data, Machine Learning, and Deep Learning.</w:t>
+        <w:t xml:space="preserve">Intensive program focused on gaining technical programming skills in Excel, VBA, Python, R, JavaScript, SQL Databases, Tableau, Machine Learning, and Deep Learning</w:t>
       </w:r>
     </w:p>
     <w:p>
@@ -1434,12 +1422,57 @@
         <w:rPr>
           <w:sz w:val="20"/>
           <w:szCs w:val="20"/>
-          <w:u w:val="none"/>
-        </w:rPr>
-      </w:pPr>
-      <w:r>
-        <w:rPr>
-          <w:rFonts w:ascii="Roboto" w:cs="Roboto" w:eastAsia="Roboto" w:hAnsi="Roboto"/>
+        </w:rPr>
+      </w:pPr>
+      <w:r>
+        <w:rPr>
+          <w:sz w:val="21"/>
+          <w:szCs w:val="21"/>
+          <w:highlight w:val="white"/>
+          <w:rtl w:val="0"/>
+        </w:rPr>
+        <w:t xml:space="preserve">T</w:t>
+      </w:r>
+      <w:r>
+        <w:rPr>
+          <w:sz w:val="21"/>
+          <w:szCs w:val="21"/>
+          <w:highlight w:val="white"/>
+          <w:rtl w:val="0"/>
+        </w:rPr>
+        <w:t xml:space="preserve">echnical degree focused on preparing students for a career in the field of computer applications and </w:t>
+      </w:r>
+      <w:hyperlink r:id="rId13">
+        <w:r>
+          <w:rPr>
+            <w:sz w:val="21"/>
+            <w:szCs w:val="21"/>
+            <w:highlight w:val="white"/>
+            <w:rtl w:val="0"/>
+          </w:rPr>
+          <w:t xml:space="preserve">software development</w:t>
+        </w:r>
+      </w:hyperlink>
+      <w:r>
+        <w:rPr>
+          <w:rtl w:val="0"/>
+        </w:rPr>
+      </w:r>
+    </w:p>
+    <w:p>
+      <w:pPr>
+        <w:numPr>
+          <w:ilvl w:val="0"/>
+          <w:numId w:val="4"/>
+        </w:numPr>
+        <w:ind w:left="720" w:hanging="360"/>
+        <w:rPr>
+          <w:sz w:val="20"/>
+          <w:szCs w:val="20"/>
+        </w:rPr>
+      </w:pPr>
+      <w:r>
+        <w:rPr>
           <w:sz w:val="20"/>
           <w:szCs w:val="20"/>
           <w:highlight w:val="white"/>
@@ -1574,7 +1607,6 @@
           <w:i w:val="1"/>
           <w:sz w:val="20"/>
           <w:szCs w:val="20"/>
-          <w:u w:val="none"/>
         </w:rPr>
       </w:pPr>
       <w:r>
@@ -1607,7 +1639,6 @@
           <w:i w:val="1"/>
           <w:sz w:val="20"/>
           <w:szCs w:val="20"/>
-          <w:u w:val="none"/>
         </w:rPr>
       </w:pPr>
       <w:r>
@@ -1639,7 +1670,6 @@
         <w:rPr>
           <w:sz w:val="20"/>
           <w:szCs w:val="20"/>
-          <w:u w:val="none"/>
         </w:rPr>
       </w:pPr>
       <w:r>
@@ -1671,7 +1701,6 @@
         <w:rPr>
           <w:sz w:val="20"/>
           <w:szCs w:val="20"/>
-          <w:u w:val="none"/>
         </w:rPr>
       </w:pPr>
       <w:r>
@@ -1751,9 +1780,9 @@
         <w:spacing w:line="240" w:lineRule="auto"/>
         <w:ind w:left="720" w:hanging="360"/>
         <w:rPr>
-          <w:sz w:val="20"/>
-          <w:szCs w:val="20"/>
-          <w:u w:val="none"/>
+          <w:rFonts w:ascii="Arial" w:cs="Arial" w:eastAsia="Arial" w:hAnsi="Arial"/>
+          <w:sz w:val="20"/>
+          <w:szCs w:val="20"/>
         </w:rPr>
       </w:pPr>
       <w:r>
@@ -1774,9 +1803,9 @@
         <w:spacing w:line="240" w:lineRule="auto"/>
         <w:ind w:left="720" w:hanging="360"/>
         <w:rPr>
-          <w:sz w:val="20"/>
-          <w:szCs w:val="20"/>
-          <w:u w:val="none"/>
+          <w:rFonts w:ascii="Arial" w:cs="Arial" w:eastAsia="Arial" w:hAnsi="Arial"/>
+          <w:sz w:val="20"/>
+          <w:szCs w:val="20"/>
         </w:rPr>
       </w:pPr>
       <w:r>
@@ -1804,7 +1833,7 @@
       </w:r>
     </w:p>
     <w:sectPr>
-      <w:footerReference r:id="rId13" w:type="default"/>
+      <w:footerReference r:id="rId14" w:type="default"/>
       <w:pgSz w:h="15840" w:w="12240" w:orient="portrait"/>
       <w:pgMar w:bottom="1710" w:top="1260" w:left="990" w:right="810" w:header="720" w:footer="720"/>
       <w:pgNumType w:start="1"/>

--- a/docs/Resume_Patwal,Govind.docx
+++ b/docs/Resume_Patwal,Govind.docx
@@ -1527,7 +1527,7 @@
           <w:szCs w:val="20"/>
           <w:rtl w:val="0"/>
         </w:rPr>
-        <w:t xml:space="preserve">OTHER ACADEMIC CERTIFICATES</w:t>
+        <w:t xml:space="preserve">OTHER CERTIFICATES</w:t>
       </w:r>
       <w:r>
         <w:rPr>
@@ -1584,15 +1584,15 @@
           <w:szCs w:val="20"/>
           <w:rtl w:val="0"/>
         </w:rPr>
-        <w:t xml:space="preserve">Business Analytics with Excel</w:t>
-      </w:r>
-      <w:r>
-        <w:rPr>
-          <w:sz w:val="20"/>
-          <w:szCs w:val="20"/>
-          <w:rtl w:val="0"/>
-        </w:rPr>
-        <w:t xml:space="preserve">, Simplilearn</w:t>
+        <w:t xml:space="preserve">Python</w:t>
+      </w:r>
+      <w:r>
+        <w:rPr>
+          <w:sz w:val="20"/>
+          <w:szCs w:val="20"/>
+          <w:rtl w:val="0"/>
+        </w:rPr>
+        <w:t xml:space="preserve">, kaggle</w:t>
       </w:r>
     </w:p>
     <w:p>
@@ -1604,27 +1604,28 @@
         <w:spacing w:line="240" w:lineRule="auto"/>
         <w:ind w:left="720" w:hanging="360"/>
         <w:rPr>
-          <w:i w:val="1"/>
-          <w:sz w:val="20"/>
-          <w:szCs w:val="20"/>
-        </w:rPr>
-      </w:pPr>
-      <w:r>
-        <w:rPr>
-          <w:b w:val="1"/>
-          <w:sz w:val="20"/>
-          <w:szCs w:val="20"/>
-          <w:rtl w:val="0"/>
-        </w:rPr>
-        <w:t xml:space="preserve">Data Science with R</w:t>
-      </w:r>
-      <w:r>
-        <w:rPr>
-          <w:sz w:val="20"/>
-          <w:szCs w:val="20"/>
-          <w:rtl w:val="0"/>
-        </w:rPr>
-        <w:t xml:space="preserve">, Simplilearn</w:t>
+          <w:b w:val="1"/>
+          <w:sz w:val="20"/>
+          <w:szCs w:val="20"/>
+          <w:u w:val="none"/>
+        </w:rPr>
+      </w:pPr>
+      <w:r>
+        <w:rPr>
+          <w:b w:val="1"/>
+          <w:sz w:val="20"/>
+          <w:szCs w:val="20"/>
+          <w:rtl w:val="0"/>
+        </w:rPr>
+        <w:t xml:space="preserve">Pandas</w:t>
+      </w:r>
+      <w:r>
+        <w:rPr>
+          <w:sz w:val="20"/>
+          <w:szCs w:val="20"/>
+          <w:rtl w:val="0"/>
+        </w:rPr>
+        <w:t xml:space="preserve">, kaggle</w:t>
       </w:r>
     </w:p>
     <w:p>
@@ -1636,27 +1637,25 @@
         <w:spacing w:line="240" w:lineRule="auto"/>
         <w:ind w:left="720" w:hanging="360"/>
         <w:rPr>
-          <w:i w:val="1"/>
-          <w:sz w:val="20"/>
-          <w:szCs w:val="20"/>
-        </w:rPr>
-      </w:pPr>
-      <w:r>
-        <w:rPr>
-          <w:b w:val="1"/>
-          <w:sz w:val="20"/>
-          <w:szCs w:val="20"/>
-          <w:rtl w:val="0"/>
-        </w:rPr>
-        <w:t xml:space="preserve">Marketing Analytics and Customer Evaluation</w:t>
-      </w:r>
-      <w:r>
-        <w:rPr>
-          <w:sz w:val="20"/>
-          <w:szCs w:val="20"/>
-          <w:rtl w:val="0"/>
-        </w:rPr>
-        <w:t xml:space="preserve">, Indian Institute of Management - Kashipur</w:t>
+          <w:rFonts w:ascii="Arial" w:cs="Arial" w:eastAsia="Arial" w:hAnsi="Arial"/>
+        </w:rPr>
+      </w:pPr>
+      <w:r>
+        <w:rPr>
+          <w:b w:val="1"/>
+          <w:sz w:val="20"/>
+          <w:szCs w:val="20"/>
+          <w:rtl w:val="0"/>
+        </w:rPr>
+        <w:t xml:space="preserve">Business Analytics with Excel</w:t>
+      </w:r>
+      <w:r>
+        <w:rPr>
+          <w:sz w:val="20"/>
+          <w:szCs w:val="20"/>
+          <w:rtl w:val="0"/>
+        </w:rPr>
+        <w:t xml:space="preserve">, Simplilearn</w:t>
       </w:r>
     </w:p>
     <w:p>
@@ -1668,26 +1667,27 @@
         <w:spacing w:line="240" w:lineRule="auto"/>
         <w:ind w:left="720" w:hanging="360"/>
         <w:rPr>
-          <w:sz w:val="20"/>
-          <w:szCs w:val="20"/>
-        </w:rPr>
-      </w:pPr>
-      <w:r>
-        <w:rPr>
-          <w:b w:val="1"/>
-          <w:sz w:val="20"/>
-          <w:szCs w:val="20"/>
-          <w:rtl w:val="0"/>
-        </w:rPr>
-        <w:t xml:space="preserve">PMP </w:t>
-      </w:r>
-      <w:r>
-        <w:rPr>
-          <w:sz w:val="20"/>
-          <w:szCs w:val="20"/>
-          <w:rtl w:val="0"/>
-        </w:rPr>
-        <w:t xml:space="preserve">(Jan 2013-Jan 2016)</w:t>
+          <w:i w:val="1"/>
+          <w:sz w:val="20"/>
+          <w:szCs w:val="20"/>
+        </w:rPr>
+      </w:pPr>
+      <w:r>
+        <w:rPr>
+          <w:b w:val="1"/>
+          <w:sz w:val="20"/>
+          <w:szCs w:val="20"/>
+          <w:rtl w:val="0"/>
+        </w:rPr>
+        <w:t xml:space="preserve">Data Science with R</w:t>
+      </w:r>
+      <w:r>
+        <w:rPr>
+          <w:sz w:val="20"/>
+          <w:szCs w:val="20"/>
+          <w:rtl w:val="0"/>
+        </w:rPr>
+        <w:t xml:space="preserve">, Simplilearn</w:t>
       </w:r>
     </w:p>
     <w:p>
@@ -1699,6 +1699,38 @@
         <w:spacing w:line="240" w:lineRule="auto"/>
         <w:ind w:left="720" w:hanging="360"/>
         <w:rPr>
+          <w:i w:val="1"/>
+          <w:sz w:val="20"/>
+          <w:szCs w:val="20"/>
+        </w:rPr>
+      </w:pPr>
+      <w:r>
+        <w:rPr>
+          <w:b w:val="1"/>
+          <w:sz w:val="20"/>
+          <w:szCs w:val="20"/>
+          <w:rtl w:val="0"/>
+        </w:rPr>
+        <w:t xml:space="preserve">Marketing Analytics and Customer Evaluation</w:t>
+      </w:r>
+      <w:r>
+        <w:rPr>
+          <w:sz w:val="20"/>
+          <w:szCs w:val="20"/>
+          <w:rtl w:val="0"/>
+        </w:rPr>
+        <w:t xml:space="preserve">, Indian Institute of Management - Kashipur</w:t>
+      </w:r>
+    </w:p>
+    <w:p>
+      <w:pPr>
+        <w:numPr>
+          <w:ilvl w:val="0"/>
+          <w:numId w:val="2"/>
+        </w:numPr>
+        <w:spacing w:line="240" w:lineRule="auto"/>
+        <w:ind w:left="720" w:hanging="360"/>
+        <w:rPr>
           <w:sz w:val="20"/>
           <w:szCs w:val="20"/>
         </w:rPr>
@@ -1719,6 +1751,33 @@
           <w:rtl w:val="0"/>
         </w:rPr>
         <w:t xml:space="preserve">, Lynda.com</w:t>
+      </w:r>
+    </w:p>
+    <w:p>
+      <w:pPr>
+        <w:numPr>
+          <w:ilvl w:val="0"/>
+          <w:numId w:val="2"/>
+        </w:numPr>
+        <w:spacing w:line="240" w:lineRule="auto"/>
+        <w:ind w:left="720" w:hanging="360"/>
+      </w:pPr>
+      <w:r>
+        <w:rPr>
+          <w:b w:val="1"/>
+          <w:sz w:val="20"/>
+          <w:szCs w:val="20"/>
+          <w:rtl w:val="0"/>
+        </w:rPr>
+        <w:t xml:space="preserve">PMP </w:t>
+      </w:r>
+      <w:r>
+        <w:rPr>
+          <w:sz w:val="20"/>
+          <w:szCs w:val="20"/>
+          <w:rtl w:val="0"/>
+        </w:rPr>
+        <w:t xml:space="preserve">(Jan 2013-Jan 2016)</w:t>
       </w:r>
     </w:p>
     <w:p>

--- a/docs/Resume_Patwal,Govind.docx
+++ b/docs/Resume_Patwal,Govind.docx
@@ -1416,7 +1416,7 @@
       <w:pPr>
         <w:numPr>
           <w:ilvl w:val="0"/>
-          <w:numId w:val="4"/>
+          <w:numId w:val="5"/>
         </w:numPr>
         <w:ind w:left="720" w:hanging="360"/>
         <w:rPr>
@@ -1463,7 +1463,7 @@
       <w:pPr>
         <w:numPr>
           <w:ilvl w:val="0"/>
-          <w:numId w:val="4"/>
+          <w:numId w:val="5"/>
         </w:numPr>
         <w:ind w:left="720" w:hanging="360"/>
         <w:rPr>
@@ -1874,6 +1874,208 @@
           <w:rtl w:val="0"/>
         </w:rPr>
         <w:t xml:space="preserve">Fire Warden Training</w:t>
+      </w:r>
+    </w:p>
+    <w:p>
+      <w:pPr>
+        <w:spacing w:line="240" w:lineRule="auto"/>
+        <w:ind w:left="0" w:firstLine="0"/>
+        <w:rPr>
+          <w:sz w:val="20"/>
+          <w:szCs w:val="20"/>
+        </w:rPr>
+      </w:pPr>
+      <w:r>
+        <w:rPr>
+          <w:rtl w:val="0"/>
+        </w:rPr>
+      </w:r>
+    </w:p>
+    <w:p>
+      <w:pPr>
+        <w:spacing w:line="240" w:lineRule="auto"/>
+        <w:ind w:left="0" w:firstLine="0"/>
+        <w:jc w:val="center"/>
+        <w:rPr>
+          <w:b w:val="1"/>
+          <w:sz w:val="20"/>
+          <w:szCs w:val="20"/>
+        </w:rPr>
+      </w:pPr>
+      <w:r>
+        <w:rPr>
+          <w:b w:val="1"/>
+          <w:sz w:val="20"/>
+          <w:szCs w:val="20"/>
+          <w:rtl w:val="0"/>
+        </w:rPr>
+        <w:t xml:space="preserve">HOBBIES AND INTERESTS</w:t>
+      </w:r>
+    </w:p>
+    <w:p>
+      <w:pPr>
+        <w:spacing w:line="240" w:lineRule="auto"/>
+        <w:ind w:left="0" w:firstLine="0"/>
+        <w:rPr>
+          <w:sz w:val="20"/>
+          <w:szCs w:val="20"/>
+        </w:rPr>
+      </w:pPr>
+      <w:r>
+        <w:rPr>
+          <w:rtl w:val="0"/>
+        </w:rPr>
+      </w:r>
+    </w:p>
+    <w:p>
+      <w:pPr>
+        <w:numPr>
+          <w:ilvl w:val="0"/>
+          <w:numId w:val="4"/>
+        </w:numPr>
+        <w:spacing w:line="240" w:lineRule="auto"/>
+        <w:ind w:left="720" w:hanging="360"/>
+        <w:rPr>
+          <w:u w:val="none"/>
+        </w:rPr>
+      </w:pPr>
+      <w:r>
+        <w:rPr>
+          <w:b w:val="1"/>
+          <w:sz w:val="20"/>
+          <w:szCs w:val="20"/>
+          <w:rtl w:val="0"/>
+        </w:rPr>
+        <w:t xml:space="preserve">Running</w:t>
+      </w:r>
+      <w:r>
+        <w:rPr>
+          <w:sz w:val="20"/>
+          <w:szCs w:val="20"/>
+          <w:rtl w:val="0"/>
+        </w:rPr>
+        <w:t xml:space="preserve">: I have been participating in running competitions since Grade 11. Over time, I received coaching tips from </w:t>
+      </w:r>
+      <w:r>
+        <w:rPr>
+          <w:rFonts w:ascii="Roboto" w:cs="Roboto" w:eastAsia="Roboto" w:hAnsi="Roboto"/>
+          <w:sz w:val="20"/>
+          <w:szCs w:val="20"/>
+          <w:rtl w:val="0"/>
+        </w:rPr>
+        <w:t xml:space="preserve">Sandra Inoa (coach of </w:t>
+      </w:r>
+      <w:r>
+        <w:rPr>
+          <w:rFonts w:ascii="Roboto" w:cs="Roboto" w:eastAsia="Roboto" w:hAnsi="Roboto"/>
+          <w:sz w:val="21"/>
+          <w:szCs w:val="21"/>
+          <w:highlight w:val="white"/>
+          <w:rtl w:val="0"/>
+        </w:rPr>
+        <w:t xml:space="preserve">Khalid Khannouchi, former WR holder for the Marathon) and </w:t>
+      </w:r>
+      <w:r>
+        <w:rPr>
+          <w:sz w:val="20"/>
+          <w:szCs w:val="20"/>
+          <w:rtl w:val="0"/>
+        </w:rPr>
+        <w:t xml:space="preserve">finished 7 Half Marathons, with a personal best of 1:50:48. Have also coached 5 colleagues to finish a 5k run.</w:t>
+      </w:r>
+    </w:p>
+    <w:p>
+      <w:pPr>
+        <w:numPr>
+          <w:ilvl w:val="0"/>
+          <w:numId w:val="4"/>
+        </w:numPr>
+        <w:spacing w:line="240" w:lineRule="auto"/>
+        <w:ind w:left="720" w:hanging="360"/>
+        <w:rPr>
+          <w:sz w:val="20"/>
+          <w:szCs w:val="20"/>
+          <w:u w:val="none"/>
+        </w:rPr>
+      </w:pPr>
+      <w:r>
+        <w:rPr>
+          <w:b w:val="1"/>
+          <w:sz w:val="20"/>
+          <w:szCs w:val="20"/>
+          <w:rtl w:val="0"/>
+        </w:rPr>
+        <w:t xml:space="preserve">Adventure Activities</w:t>
+      </w:r>
+      <w:r>
+        <w:rPr>
+          <w:sz w:val="20"/>
+          <w:szCs w:val="20"/>
+          <w:rtl w:val="0"/>
+        </w:rPr>
+        <w:t xml:space="preserve">: Have done tandem paragliding, Scuba diving, Bungee jumping and Hiking. Plan to get a solo Paraglider licence.</w:t>
+      </w:r>
+    </w:p>
+    <w:p>
+      <w:pPr>
+        <w:numPr>
+          <w:ilvl w:val="0"/>
+          <w:numId w:val="4"/>
+        </w:numPr>
+        <w:spacing w:line="240" w:lineRule="auto"/>
+        <w:ind w:left="720" w:hanging="360"/>
+        <w:rPr>
+          <w:sz w:val="20"/>
+          <w:szCs w:val="20"/>
+          <w:u w:val="none"/>
+        </w:rPr>
+      </w:pPr>
+      <w:r>
+        <w:rPr>
+          <w:b w:val="1"/>
+          <w:sz w:val="20"/>
+          <w:szCs w:val="20"/>
+          <w:rtl w:val="0"/>
+        </w:rPr>
+        <w:t xml:space="preserve">Volunteering</w:t>
+      </w:r>
+      <w:r>
+        <w:rPr>
+          <w:sz w:val="20"/>
+          <w:szCs w:val="20"/>
+          <w:rtl w:val="0"/>
+        </w:rPr>
+        <w:t xml:space="preserve">: Volunteered to be on the First-Aid, and the Fire Warden Teams.I later accepted the position of the Fire-warden team lead. Responsibilities as a lead included ensuring adequate manpower, signing team members for trainings, creating fire-exit-plans, explaining procedures to be followed during a fire, and procuring and distributing arm-bands, hats, etc.</w:t>
+      </w:r>
+    </w:p>
+    <w:p>
+      <w:pPr>
+        <w:spacing w:line="240" w:lineRule="auto"/>
+        <w:ind w:left="0" w:firstLine="0"/>
+        <w:rPr>
+          <w:sz w:val="20"/>
+          <w:szCs w:val="20"/>
+        </w:rPr>
+      </w:pPr>
+      <w:r>
+        <w:rPr>
+          <w:rtl w:val="0"/>
+        </w:rPr>
+      </w:r>
+    </w:p>
+    <w:p>
+      <w:pPr>
+        <w:spacing w:line="240" w:lineRule="auto"/>
+        <w:ind w:left="0" w:firstLine="0"/>
+        <w:rPr>
+          <w:sz w:val="20"/>
+          <w:szCs w:val="20"/>
+        </w:rPr>
+      </w:pPr>
+      <w:r>
+        <w:rPr>
+          <w:rtl w:val="0"/>
+        </w:rPr>
       </w:r>
     </w:p>
     <w:p>
@@ -2390,6 +2592,116 @@
       </w:rPr>
     </w:lvl>
   </w:abstractNum>
+  <w:abstractNum w:abstractNumId="5">
+    <w:lvl w:ilvl="0">
+      <w:start w:val="1"/>
+      <w:numFmt w:val="bullet"/>
+      <w:lvlText w:val="●"/>
+      <w:lvlJc w:val="left"/>
+      <w:pPr>
+        <w:ind w:left="720" w:hanging="360"/>
+      </w:pPr>
+      <w:rPr>
+        <w:u w:val="none"/>
+      </w:rPr>
+    </w:lvl>
+    <w:lvl w:ilvl="1">
+      <w:start w:val="1"/>
+      <w:numFmt w:val="bullet"/>
+      <w:lvlText w:val="○"/>
+      <w:lvlJc w:val="left"/>
+      <w:pPr>
+        <w:ind w:left="1440" w:hanging="360"/>
+      </w:pPr>
+      <w:rPr>
+        <w:u w:val="none"/>
+      </w:rPr>
+    </w:lvl>
+    <w:lvl w:ilvl="2">
+      <w:start w:val="1"/>
+      <w:numFmt w:val="bullet"/>
+      <w:lvlText w:val="■"/>
+      <w:lvlJc w:val="left"/>
+      <w:pPr>
+        <w:ind w:left="2160" w:hanging="360"/>
+      </w:pPr>
+      <w:rPr>
+        <w:u w:val="none"/>
+      </w:rPr>
+    </w:lvl>
+    <w:lvl w:ilvl="3">
+      <w:start w:val="1"/>
+      <w:numFmt w:val="bullet"/>
+      <w:lvlText w:val="●"/>
+      <w:lvlJc w:val="left"/>
+      <w:pPr>
+        <w:ind w:left="2880" w:hanging="360"/>
+      </w:pPr>
+      <w:rPr>
+        <w:u w:val="none"/>
+      </w:rPr>
+    </w:lvl>
+    <w:lvl w:ilvl="4">
+      <w:start w:val="1"/>
+      <w:numFmt w:val="bullet"/>
+      <w:lvlText w:val="○"/>
+      <w:lvlJc w:val="left"/>
+      <w:pPr>
+        <w:ind w:left="3600" w:hanging="360"/>
+      </w:pPr>
+      <w:rPr>
+        <w:u w:val="none"/>
+      </w:rPr>
+    </w:lvl>
+    <w:lvl w:ilvl="5">
+      <w:start w:val="1"/>
+      <w:numFmt w:val="bullet"/>
+      <w:lvlText w:val="■"/>
+      <w:lvlJc w:val="left"/>
+      <w:pPr>
+        <w:ind w:left="4320" w:hanging="360"/>
+      </w:pPr>
+      <w:rPr>
+        <w:u w:val="none"/>
+      </w:rPr>
+    </w:lvl>
+    <w:lvl w:ilvl="6">
+      <w:start w:val="1"/>
+      <w:numFmt w:val="bullet"/>
+      <w:lvlText w:val="●"/>
+      <w:lvlJc w:val="left"/>
+      <w:pPr>
+        <w:ind w:left="5040" w:hanging="360"/>
+      </w:pPr>
+      <w:rPr>
+        <w:u w:val="none"/>
+      </w:rPr>
+    </w:lvl>
+    <w:lvl w:ilvl="7">
+      <w:start w:val="1"/>
+      <w:numFmt w:val="bullet"/>
+      <w:lvlText w:val="○"/>
+      <w:lvlJc w:val="left"/>
+      <w:pPr>
+        <w:ind w:left="5760" w:hanging="360"/>
+      </w:pPr>
+      <w:rPr>
+        <w:u w:val="none"/>
+      </w:rPr>
+    </w:lvl>
+    <w:lvl w:ilvl="8">
+      <w:start w:val="1"/>
+      <w:numFmt w:val="bullet"/>
+      <w:lvlText w:val="■"/>
+      <w:lvlJc w:val="left"/>
+      <w:pPr>
+        <w:ind w:left="6480" w:hanging="360"/>
+      </w:pPr>
+      <w:rPr>
+        <w:u w:val="none"/>
+      </w:rPr>
+    </w:lvl>
+  </w:abstractNum>
   <w:num w:numId="1">
     <w:abstractNumId w:val="1"/>
   </w:num>
@@ -2401,6 +2713,9 @@
   </w:num>
   <w:num w:numId="4">
     <w:abstractNumId w:val="4"/>
+  </w:num>
+  <w:num w:numId="5">
+    <w:abstractNumId w:val="5"/>
   </w:num>
 </w:numbering>
 </file>

--- a/docs/Resume_Patwal,Govind.docx
+++ b/docs/Resume_Patwal,Govind.docx
@@ -262,7 +262,15 @@
           <w:szCs w:val="20"/>
           <w:rtl w:val="0"/>
         </w:rPr>
-        <w:t xml:space="preserve">Python Programmer and Data Analyst with a certificate in Data Analytics and Visualization (Grade: A+) from the University of Toronto. Finds great satisfaction in extracting insights from data that inform decision-making and drive growth, and improving code by refactoring.</w:t>
+        <w:t xml:space="preserve">Data Analyst in Python </w:t>
+      </w:r>
+      <w:r>
+        <w:rPr>
+          <w:sz w:val="20"/>
+          <w:szCs w:val="20"/>
+          <w:rtl w:val="0"/>
+        </w:rPr>
+        <w:t xml:space="preserve">with a certificate in Data Analytics and Visualization (Grade: A+) from the University of Toronto. Finds great satisfaction in extracting insights from data that inform decision-making and drive growth, and improving code by refactoring.</w:t>
       </w:r>
       <w:r>
         <w:rPr>
@@ -367,28 +375,15 @@
           <w:szCs w:val="20"/>
           <w:rtl w:val="0"/>
         </w:rPr>
-        <w:t xml:space="preserve">Applications</w:t>
-      </w:r>
-      <w:r>
-        <w:rPr>
-          <w:sz w:val="20"/>
-          <w:szCs w:val="20"/>
-          <w:rtl w:val="0"/>
-        </w:rPr>
-        <w:t xml:space="preserve">: GitHub, PostgreSQL, GIT, AWS, Django, Flask, Tableau, </w:t>
-      </w:r>
-      <w:r>
-        <w:rPr>
-          <w:sz w:val="20"/>
-          <w:szCs w:val="20"/>
-          <w:rtl w:val="0"/>
-        </w:rPr>
-        <w:t xml:space="preserve">SQLAlchemy</w:t>
-      </w:r>
-      <w:r>
-        <w:rPr>
-          <w:rtl w:val="0"/>
-        </w:rPr>
+        <w:t xml:space="preserve">Applications/Tools/Libraries comfortable with</w:t>
+      </w:r>
+      <w:r>
+        <w:rPr>
+          <w:sz w:val="20"/>
+          <w:szCs w:val="20"/>
+          <w:rtl w:val="0"/>
+        </w:rPr>
+        <w:t xml:space="preserve">: Pandas, Jupyter Notebook, GitHub, PostgreSQL</w:t>
       </w:r>
     </w:p>
     <w:p>
@@ -407,15 +402,15 @@
           <w:szCs w:val="20"/>
           <w:rtl w:val="0"/>
         </w:rPr>
-        <w:t xml:space="preserve">Tools</w:t>
-      </w:r>
-      <w:r>
-        <w:rPr>
-          <w:sz w:val="20"/>
-          <w:szCs w:val="20"/>
-          <w:rtl w:val="0"/>
-        </w:rPr>
-        <w:t xml:space="preserve">: Pandas, NumPy, Jupyter Notebook, Scikit learn, TensorFlow</w:t>
+        <w:t xml:space="preserve">Applications/Tools/Libraries familiar with: </w:t>
+      </w:r>
+      <w:r>
+        <w:rPr>
+          <w:sz w:val="20"/>
+          <w:szCs w:val="20"/>
+          <w:rtl w:val="0"/>
+        </w:rPr>
+        <w:t xml:space="preserve">Django, Flask, Tableau</w:t>
       </w:r>
     </w:p>
     <w:p>
@@ -2045,7 +2040,7 @@
           <w:szCs w:val="20"/>
           <w:rtl w:val="0"/>
         </w:rPr>
-        <w:t xml:space="preserve">: Volunteered to be on the First-Aid, and the Fire Warden Teams.I later accepted the position of the Fire-warden team lead. Responsibilities as a lead included ensuring adequate manpower, signing team members for trainings, creating fire-exit-plans, explaining procedures to be followed during a fire, and procuring and distributing arm-bands, hats, etc.</w:t>
+        <w:t xml:space="preserve">: Volunteered to be on the First-Aid, and the Fire Warden Teams.I later accepted the position of the Fire-warden team lead. Responsibilities as a lead included ensuring adequate manpower, signing team members for training, creating fire-exit-plans, explaining procedures to be followed during a fire, and procuring and distributing arm-bands, hats, etc.</w:t>
       </w:r>
     </w:p>
     <w:p>

--- a/docs/Resume_Patwal,Govind.docx
+++ b/docs/Resume_Patwal,Govind.docx
@@ -4,19 +4,20 @@
   <w:body>
     <w:p>
       <w:pPr>
+        <w:pageBreakBefore w:val="0"/>
         <w:ind w:left="-180" w:right="-270" w:firstLine="0"/>
         <w:jc w:val="center"/>
         <w:rPr>
           <w:b w:val="1"/>
-          <w:sz w:val="30"/>
-          <w:szCs w:val="30"/>
-        </w:rPr>
-      </w:pPr>
-      <w:r>
-        <w:rPr>
-          <w:b w:val="1"/>
-          <w:sz w:val="30"/>
-          <w:szCs w:val="30"/>
+          <w:sz w:val="36"/>
+          <w:szCs w:val="36"/>
+        </w:rPr>
+      </w:pPr>
+      <w:r>
+        <w:rPr>
+          <w:b w:val="1"/>
+          <w:sz w:val="36"/>
+          <w:szCs w:val="36"/>
           <w:rtl w:val="0"/>
         </w:rPr>
         <w:t xml:space="preserve">GOVIND</w:t>
@@ -24,8 +25,8 @@
       <w:r>
         <w:rPr>
           <w:b w:val="1"/>
-          <w:sz w:val="30"/>
-          <w:szCs w:val="30"/>
+          <w:sz w:val="36"/>
+          <w:szCs w:val="36"/>
           <w:rtl w:val="0"/>
         </w:rPr>
         <w:t xml:space="preserve"> PATWAL</w:t>
@@ -33,19 +34,24 @@
     </w:p>
     <w:p>
       <w:pPr>
+        <w:pageBreakBefore w:val="0"/>
+        <w:ind w:left="-180" w:right="-270" w:firstLine="0"/>
         <w:jc w:val="center"/>
         <w:rPr>
           <w:b w:val="1"/>
-        </w:rPr>
-      </w:pPr>
-      <w:r>
-        <w:rPr>
-          <w:rtl w:val="0"/>
-        </w:rPr>
-      </w:r>
-    </w:p>
-    <w:p>
-      <w:pPr>
+          <w:sz w:val="36"/>
+          <w:szCs w:val="36"/>
+        </w:rPr>
+      </w:pPr>
+      <w:r>
+        <w:rPr>
+          <w:rtl w:val="0"/>
+        </w:rPr>
+      </w:r>
+    </w:p>
+    <w:p>
+      <w:pPr>
+        <w:pageBreakBefore w:val="0"/>
         <w:jc w:val="center"/>
         <w:rPr>
           <w:sz w:val="20"/>
@@ -93,6 +99,7 @@
     </w:p>
     <w:p>
       <w:pPr>
+        <w:pageBreakBefore w:val="0"/>
         <w:jc w:val="center"/>
         <w:rPr>
           <w:sz w:val="20"/>
@@ -159,6 +166,7 @@
     </w:p>
     <w:p>
       <w:pPr>
+        <w:pageBreakBefore w:val="0"/>
         <w:jc w:val="center"/>
         <w:rPr>
           <w:sz w:val="20"/>
@@ -203,6 +211,7 @@
     </w:p>
     <w:p>
       <w:pPr>
+        <w:pageBreakBefore w:val="0"/>
         <w:jc w:val="both"/>
         <w:rPr>
           <w:sz w:val="20"/>
@@ -217,6 +226,7 @@
     </w:p>
     <w:p>
       <w:pPr>
+        <w:pageBreakBefore w:val="0"/>
         <w:jc w:val="center"/>
         <w:rPr>
           <w:b w:val="1"/>
@@ -236,41 +246,38 @@
     </w:p>
     <w:p>
       <w:pPr>
+        <w:pageBreakBefore w:val="0"/>
         <w:jc w:val="center"/>
         <w:rPr>
-          <w:b w:val="1"/>
-          <w:sz w:val="20"/>
-          <w:szCs w:val="20"/>
-        </w:rPr>
-      </w:pPr>
-      <w:r>
-        <w:rPr>
-          <w:rtl w:val="0"/>
-        </w:rPr>
-      </w:r>
-    </w:p>
-    <w:p>
-      <w:pPr>
-        <w:rPr>
-          <w:sz w:val="20"/>
-          <w:szCs w:val="20"/>
-        </w:rPr>
-      </w:pPr>
-      <w:r>
-        <w:rPr>
-          <w:sz w:val="20"/>
-          <w:szCs w:val="20"/>
-          <w:rtl w:val="0"/>
-        </w:rPr>
-        <w:t xml:space="preserve">Data Analyst in Python </w:t>
-      </w:r>
-      <w:r>
-        <w:rPr>
-          <w:sz w:val="20"/>
-          <w:szCs w:val="20"/>
-          <w:rtl w:val="0"/>
-        </w:rPr>
-        <w:t xml:space="preserve">with a certificate in Data Analytics and Visualization (Grade: A+) from the University of Toronto. Finds great satisfaction in extracting insights from data that inform decision-making and drive growth, and improving code by refactoring.</w:t>
+          <w:sz w:val="20"/>
+          <w:szCs w:val="20"/>
+        </w:rPr>
+      </w:pPr>
+      <w:r>
+        <w:rPr>
+          <w:sz w:val="20"/>
+          <w:szCs w:val="20"/>
+          <w:rtl w:val="0"/>
+        </w:rPr>
+        <w:t xml:space="preserve">Competent and Qualified Data Professional and Python 3 Programmer </w:t>
+      </w:r>
+    </w:p>
+    <w:p>
+      <w:pPr>
+        <w:pageBreakBefore w:val="0"/>
+        <w:jc w:val="center"/>
+        <w:rPr>
+          <w:sz w:val="20"/>
+          <w:szCs w:val="20"/>
+        </w:rPr>
+      </w:pPr>
+      <w:r>
+        <w:rPr>
+          <w:sz w:val="20"/>
+          <w:szCs w:val="20"/>
+          <w:rtl w:val="0"/>
+        </w:rPr>
+        <w:t xml:space="preserve">Finds great satisfaction in defining and solving problems, extracting insights from data, and improving code by refactoring.</w:t>
       </w:r>
       <w:r>
         <w:rPr>
@@ -288,19 +295,21 @@
     </w:p>
     <w:p>
       <w:pPr>
-        <w:rPr>
-          <w:sz w:val="20"/>
-          <w:szCs w:val="20"/>
-        </w:rPr>
-      </w:pPr>
-      <w:r>
-        <w:rPr>
-          <w:rtl w:val="0"/>
-        </w:rPr>
-      </w:r>
-    </w:p>
-    <w:p>
-      <w:pPr>
+        <w:pageBreakBefore w:val="0"/>
+        <w:rPr>
+          <w:sz w:val="20"/>
+          <w:szCs w:val="20"/>
+        </w:rPr>
+      </w:pPr>
+      <w:r>
+        <w:rPr>
+          <w:rtl w:val="0"/>
+        </w:rPr>
+      </w:r>
+    </w:p>
+    <w:p>
+      <w:pPr>
+        <w:pageBreakBefore w:val="0"/>
         <w:jc w:val="center"/>
         <w:rPr>
           <w:b w:val="1"/>
@@ -320,20 +329,7 @@
     </w:p>
     <w:p>
       <w:pPr>
-        <w:jc w:val="center"/>
-        <w:rPr>
-          <w:sz w:val="20"/>
-          <w:szCs w:val="20"/>
-        </w:rPr>
-      </w:pPr>
-      <w:r>
-        <w:rPr>
-          <w:rtl w:val="0"/>
-        </w:rPr>
-      </w:r>
-    </w:p>
-    <w:p>
-      <w:pPr>
+        <w:pageBreakBefore w:val="0"/>
         <w:shd w:fill="ffffff" w:val="clear"/>
         <w:spacing w:line="288" w:lineRule="auto"/>
         <w:rPr>
@@ -348,24 +344,25 @@
           <w:szCs w:val="20"/>
           <w:rtl w:val="0"/>
         </w:rPr>
-        <w:t xml:space="preserve">Languages</w:t>
-      </w:r>
-      <w:r>
-        <w:rPr>
-          <w:sz w:val="20"/>
-          <w:szCs w:val="20"/>
-          <w:rtl w:val="0"/>
-        </w:rPr>
-        <w:t xml:space="preserve">: Python, SQL</w:t>
-      </w:r>
-    </w:p>
-    <w:p>
-      <w:pPr>
+        <w:t xml:space="preserve">Language(s)</w:t>
+      </w:r>
+      <w:r>
+        <w:rPr>
+          <w:sz w:val="20"/>
+          <w:szCs w:val="20"/>
+          <w:rtl w:val="0"/>
+        </w:rPr>
+        <w:t xml:space="preserve">: Python 3, SQL</w:t>
+      </w:r>
+    </w:p>
+    <w:p>
+      <w:pPr>
+        <w:pageBreakBefore w:val="0"/>
         <w:shd w:fill="ffffff" w:val="clear"/>
         <w:spacing w:line="288" w:lineRule="auto"/>
         <w:rPr>
-          <w:sz w:val="20"/>
-          <w:szCs w:val="20"/>
+          <w:sz w:val="19.994998931884766"/>
+          <w:szCs w:val="19.994998931884766"/>
         </w:rPr>
       </w:pPr>
       <w:r>
@@ -383,53 +380,33 @@
           <w:szCs w:val="20"/>
           <w:rtl w:val="0"/>
         </w:rPr>
-        <w:t xml:space="preserve">: Pandas, Jupyter Notebook, GitHub, PostgreSQL</w:t>
-      </w:r>
-    </w:p>
-    <w:p>
-      <w:pPr>
+        <w:t xml:space="preserve">: pandas, random, pyspark, turtle, json, requests, requests_get, copy, pytest, tensorflow, scikit-learn, PostgreSQL,Tableau</w:t>
+      </w:r>
+      <w:r>
+        <w:rPr>
+          <w:rtl w:val="0"/>
+        </w:rPr>
+      </w:r>
+    </w:p>
+    <w:p>
+      <w:pPr>
+        <w:pageBreakBefore w:val="0"/>
         <w:shd w:fill="ffffff" w:val="clear"/>
         <w:spacing w:line="288" w:lineRule="auto"/>
         <w:rPr>
-          <w:sz w:val="20"/>
-          <w:szCs w:val="20"/>
-        </w:rPr>
-      </w:pPr>
-      <w:r>
-        <w:rPr>
-          <w:b w:val="1"/>
-          <w:sz w:val="20"/>
-          <w:szCs w:val="20"/>
-          <w:rtl w:val="0"/>
-        </w:rPr>
-        <w:t xml:space="preserve">Applications/Tools/Libraries familiar with: </w:t>
-      </w:r>
-      <w:r>
-        <w:rPr>
-          <w:sz w:val="20"/>
-          <w:szCs w:val="20"/>
-          <w:rtl w:val="0"/>
-        </w:rPr>
-        <w:t xml:space="preserve">Django, Flask, Tableau</w:t>
-      </w:r>
-    </w:p>
-    <w:p>
-      <w:pPr>
-        <w:shd w:fill="ffffff" w:val="clear"/>
-        <w:spacing w:line="288" w:lineRule="auto"/>
-        <w:rPr>
-          <w:sz w:val="20"/>
-          <w:szCs w:val="20"/>
-        </w:rPr>
-      </w:pPr>
-      <w:r>
-        <w:rPr>
-          <w:rtl w:val="0"/>
-        </w:rPr>
-      </w:r>
-    </w:p>
-    <w:p>
-      <w:pPr>
+          <w:sz w:val="19.994998931884766"/>
+          <w:szCs w:val="19.994998931884766"/>
+        </w:rPr>
+      </w:pPr>
+      <w:r>
+        <w:rPr>
+          <w:rtl w:val="0"/>
+        </w:rPr>
+      </w:r>
+    </w:p>
+    <w:p>
+      <w:pPr>
+        <w:pageBreakBefore w:val="0"/>
         <w:shd w:fill="ffffff" w:val="clear"/>
         <w:spacing w:line="288" w:lineRule="auto"/>
         <w:jc w:val="center"/>
@@ -451,44 +428,224 @@
     </w:p>
     <w:p>
       <w:pPr>
-        <w:shd w:fill="ffffff" w:val="clear"/>
-        <w:spacing w:line="288" w:lineRule="auto"/>
-        <w:rPr>
-          <w:sz w:val="20"/>
-          <w:szCs w:val="20"/>
-        </w:rPr>
-      </w:pPr>
-      <w:r>
-        <w:rPr>
-          <w:rtl w:val="0"/>
-        </w:rPr>
-      </w:r>
-    </w:p>
-    <w:p>
-      <w:pPr>
-        <w:ind w:left="0" w:firstLine="0"/>
-        <w:rPr>
-          <w:sz w:val="20"/>
-          <w:szCs w:val="20"/>
-        </w:rPr>
-      </w:pPr>
-      <w:r>
-        <w:rPr>
-          <w:sz w:val="20"/>
-          <w:szCs w:val="20"/>
-          <w:rtl w:val="0"/>
-        </w:rPr>
-        <w:t xml:space="preserve">Problem identifying skills</w:t>
+        <w:pageBreakBefore w:val="0"/>
+        <w:numPr>
+          <w:ilvl w:val="0"/>
+          <w:numId w:val="1"/>
+        </w:numPr>
+        <w:ind w:left="720" w:hanging="360"/>
+        <w:rPr>
+          <w:sz w:val="20"/>
+          <w:szCs w:val="20"/>
+          <w:u w:val="none"/>
+        </w:rPr>
+      </w:pPr>
+      <w:r>
+        <w:rPr>
+          <w:sz w:val="20"/>
+          <w:szCs w:val="20"/>
+          <w:rtl w:val="0"/>
+        </w:rPr>
+        <w:t xml:space="preserve">O</w:t>
+      </w:r>
+      <w:r>
+        <w:rPr>
+          <w:sz w:val="20"/>
+          <w:szCs w:val="20"/>
+          <w:rtl w:val="0"/>
+        </w:rPr>
+        <w:t xml:space="preserve">ral, written and presentation: ability to explain technical topics to non-technical audience</w:t>
         <w:tab/>
         <w:tab/>
         <w:tab/>
+      </w:r>
+    </w:p>
+    <w:p>
+      <w:pPr>
+        <w:pageBreakBefore w:val="0"/>
+        <w:numPr>
+          <w:ilvl w:val="0"/>
+          <w:numId w:val="1"/>
+        </w:numPr>
+        <w:ind w:left="720" w:hanging="360"/>
+        <w:rPr>
+          <w:sz w:val="20"/>
+          <w:szCs w:val="20"/>
+          <w:u w:val="none"/>
+        </w:rPr>
+      </w:pPr>
+      <w:r>
+        <w:rPr>
+          <w:sz w:val="20"/>
+          <w:szCs w:val="20"/>
+          <w:rtl w:val="0"/>
+        </w:rPr>
+        <w:t xml:space="preserve">Working under pressure in fast-paced environments, meeting deadlines, and navigating competing priorities</w:t>
+      </w:r>
+    </w:p>
+    <w:p>
+      <w:pPr>
+        <w:pageBreakBefore w:val="0"/>
+        <w:numPr>
+          <w:ilvl w:val="0"/>
+          <w:numId w:val="1"/>
+        </w:numPr>
+        <w:ind w:left="720" w:hanging="360"/>
+        <w:rPr>
+          <w:sz w:val="20"/>
+          <w:szCs w:val="20"/>
+          <w:u w:val="none"/>
+        </w:rPr>
+      </w:pPr>
+      <w:r>
+        <w:rPr>
+          <w:sz w:val="20"/>
+          <w:szCs w:val="20"/>
+          <w:rtl w:val="0"/>
+        </w:rPr>
+        <w:t xml:space="preserve">Team Work: being mentored and mentoring </w:t>
         <w:tab/>
         <w:tab/>
-        <w:t xml:space="preserve">Problem solving skills    </w:t>
-      </w:r>
-    </w:p>
-    <w:p>
-      <w:pPr>
+      </w:r>
+    </w:p>
+    <w:p>
+      <w:pPr>
+        <w:pageBreakBefore w:val="0"/>
+        <w:rPr>
+          <w:sz w:val="20"/>
+          <w:szCs w:val="20"/>
+        </w:rPr>
+      </w:pPr>
+      <w:r>
+        <w:rPr>
+          <w:rtl w:val="0"/>
+        </w:rPr>
+      </w:r>
+    </w:p>
+    <w:p>
+      <w:pPr>
+        <w:pageBreakBefore w:val="0"/>
+        <w:jc w:val="center"/>
+        <w:rPr>
+          <w:b w:val="1"/>
+          <w:sz w:val="20"/>
+          <w:szCs w:val="20"/>
+        </w:rPr>
+      </w:pPr>
+      <w:r>
+        <w:rPr>
+          <w:b w:val="1"/>
+          <w:sz w:val="20"/>
+          <w:szCs w:val="20"/>
+          <w:rtl w:val="0"/>
+        </w:rPr>
+        <w:t xml:space="preserve">PROJECTS</w:t>
+      </w:r>
+      <w:r>
+        <w:rPr>
+          <w:rtl w:val="0"/>
+        </w:rPr>
+      </w:r>
+    </w:p>
+    <w:p>
+      <w:pPr>
+        <w:pageBreakBefore w:val="0"/>
+        <w:spacing w:line="240" w:lineRule="auto"/>
+        <w:rPr>
+          <w:sz w:val="20"/>
+          <w:szCs w:val="20"/>
+          <w:highlight w:val="white"/>
+        </w:rPr>
+      </w:pPr>
+      <w:r>
+        <w:rPr>
+          <w:b w:val="1"/>
+          <w:sz w:val="20"/>
+          <w:szCs w:val="20"/>
+          <w:highlight w:val="white"/>
+          <w:rtl w:val="0"/>
+        </w:rPr>
+        <w:t xml:space="preserve">Coffee Production Quality Prediction: </w:t>
+      </w:r>
+      <w:r>
+        <w:rPr>
+          <w:sz w:val="20"/>
+          <w:szCs w:val="20"/>
+          <w:highlight w:val="white"/>
+          <w:rtl w:val="0"/>
+        </w:rPr>
+        <w:t xml:space="preserve">https://github.com/Govind-Patwal/coffee_production_v8_github_repo</w:t>
+      </w:r>
+    </w:p>
+    <w:p>
+      <w:pPr>
+        <w:pageBreakBefore w:val="0"/>
+        <w:spacing w:line="240" w:lineRule="auto"/>
+        <w:rPr>
+          <w:sz w:val="20"/>
+          <w:szCs w:val="20"/>
+          <w:highlight w:val="white"/>
+        </w:rPr>
+      </w:pPr>
+      <w:r>
+        <w:rPr>
+          <w:sz w:val="20"/>
+          <w:szCs w:val="20"/>
+          <w:highlight w:val="white"/>
+          <w:rtl w:val="0"/>
+        </w:rPr>
+        <w:t xml:space="preserve">Project objective(s) - Predict the quality of output from a Coffee Production plant, use the prediction to improve the quality of output and thus increase the profitability of the company</w:t>
+      </w:r>
+    </w:p>
+    <w:p>
+      <w:pPr>
+        <w:numPr>
+          <w:ilvl w:val="0"/>
+          <w:numId w:val="2"/>
+        </w:numPr>
+        <w:spacing w:line="240" w:lineRule="auto"/>
+        <w:ind w:left="720" w:hanging="360"/>
+        <w:rPr>
+          <w:sz w:val="20"/>
+          <w:szCs w:val="20"/>
+          <w:highlight w:val="white"/>
+        </w:rPr>
+      </w:pPr>
+      <w:r>
+        <w:rPr>
+          <w:sz w:val="20"/>
+          <w:szCs w:val="20"/>
+          <w:rtl w:val="0"/>
+        </w:rPr>
+        <w:t xml:space="preserve">Role: Sole author</w:t>
+      </w:r>
+    </w:p>
+    <w:p>
+      <w:pPr>
+        <w:numPr>
+          <w:ilvl w:val="0"/>
+          <w:numId w:val="2"/>
+        </w:numPr>
+        <w:spacing w:line="240" w:lineRule="auto"/>
+        <w:ind w:left="720" w:hanging="360"/>
+        <w:rPr>
+          <w:sz w:val="20"/>
+          <w:szCs w:val="20"/>
+          <w:highlight w:val="white"/>
+        </w:rPr>
+      </w:pPr>
+      <w:r>
+        <w:rPr>
+          <w:sz w:val="20"/>
+          <w:szCs w:val="20"/>
+          <w:rtl w:val="0"/>
+        </w:rPr>
+        <w:t xml:space="preserve">Language &amp; Tools: Python 3, Random Forest ML, Jupyter Notebook, PostgreSQL, AWS RDS, Flask, Heroku</w:t>
+      </w:r>
+    </w:p>
+    <w:p>
+      <w:pPr>
+        <w:spacing w:line="240" w:lineRule="auto"/>
         <w:ind w:left="0" w:firstLine="0"/>
         <w:rPr>
           <w:sz w:val="20"/>
@@ -501,121 +658,13 @@
           <w:szCs w:val="20"/>
           <w:rtl w:val="0"/>
         </w:rPr>
-        <w:t xml:space="preserve">O</w:t>
-      </w:r>
-      <w:r>
-        <w:rPr>
-          <w:sz w:val="20"/>
-          <w:szCs w:val="20"/>
-          <w:rtl w:val="0"/>
-        </w:rPr>
-        <w:t xml:space="preserve">ral, written and presentation skills</w:t>
-        <w:tab/>
-        <w:tab/>
-        <w:tab/>
-        <w:tab/>
-        <w:t xml:space="preserve">Meeting deadlines</w:t>
-      </w:r>
-    </w:p>
-    <w:p>
-      <w:pPr>
-        <w:ind w:left="0" w:firstLine="0"/>
-        <w:rPr>
-          <w:sz w:val="20"/>
-          <w:szCs w:val="20"/>
-        </w:rPr>
-      </w:pPr>
-      <w:r>
-        <w:rPr>
-          <w:sz w:val="20"/>
-          <w:szCs w:val="20"/>
-          <w:rtl w:val="0"/>
-        </w:rPr>
-        <w:t xml:space="preserve">Ability to explain technical topics to non-technical audience</w:t>
-        <w:tab/>
-        <w:t xml:space="preserve">Navigating competing priorities</w:t>
-      </w:r>
-    </w:p>
-    <w:p>
-      <w:pPr>
-        <w:ind w:left="0" w:firstLine="0"/>
-        <w:rPr>
-          <w:sz w:val="20"/>
-          <w:szCs w:val="20"/>
-        </w:rPr>
-      </w:pPr>
-      <w:r>
-        <w:rPr>
-          <w:sz w:val="20"/>
-          <w:szCs w:val="20"/>
-          <w:rtl w:val="0"/>
-        </w:rPr>
-        <w:t xml:space="preserve">Working under pressure in fast-paced environments</w:t>
-        <w:tab/>
-        <w:tab/>
-        <w:t xml:space="preserve">Team Work</w:t>
-      </w:r>
-    </w:p>
-    <w:p>
-      <w:pPr>
-        <w:rPr>
-          <w:sz w:val="20"/>
-          <w:szCs w:val="20"/>
-        </w:rPr>
-      </w:pPr>
-      <w:r>
-        <w:rPr>
-          <w:sz w:val="20"/>
-          <w:szCs w:val="20"/>
-          <w:rtl w:val="0"/>
-        </w:rPr>
-        <w:t xml:space="preserve">Scope, schedule, cost management</w:t>
-        <w:tab/>
-        <w:tab/>
-        <w:tab/>
-        <w:tab/>
-        <w:t xml:space="preserve">Quality management</w:t>
-      </w:r>
-    </w:p>
-    <w:p>
-      <w:pPr>
-        <w:rPr>
-          <w:sz w:val="20"/>
-          <w:szCs w:val="20"/>
-        </w:rPr>
-      </w:pPr>
-      <w:r>
-        <w:rPr>
-          <w:sz w:val="20"/>
-          <w:szCs w:val="20"/>
-          <w:rtl w:val="0"/>
-        </w:rPr>
-        <w:t xml:space="preserve">Resource management </w:t>
-        <w:tab/>
-        <w:tab/>
-        <w:tab/>
-        <w:tab/>
-        <w:tab/>
-        <w:tab/>
-        <w:t xml:space="preserve">Risk management. </w:t>
-      </w:r>
-    </w:p>
-    <w:p>
-      <w:pPr>
-        <w:rPr>
-          <w:sz w:val="20"/>
-          <w:szCs w:val="20"/>
-        </w:rPr>
-      </w:pPr>
-      <w:r>
-        <w:rPr>
-          <w:rtl w:val="0"/>
-        </w:rPr>
-      </w:r>
-    </w:p>
-    <w:p>
-      <w:pPr>
-        <w:jc w:val="center"/>
+        <w:t xml:space="preserve">App URL: https://coffee-prod-v8.herokuapp.com/</w:t>
+      </w:r>
+    </w:p>
+    <w:p>
+      <w:pPr>
+        <w:pageBreakBefore w:val="0"/>
+        <w:spacing w:line="240" w:lineRule="auto"/>
         <w:rPr>
           <w:b w:val="1"/>
           <w:sz w:val="20"/>
@@ -625,38 +674,13 @@
       </w:pPr>
       <w:r>
         <w:rPr>
-          <w:b w:val="1"/>
-          <w:sz w:val="20"/>
-          <w:szCs w:val="20"/>
-          <w:highlight w:val="white"/>
-          <w:rtl w:val="0"/>
-        </w:rPr>
-        <w:t xml:space="preserve">PROJECTS</w:t>
-      </w:r>
-      <w:r>
-        <w:rPr>
-          <w:rtl w:val="0"/>
-        </w:rPr>
-      </w:r>
-    </w:p>
-    <w:p>
-      <w:pPr>
-        <w:jc w:val="center"/>
-        <w:rPr>
-          <w:b w:val="1"/>
-          <w:sz w:val="20"/>
-          <w:szCs w:val="20"/>
-          <w:highlight w:val="white"/>
-        </w:rPr>
-      </w:pPr>
-      <w:r>
-        <w:rPr>
-          <w:rtl w:val="0"/>
-        </w:rPr>
-      </w:r>
-    </w:p>
-    <w:p>
-      <w:pPr>
+          <w:rtl w:val="0"/>
+        </w:rPr>
+      </w:r>
+    </w:p>
+    <w:p>
+      <w:pPr>
+        <w:pageBreakBefore w:val="0"/>
         <w:spacing w:line="240" w:lineRule="auto"/>
         <w:rPr>
           <w:b w:val="1"/>
@@ -704,10 +728,10 @@
     </w:p>
     <w:p>
       <w:pPr>
-        <w:rPr>
-          <w:sz w:val="20"/>
-          <w:szCs w:val="20"/>
-          <w:highlight w:val="white"/>
+        <w:pageBreakBefore w:val="0"/>
+        <w:rPr>
+          <w:sz w:val="20"/>
+          <w:szCs w:val="20"/>
         </w:rPr>
       </w:pPr>
       <w:r>
@@ -734,9 +758,10 @@
     </w:p>
     <w:p>
       <w:pPr>
+        <w:pageBreakBefore w:val="0"/>
         <w:numPr>
           <w:ilvl w:val="0"/>
-          <w:numId w:val="1"/>
+          <w:numId w:val="2"/>
         </w:numPr>
         <w:spacing w:line="240" w:lineRule="auto"/>
         <w:ind w:left="720" w:hanging="360"/>
@@ -750,7 +775,6 @@
         <w:rPr>
           <w:sz w:val="20"/>
           <w:szCs w:val="20"/>
-          <w:highlight w:val="white"/>
           <w:rtl w:val="0"/>
         </w:rPr>
         <w:t xml:space="preserve">Role: 1 of 3 contributors - I was responsible for ETL, ERD, Schema and DB creation, ML and DL NLP models and creating a model to predict sentiment based on input.</w:t>
@@ -758,9 +782,10 @@
     </w:p>
     <w:p>
       <w:pPr>
+        <w:pageBreakBefore w:val="0"/>
         <w:numPr>
           <w:ilvl w:val="0"/>
-          <w:numId w:val="1"/>
+          <w:numId w:val="2"/>
         </w:numPr>
         <w:spacing w:line="240" w:lineRule="auto"/>
         <w:ind w:left="720" w:hanging="360"/>
@@ -774,36 +799,37 @@
         <w:rPr>
           <w:sz w:val="20"/>
           <w:szCs w:val="20"/>
+          <w:rtl w:val="0"/>
+        </w:rPr>
+        <w:t xml:space="preserve">Language &amp; Tools: Python, PostgreSQL, AWS, PySpark, Google Colab, Tableau </w:t>
+      </w:r>
+      <w:r>
+        <w:rPr>
+          <w:rtl w:val="0"/>
+        </w:rPr>
+      </w:r>
+    </w:p>
+    <w:p>
+      <w:pPr>
+        <w:pageBreakBefore w:val="0"/>
+        <w:spacing w:line="240" w:lineRule="auto"/>
+        <w:ind w:left="0" w:firstLine="0"/>
+        <w:rPr>
+          <w:b w:val="1"/>
+          <w:sz w:val="20"/>
+          <w:szCs w:val="20"/>
           <w:highlight w:val="white"/>
-          <w:rtl w:val="0"/>
-        </w:rPr>
-        <w:t xml:space="preserve">Language &amp; Tools: Python, PostgreSQL, AWS, PySpark, Google Colab, Tableau </w:t>
-      </w:r>
-      <w:r>
-        <w:rPr>
-          <w:rtl w:val="0"/>
-        </w:rPr>
-      </w:r>
-    </w:p>
-    <w:p>
-      <w:pPr>
-        <w:spacing w:line="240" w:lineRule="auto"/>
-        <w:ind w:left="0" w:firstLine="0"/>
-        <w:rPr>
-          <w:b w:val="1"/>
-          <w:sz w:val="20"/>
-          <w:szCs w:val="20"/>
-          <w:highlight w:val="white"/>
-        </w:rPr>
-      </w:pPr>
-      <w:r>
-        <w:rPr>
-          <w:rtl w:val="0"/>
-        </w:rPr>
-      </w:r>
-    </w:p>
-    <w:p>
-      <w:pPr>
+        </w:rPr>
+      </w:pPr>
+      <w:r>
+        <w:rPr>
+          <w:rtl w:val="0"/>
+        </w:rPr>
+      </w:r>
+    </w:p>
+    <w:p>
+      <w:pPr>
+        <w:pageBreakBefore w:val="0"/>
         <w:spacing w:line="240" w:lineRule="auto"/>
         <w:rPr>
           <w:b w:val="1"/>
@@ -852,35 +878,25 @@
     </w:p>
     <w:p>
       <w:pPr>
-        <w:spacing w:line="240" w:lineRule="auto"/>
-        <w:rPr>
-          <w:sz w:val="20"/>
-          <w:szCs w:val="20"/>
-          <w:highlight w:val="white"/>
-        </w:rPr>
-      </w:pPr>
-      <w:r>
-        <w:rPr>
-          <w:sz w:val="20"/>
-          <w:szCs w:val="20"/>
-          <w:rtl w:val="0"/>
-        </w:rPr>
-        <w:t xml:space="preserve">Project objective(s)  - </w:t>
-      </w:r>
-      <w:r>
-        <w:rPr>
-          <w:sz w:val="20"/>
-          <w:szCs w:val="20"/>
-          <w:highlight w:val="white"/>
-          <w:rtl w:val="0"/>
-        </w:rPr>
-        <w:t xml:space="preserve">perform ETL (</w:t>
-      </w:r>
-      <w:r>
-        <w:rPr>
-          <w:sz w:val="20"/>
-          <w:szCs w:val="20"/>
-          <w:highlight w:val="white"/>
+        <w:pageBreakBefore w:val="0"/>
+        <w:spacing w:line="240" w:lineRule="auto"/>
+        <w:rPr>
+          <w:sz w:val="20"/>
+          <w:szCs w:val="20"/>
+        </w:rPr>
+      </w:pPr>
+      <w:r>
+        <w:rPr>
+          <w:sz w:val="20"/>
+          <w:szCs w:val="20"/>
+          <w:rtl w:val="0"/>
+        </w:rPr>
+        <w:t xml:space="preserve">Project objective(s)  - perform ETL (</w:t>
+      </w:r>
+      <w:r>
+        <w:rPr>
+          <w:sz w:val="20"/>
+          <w:szCs w:val="20"/>
           <w:rtl w:val="0"/>
         </w:rPr>
         <w:t xml:space="preserve">Extract-Transform-Load) </w:t>
@@ -889,7 +905,6 @@
         <w:rPr>
           <w:sz w:val="20"/>
           <w:szCs w:val="20"/>
-          <w:highlight w:val="white"/>
           <w:rtl w:val="0"/>
         </w:rPr>
         <w:t xml:space="preserve">on raw data from </w:t>
@@ -898,7 +913,6 @@
         <w:rPr>
           <w:sz w:val="20"/>
           <w:szCs w:val="20"/>
-          <w:highlight w:val="white"/>
           <w:rtl w:val="0"/>
         </w:rPr>
         <w:t xml:space="preserve">a scrape of Wikipedia for all movies released since 1990, Kaggle metadata and rating data from MovieLens website.</w:t>
@@ -911,9 +925,10 @@
     </w:p>
     <w:p>
       <w:pPr>
+        <w:pageBreakBefore w:val="0"/>
         <w:numPr>
           <w:ilvl w:val="0"/>
-          <w:numId w:val="1"/>
+          <w:numId w:val="2"/>
         </w:numPr>
         <w:spacing w:line="240" w:lineRule="auto"/>
         <w:ind w:left="720" w:hanging="360"/>
@@ -927,7 +942,6 @@
         <w:rPr>
           <w:sz w:val="20"/>
           <w:szCs w:val="20"/>
-          <w:highlight w:val="white"/>
           <w:rtl w:val="0"/>
         </w:rPr>
         <w:t xml:space="preserve">Role: Sole author</w:t>
@@ -935,9 +949,10 @@
     </w:p>
     <w:p>
       <w:pPr>
+        <w:pageBreakBefore w:val="0"/>
         <w:numPr>
           <w:ilvl w:val="0"/>
-          <w:numId w:val="1"/>
+          <w:numId w:val="2"/>
         </w:numPr>
         <w:spacing w:line="240" w:lineRule="auto"/>
         <w:ind w:left="720" w:hanging="360"/>
@@ -951,35 +966,36 @@
         <w:rPr>
           <w:sz w:val="20"/>
           <w:szCs w:val="20"/>
+          <w:rtl w:val="0"/>
+        </w:rPr>
+        <w:t xml:space="preserve">Language &amp; Tools: Python, SQL, SQLAlchemy</w:t>
+      </w:r>
+      <w:r>
+        <w:rPr>
+          <w:rtl w:val="0"/>
+        </w:rPr>
+      </w:r>
+    </w:p>
+    <w:p>
+      <w:pPr>
+        <w:pageBreakBefore w:val="0"/>
+        <w:spacing w:line="240" w:lineRule="auto"/>
+        <w:rPr>
+          <w:b w:val="1"/>
+          <w:sz w:val="20"/>
+          <w:szCs w:val="20"/>
           <w:highlight w:val="white"/>
-          <w:rtl w:val="0"/>
-        </w:rPr>
-        <w:t xml:space="preserve">Language &amp; Tools: Python, SQL, SQLAlchemy</w:t>
-      </w:r>
-      <w:r>
-        <w:rPr>
-          <w:rtl w:val="0"/>
-        </w:rPr>
-      </w:r>
-    </w:p>
-    <w:p>
-      <w:pPr>
-        <w:spacing w:line="240" w:lineRule="auto"/>
-        <w:rPr>
-          <w:b w:val="1"/>
-          <w:sz w:val="20"/>
-          <w:szCs w:val="20"/>
-          <w:highlight w:val="white"/>
-        </w:rPr>
-      </w:pPr>
-      <w:r>
-        <w:rPr>
-          <w:rtl w:val="0"/>
-        </w:rPr>
-      </w:r>
-    </w:p>
-    <w:p>
-      <w:pPr>
+        </w:rPr>
+      </w:pPr>
+      <w:r>
+        <w:rPr>
+          <w:rtl w:val="0"/>
+        </w:rPr>
+      </w:r>
+    </w:p>
+    <w:p>
+      <w:pPr>
+        <w:pageBreakBefore w:val="0"/>
         <w:spacing w:line="240" w:lineRule="auto"/>
         <w:rPr>
           <w:b w:val="1"/>
@@ -1027,200 +1043,24 @@
     </w:p>
     <w:p>
       <w:pPr>
-        <w:rPr>
-          <w:sz w:val="20"/>
-          <w:szCs w:val="20"/>
-          <w:highlight w:val="white"/>
-        </w:rPr>
-      </w:pPr>
-      <w:r>
-        <w:rPr>
-          <w:sz w:val="20"/>
-          <w:szCs w:val="20"/>
-          <w:rtl w:val="0"/>
-        </w:rPr>
-        <w:t xml:space="preserve">Project objective(s)  - </w:t>
-      </w:r>
-      <w:r>
-        <w:rPr>
-          <w:sz w:val="20"/>
-          <w:szCs w:val="20"/>
-          <w:highlight w:val="white"/>
-          <w:rtl w:val="0"/>
-        </w:rPr>
-        <w:t xml:space="preserve">suggest hotels and the travel routes between the corresponding cities based on the temperature range selected by a user</w:t>
-      </w:r>
-    </w:p>
-    <w:p>
-      <w:pPr>
-        <w:numPr>
-          <w:ilvl w:val="0"/>
-          <w:numId w:val="1"/>
-        </w:numPr>
-        <w:spacing w:line="240" w:lineRule="auto"/>
-        <w:ind w:left="720" w:hanging="360"/>
-        <w:rPr>
-          <w:sz w:val="20"/>
-          <w:szCs w:val="20"/>
-          <w:highlight w:val="white"/>
-        </w:rPr>
-      </w:pPr>
-      <w:r>
-        <w:rPr>
-          <w:sz w:val="20"/>
-          <w:szCs w:val="20"/>
-          <w:highlight w:val="white"/>
-          <w:rtl w:val="0"/>
-        </w:rPr>
-        <w:t xml:space="preserve">Role: Sole author</w:t>
-      </w:r>
-    </w:p>
-    <w:p>
-      <w:pPr>
-        <w:numPr>
-          <w:ilvl w:val="0"/>
-          <w:numId w:val="1"/>
-        </w:numPr>
-        <w:spacing w:line="240" w:lineRule="auto"/>
-        <w:ind w:left="720" w:hanging="360"/>
-        <w:rPr>
-          <w:sz w:val="20"/>
-          <w:szCs w:val="20"/>
-          <w:highlight w:val="white"/>
-        </w:rPr>
-      </w:pPr>
-      <w:r>
-        <w:rPr>
-          <w:sz w:val="20"/>
-          <w:szCs w:val="20"/>
-          <w:highlight w:val="white"/>
-          <w:rtl w:val="0"/>
-        </w:rPr>
-        <w:t xml:space="preserve">Language &amp; Tools: Python, citipy, </w:t>
-      </w:r>
-      <w:r>
-        <w:rPr>
-          <w:sz w:val="20"/>
-          <w:szCs w:val="20"/>
-          <w:highlight w:val="white"/>
-          <w:rtl w:val="0"/>
-        </w:rPr>
-        <w:t xml:space="preserve">Weather Map API, gmaps API</w:t>
-      </w:r>
-      <w:r>
-        <w:rPr>
-          <w:rtl w:val="0"/>
-        </w:rPr>
-      </w:r>
-    </w:p>
-    <w:p>
-      <w:pPr>
-        <w:jc w:val="center"/>
-        <w:rPr>
-          <w:b w:val="1"/>
-          <w:sz w:val="20"/>
-          <w:szCs w:val="20"/>
-        </w:rPr>
-      </w:pPr>
-      <w:r>
-        <w:rPr>
-          <w:rtl w:val="0"/>
-        </w:rPr>
-      </w:r>
-    </w:p>
-    <w:p>
-      <w:pPr>
-        <w:jc w:val="center"/>
-        <w:rPr>
-          <w:b w:val="1"/>
-          <w:sz w:val="20"/>
-          <w:szCs w:val="20"/>
-        </w:rPr>
-      </w:pPr>
-      <w:r>
-        <w:rPr>
-          <w:b w:val="1"/>
-          <w:sz w:val="20"/>
-          <w:szCs w:val="20"/>
-          <w:rtl w:val="0"/>
-        </w:rPr>
-        <w:t xml:space="preserve">RELEVANT WORK EXPERIENCE </w:t>
-      </w:r>
-    </w:p>
-    <w:p>
-      <w:pPr>
-        <w:spacing w:line="240" w:lineRule="auto"/>
-        <w:jc w:val="both"/>
-        <w:rPr>
-          <w:b w:val="1"/>
-          <w:sz w:val="20"/>
-          <w:szCs w:val="20"/>
-        </w:rPr>
-      </w:pPr>
-      <w:r>
-        <w:rPr>
-          <w:rtl w:val="0"/>
-        </w:rPr>
-      </w:r>
-    </w:p>
-    <w:p>
-      <w:pPr>
-        <w:spacing w:line="240" w:lineRule="auto"/>
-        <w:jc w:val="both"/>
-        <w:rPr>
-          <w:sz w:val="20"/>
-          <w:szCs w:val="20"/>
-        </w:rPr>
-      </w:pPr>
-      <w:r>
-        <w:rPr>
-          <w:b w:val="1"/>
-          <w:sz w:val="20"/>
-          <w:szCs w:val="20"/>
-          <w:rtl w:val="0"/>
-        </w:rPr>
-        <w:t xml:space="preserve">Python Consultant (Freelance - Remote)</w:t>
-      </w:r>
-      <w:r>
-        <w:rPr>
-          <w:sz w:val="20"/>
-          <w:szCs w:val="20"/>
-          <w:rtl w:val="0"/>
-        </w:rPr>
-        <w:t xml:space="preserve">, 34 Interactive     </w:t>
-        <w:tab/>
-      </w:r>
-      <w:r>
-        <w:rPr>
-          <w:b w:val="1"/>
-          <w:sz w:val="20"/>
-          <w:szCs w:val="20"/>
-          <w:rtl w:val="0"/>
-        </w:rPr>
-        <w:tab/>
-        <w:tab/>
-      </w:r>
-      <w:r>
-        <w:rPr>
-          <w:i w:val="1"/>
-          <w:sz w:val="20"/>
-          <w:szCs w:val="20"/>
-          <w:rtl w:val="0"/>
-        </w:rPr>
-        <w:tab/>
-        <w:t xml:space="preserve">              </w:t>
-      </w:r>
-      <w:r>
-        <w:rPr>
-          <w:sz w:val="20"/>
-          <w:szCs w:val="20"/>
-          <w:rtl w:val="0"/>
-        </w:rPr>
-        <w:t xml:space="preserve">Jan 2021 - Present</w:t>
-      </w:r>
-    </w:p>
-    <w:p>
-      <w:pPr>
+        <w:pageBreakBefore w:val="0"/>
+        <w:rPr>
+          <w:sz w:val="20"/>
+          <w:szCs w:val="20"/>
+        </w:rPr>
+      </w:pPr>
+      <w:r>
+        <w:rPr>
+          <w:sz w:val="20"/>
+          <w:szCs w:val="20"/>
+          <w:rtl w:val="0"/>
+        </w:rPr>
+        <w:t xml:space="preserve">Project objective(s)  - suggest hotels and the travel routes between the corresponding cities based on the temperature range selected by a user</w:t>
+      </w:r>
+    </w:p>
+    <w:p>
+      <w:pPr>
+        <w:pageBreakBefore w:val="0"/>
         <w:numPr>
           <w:ilvl w:val="0"/>
           <w:numId w:val="2"/>
@@ -1228,26 +1068,60 @@
         <w:spacing w:line="240" w:lineRule="auto"/>
         <w:ind w:left="720" w:hanging="360"/>
         <w:rPr>
-          <w:rFonts w:ascii="Arial" w:cs="Arial" w:eastAsia="Arial" w:hAnsi="Arial"/>
-        </w:rPr>
-      </w:pPr>
-      <w:r>
-        <w:rPr>
-          <w:sz w:val="21"/>
-          <w:szCs w:val="21"/>
+          <w:sz w:val="20"/>
+          <w:szCs w:val="20"/>
           <w:highlight w:val="white"/>
-          <w:rtl w:val="0"/>
-        </w:rPr>
-        <w:t xml:space="preserve">Consulting and working on ETL projects involving Python, Pandas and PostgreSQL</w:t>
-      </w:r>
-      <w:r>
-        <w:rPr>
-          <w:rtl w:val="0"/>
-        </w:rPr>
-      </w:r>
-    </w:p>
-    <w:p>
-      <w:pPr>
+        </w:rPr>
+      </w:pPr>
+      <w:r>
+        <w:rPr>
+          <w:sz w:val="20"/>
+          <w:szCs w:val="20"/>
+          <w:rtl w:val="0"/>
+        </w:rPr>
+        <w:t xml:space="preserve">Role: Sole author</w:t>
+      </w:r>
+    </w:p>
+    <w:p>
+      <w:pPr>
+        <w:pageBreakBefore w:val="0"/>
+        <w:numPr>
+          <w:ilvl w:val="0"/>
+          <w:numId w:val="2"/>
+        </w:numPr>
+        <w:spacing w:line="240" w:lineRule="auto"/>
+        <w:ind w:left="720" w:hanging="360"/>
+        <w:rPr>
+          <w:sz w:val="20"/>
+          <w:szCs w:val="20"/>
+          <w:highlight w:val="white"/>
+        </w:rPr>
+      </w:pPr>
+      <w:r>
+        <w:rPr>
+          <w:sz w:val="20"/>
+          <w:szCs w:val="20"/>
+          <w:rtl w:val="0"/>
+        </w:rPr>
+        <w:t xml:space="preserve">Language &amp; Tools: Python, citipy, </w:t>
+      </w:r>
+      <w:r>
+        <w:rPr>
+          <w:sz w:val="20"/>
+          <w:szCs w:val="20"/>
+          <w:rtl w:val="0"/>
+        </w:rPr>
+        <w:t xml:space="preserve">Weather Map API, gmaps API</w:t>
+      </w:r>
+      <w:r>
+        <w:rPr>
+          <w:rtl w:val="0"/>
+        </w:rPr>
+      </w:r>
+    </w:p>
+    <w:p>
+      <w:pPr>
+        <w:pageBreakBefore w:val="0"/>
         <w:jc w:val="center"/>
         <w:rPr>
           <w:b w:val="1"/>
@@ -1263,6 +1137,7 @@
     </w:p>
     <w:p>
       <w:pPr>
+        <w:pageBreakBefore w:val="0"/>
         <w:jc w:val="center"/>
         <w:rPr>
           <w:b w:val="1"/>
@@ -1277,172 +1152,564 @@
           <w:szCs w:val="20"/>
           <w:rtl w:val="0"/>
         </w:rPr>
-        <w:t xml:space="preserve">RELEVANT </w:t>
-      </w:r>
-      <w:r>
-        <w:rPr>
-          <w:b w:val="1"/>
-          <w:sz w:val="20"/>
-          <w:szCs w:val="20"/>
-          <w:rtl w:val="0"/>
-        </w:rPr>
-        <w:t xml:space="preserve">EDUCATION </w:t>
-      </w:r>
-    </w:p>
-    <w:p>
-      <w:pPr>
-        <w:jc w:val="center"/>
-        <w:rPr>
-          <w:b w:val="1"/>
-          <w:sz w:val="20"/>
-          <w:szCs w:val="20"/>
-        </w:rPr>
-      </w:pPr>
-      <w:r>
-        <w:rPr>
-          <w:rtl w:val="0"/>
-        </w:rPr>
-      </w:r>
-    </w:p>
-    <w:p>
-      <w:pPr>
-        <w:rPr>
-          <w:sz w:val="20"/>
-          <w:szCs w:val="20"/>
-        </w:rPr>
-      </w:pPr>
-      <w:r>
-        <w:rPr>
-          <w:b w:val="1"/>
-          <w:sz w:val="20"/>
-          <w:szCs w:val="20"/>
-          <w:rtl w:val="0"/>
-        </w:rPr>
-        <w:t xml:space="preserve">Certificate in</w:t>
-      </w:r>
-      <w:r>
-        <w:rPr>
-          <w:b w:val="1"/>
-          <w:sz w:val="20"/>
-          <w:szCs w:val="20"/>
-          <w:rtl w:val="0"/>
-        </w:rPr>
-        <w:t xml:space="preserve"> Data Analytics and Visualization</w:t>
-      </w:r>
-      <w:r>
-        <w:rPr>
-          <w:sz w:val="20"/>
-          <w:szCs w:val="20"/>
-          <w:rtl w:val="0"/>
-        </w:rPr>
-        <w:t xml:space="preserve">, Grade: A+, University of Toronto</w:t>
-      </w:r>
-    </w:p>
-    <w:p>
-      <w:pPr>
+        <w:t xml:space="preserve">RELEVANT WORK EXPERIENCE </w:t>
+      </w:r>
+    </w:p>
+    <w:p>
+      <w:pPr>
+        <w:pageBreakBefore w:val="0"/>
+        <w:spacing w:line="240" w:lineRule="auto"/>
+        <w:jc w:val="both"/>
+        <w:rPr>
+          <w:i w:val="1"/>
+          <w:sz w:val="20"/>
+          <w:szCs w:val="20"/>
+        </w:rPr>
+      </w:pPr>
+      <w:r>
+        <w:rPr>
+          <w:b w:val="1"/>
+          <w:sz w:val="20"/>
+          <w:szCs w:val="20"/>
+          <w:rtl w:val="0"/>
+        </w:rPr>
+        <w:t xml:space="preserve">Data Science Co-op</w:t>
+      </w:r>
+      <w:r>
+        <w:rPr>
+          <w:sz w:val="20"/>
+          <w:szCs w:val="20"/>
+          <w:rtl w:val="0"/>
+        </w:rPr>
+        <w:t xml:space="preserve">, RTS Automation</w:t>
+        <w:tab/>
+        <w:tab/>
+      </w:r>
+      <w:r>
+        <w:rPr>
+          <w:b w:val="1"/>
+          <w:sz w:val="20"/>
+          <w:szCs w:val="20"/>
+          <w:rtl w:val="0"/>
+        </w:rPr>
+        <w:tab/>
+        <w:tab/>
+        <w:tab/>
+        <w:tab/>
+        <w:tab/>
+        <w:t xml:space="preserve">   </w:t>
+      </w:r>
+      <w:r>
+        <w:rPr>
+          <w:i w:val="1"/>
+          <w:sz w:val="20"/>
+          <w:szCs w:val="20"/>
+          <w:rtl w:val="0"/>
+        </w:rPr>
+        <w:t xml:space="preserve">    </w:t>
+      </w:r>
+      <w:r>
+        <w:rPr>
+          <w:i w:val="1"/>
+          <w:sz w:val="20"/>
+          <w:szCs w:val="20"/>
+          <w:rtl w:val="0"/>
+        </w:rPr>
+        <w:t xml:space="preserve">May 2021 - Present</w:t>
+      </w:r>
+    </w:p>
+    <w:p>
+      <w:pPr>
+        <w:pageBreakBefore w:val="0"/>
         <w:numPr>
           <w:ilvl w:val="0"/>
           <w:numId w:val="3"/>
         </w:numPr>
-        <w:spacing w:after="0" w:afterAutospacing="0" w:line="240" w:lineRule="auto"/>
-        <w:ind w:left="720" w:hanging="360"/>
-        <w:rPr>
-          <w:sz w:val="20"/>
-          <w:szCs w:val="20"/>
-        </w:rPr>
-      </w:pPr>
-      <w:r>
-        <w:rPr>
-          <w:sz w:val="20"/>
-          <w:szCs w:val="20"/>
-          <w:rtl w:val="0"/>
-        </w:rPr>
-        <w:t xml:space="preserve">Intensive program focused on gaining technical programming skills in Excel, VBA, Python, R, JavaScript, SQL Databases, Tableau, Machine Learning, and Deep Learning</w:t>
-      </w:r>
-    </w:p>
-    <w:p>
-      <w:pPr>
+        <w:spacing w:line="240" w:lineRule="auto"/>
+        <w:ind w:left="720" w:hanging="360"/>
+        <w:rPr>
+          <w:rFonts w:ascii="Arial" w:cs="Arial" w:eastAsia="Arial" w:hAnsi="Arial"/>
+        </w:rPr>
+      </w:pPr>
+      <w:r>
+        <w:rPr>
+          <w:sz w:val="20"/>
+          <w:szCs w:val="20"/>
+          <w:rtl w:val="0"/>
+        </w:rPr>
+        <w:t xml:space="preserve">Solving real-world problems using Machine Learning in Python</w:t>
+      </w:r>
+      <w:r>
+        <w:rPr>
+          <w:rtl w:val="0"/>
+        </w:rPr>
+      </w:r>
+    </w:p>
+    <w:p>
+      <w:pPr>
+        <w:pageBreakBefore w:val="0"/>
+        <w:spacing w:line="240" w:lineRule="auto"/>
+        <w:jc w:val="both"/>
+        <w:rPr>
+          <w:b w:val="1"/>
+          <w:sz w:val="20"/>
+          <w:szCs w:val="20"/>
+        </w:rPr>
+      </w:pPr>
+      <w:r>
+        <w:rPr>
+          <w:rtl w:val="0"/>
+        </w:rPr>
+      </w:r>
+    </w:p>
+    <w:p>
+      <w:pPr>
+        <w:pageBreakBefore w:val="0"/>
+        <w:spacing w:line="240" w:lineRule="auto"/>
+        <w:jc w:val="both"/>
+        <w:rPr>
+          <w:sz w:val="20"/>
+          <w:szCs w:val="20"/>
+        </w:rPr>
+      </w:pPr>
+      <w:r>
+        <w:rPr>
+          <w:b w:val="1"/>
+          <w:sz w:val="20"/>
+          <w:szCs w:val="20"/>
+          <w:rtl w:val="0"/>
+        </w:rPr>
+        <w:t xml:space="preserve">Python Consultant</w:t>
+      </w:r>
+      <w:r>
+        <w:rPr>
+          <w:sz w:val="20"/>
+          <w:szCs w:val="20"/>
+          <w:rtl w:val="0"/>
+        </w:rPr>
+        <w:t xml:space="preserve"> </w:t>
+      </w:r>
+      <w:r>
+        <w:rPr>
+          <w:b w:val="1"/>
+          <w:sz w:val="20"/>
+          <w:szCs w:val="20"/>
+          <w:rtl w:val="0"/>
+        </w:rPr>
+        <w:t xml:space="preserve">(Freelance)</w:t>
+      </w:r>
+      <w:r>
+        <w:rPr>
+          <w:sz w:val="20"/>
+          <w:szCs w:val="20"/>
+          <w:rtl w:val="0"/>
+        </w:rPr>
+        <w:t xml:space="preserve">, 34 Interactive     </w:t>
+        <w:tab/>
+      </w:r>
+      <w:r>
+        <w:rPr>
+          <w:b w:val="1"/>
+          <w:sz w:val="20"/>
+          <w:szCs w:val="20"/>
+          <w:rtl w:val="0"/>
+        </w:rPr>
+        <w:tab/>
+        <w:tab/>
+      </w:r>
+      <w:r>
+        <w:rPr>
+          <w:i w:val="1"/>
+          <w:sz w:val="20"/>
+          <w:szCs w:val="20"/>
+          <w:rtl w:val="0"/>
+        </w:rPr>
+        <w:tab/>
+        <w:t xml:space="preserve">                     Jan 2021 - Present</w:t>
+      </w:r>
+      <w:r>
+        <w:rPr>
+          <w:rtl w:val="0"/>
+        </w:rPr>
+      </w:r>
+    </w:p>
+    <w:p>
+      <w:pPr>
+        <w:pageBreakBefore w:val="0"/>
         <w:numPr>
           <w:ilvl w:val="0"/>
           <w:numId w:val="3"/>
         </w:numPr>
-        <w:spacing w:after="200" w:line="240" w:lineRule="auto"/>
-        <w:ind w:left="720" w:hanging="360"/>
-        <w:rPr>
-          <w:sz w:val="20"/>
-          <w:szCs w:val="20"/>
-        </w:rPr>
-      </w:pPr>
-      <w:r>
-        <w:rPr>
-          <w:sz w:val="20"/>
-          <w:szCs w:val="20"/>
-          <w:rtl w:val="0"/>
-        </w:rPr>
-        <w:t xml:space="preserve">Completed 19 Solo projects and 1 group project                                                              </w:t>
-      </w:r>
-    </w:p>
-    <w:p>
-      <w:pPr>
-        <w:rPr>
-          <w:sz w:val="20"/>
-          <w:szCs w:val="20"/>
-        </w:rPr>
-      </w:pPr>
-      <w:r>
-        <w:rPr>
-          <w:b w:val="1"/>
-          <w:sz w:val="20"/>
-          <w:szCs w:val="20"/>
-          <w:rtl w:val="0"/>
-        </w:rPr>
-        <w:t xml:space="preserve">Bachelor of Computer Applications</w:t>
-      </w:r>
-      <w:r>
-        <w:rPr>
-          <w:sz w:val="20"/>
-          <w:szCs w:val="20"/>
-          <w:rtl w:val="0"/>
-        </w:rPr>
-        <w:t xml:space="preserve">, Indira Gandhi National Open University, New Delhi </w:t>
-      </w:r>
-    </w:p>
-    <w:p>
-      <w:pPr>
+        <w:spacing w:line="240" w:lineRule="auto"/>
+        <w:ind w:left="720" w:hanging="360"/>
+        <w:rPr>
+          <w:rFonts w:ascii="Arial" w:cs="Arial" w:eastAsia="Arial" w:hAnsi="Arial"/>
+        </w:rPr>
+      </w:pPr>
+      <w:r>
+        <w:rPr>
+          <w:sz w:val="20"/>
+          <w:szCs w:val="20"/>
+          <w:rtl w:val="0"/>
+        </w:rPr>
+        <w:t xml:space="preserve">Consulting on ETL projects involving Python and Pandas</w:t>
+      </w:r>
+      <w:r>
+        <w:rPr>
+          <w:rtl w:val="0"/>
+        </w:rPr>
+      </w:r>
+    </w:p>
+    <w:p>
+      <w:pPr>
+        <w:pageBreakBefore w:val="0"/>
+        <w:jc w:val="center"/>
+        <w:rPr>
+          <w:sz w:val="20"/>
+          <w:szCs w:val="20"/>
+        </w:rPr>
+      </w:pPr>
+      <w:r>
+        <w:rPr>
+          <w:rtl w:val="0"/>
+        </w:rPr>
+      </w:r>
+    </w:p>
+    <w:p>
+      <w:pPr>
+        <w:pageBreakBefore w:val="0"/>
+        <w:jc w:val="center"/>
+        <w:rPr>
+          <w:b w:val="1"/>
+          <w:sz w:val="20"/>
+          <w:szCs w:val="20"/>
+        </w:rPr>
+      </w:pPr>
+      <w:r>
+        <w:rPr>
+          <w:b w:val="1"/>
+          <w:sz w:val="20"/>
+          <w:szCs w:val="20"/>
+          <w:rtl w:val="0"/>
+        </w:rPr>
+        <w:t xml:space="preserve">RELEVANT </w:t>
+      </w:r>
+      <w:r>
+        <w:rPr>
+          <w:b w:val="1"/>
+          <w:sz w:val="20"/>
+          <w:szCs w:val="20"/>
+          <w:rtl w:val="0"/>
+        </w:rPr>
+        <w:t xml:space="preserve">EDUCATION </w:t>
+      </w:r>
+    </w:p>
+    <w:p>
+      <w:pPr>
+        <w:pageBreakBefore w:val="0"/>
+        <w:jc w:val="center"/>
+        <w:rPr>
+          <w:i w:val="1"/>
+          <w:sz w:val="20"/>
+          <w:szCs w:val="20"/>
+        </w:rPr>
+      </w:pPr>
+      <w:r>
+        <w:rPr>
+          <w:b w:val="1"/>
+          <w:sz w:val="20"/>
+          <w:szCs w:val="20"/>
+          <w:rtl w:val="0"/>
+        </w:rPr>
+        <w:t xml:space="preserve">Certificate in</w:t>
+      </w:r>
+      <w:r>
+        <w:rPr>
+          <w:b w:val="1"/>
+          <w:sz w:val="20"/>
+          <w:szCs w:val="20"/>
+          <w:rtl w:val="0"/>
+        </w:rPr>
+        <w:t xml:space="preserve"> Data Analytics and Visualization</w:t>
+      </w:r>
+      <w:r>
+        <w:rPr>
+          <w:sz w:val="20"/>
+          <w:szCs w:val="20"/>
+          <w:rtl w:val="0"/>
+        </w:rPr>
+        <w:t xml:space="preserve">, Grade: A+, University of Toronto </w:t>
+        <w:tab/>
+        <w:tab/>
+        <w:t xml:space="preserve">          </w:t>
+      </w:r>
+      <w:r>
+        <w:rPr>
+          <w:i w:val="1"/>
+          <w:sz w:val="20"/>
+          <w:szCs w:val="20"/>
+          <w:rtl w:val="0"/>
+        </w:rPr>
+        <w:t xml:space="preserve">Dec 2020</w:t>
+      </w:r>
+    </w:p>
+    <w:p>
+      <w:pPr>
+        <w:pageBreakBefore w:val="0"/>
         <w:numPr>
           <w:ilvl w:val="0"/>
-          <w:numId w:val="5"/>
+          <w:numId w:val="4"/>
         </w:numPr>
-        <w:ind w:left="720" w:hanging="360"/>
-        <w:rPr>
-          <w:sz w:val="20"/>
-          <w:szCs w:val="20"/>
-        </w:rPr>
-      </w:pPr>
-      <w:r>
-        <w:rPr>
+        <w:spacing w:after="0" w:afterAutospacing="0" w:line="240" w:lineRule="auto"/>
+        <w:ind w:left="720" w:hanging="360"/>
+        <w:rPr>
+          <w:sz w:val="20"/>
+          <w:szCs w:val="20"/>
+        </w:rPr>
+      </w:pPr>
+      <w:r>
+        <w:rPr>
+          <w:sz w:val="20"/>
+          <w:szCs w:val="20"/>
+          <w:rtl w:val="0"/>
+        </w:rPr>
+        <w:t xml:space="preserve">Intensive program focused on gaining technical programming skills in Excel, VBA, Python, R, JavaScript, SQL Databases, Tableau, Machine Learning, and Deep Learning</w:t>
+      </w:r>
+    </w:p>
+    <w:p>
+      <w:pPr>
+        <w:pageBreakBefore w:val="0"/>
+        <w:numPr>
+          <w:ilvl w:val="0"/>
+          <w:numId w:val="4"/>
+        </w:numPr>
+        <w:spacing w:after="200" w:line="240" w:lineRule="auto"/>
+        <w:ind w:left="720" w:hanging="360"/>
+        <w:rPr>
+          <w:sz w:val="20"/>
+          <w:szCs w:val="20"/>
+        </w:rPr>
+      </w:pPr>
+      <w:r>
+        <w:rPr>
+          <w:sz w:val="20"/>
+          <w:szCs w:val="20"/>
+          <w:rtl w:val="0"/>
+        </w:rPr>
+        <w:t xml:space="preserve">Completed 19 Solo projects and 1 group project      </w:t>
+      </w:r>
+    </w:p>
+    <w:p>
+      <w:pPr>
+        <w:pageBreakBefore w:val="0"/>
+        <w:rPr>
+          <w:sz w:val="20"/>
+          <w:szCs w:val="20"/>
+        </w:rPr>
+      </w:pPr>
+      <w:r>
+        <w:rPr>
+          <w:b w:val="1"/>
+          <w:sz w:val="20"/>
+          <w:szCs w:val="20"/>
+          <w:rtl w:val="0"/>
+        </w:rPr>
+        <w:t xml:space="preserve">Python </w:t>
+      </w:r>
+      <w:r>
+        <w:rPr>
+          <w:b w:val="1"/>
           <w:sz w:val="21"/>
           <w:szCs w:val="21"/>
           <w:highlight w:val="white"/>
           <w:rtl w:val="0"/>
         </w:rPr>
-        <w:t xml:space="preserve">T</w:t>
-      </w:r>
-      <w:r>
-        <w:rPr>
+        <w:t xml:space="preserve">3 </w:t>
+      </w:r>
+      <w:r>
+        <w:rPr>
+          <w:b w:val="1"/>
+          <w:sz w:val="20"/>
+          <w:szCs w:val="20"/>
+          <w:rtl w:val="0"/>
+        </w:rPr>
+        <w:t xml:space="preserve">Programming</w:t>
+      </w:r>
+      <w:r>
+        <w:rPr>
+          <w:b w:val="1"/>
           <w:sz w:val="21"/>
           <w:szCs w:val="21"/>
           <w:highlight w:val="white"/>
           <w:rtl w:val="0"/>
         </w:rPr>
+        <w:t xml:space="preserve"> Specialization</w:t>
+      </w:r>
+      <w:r>
+        <w:rPr>
+          <w:sz w:val="21"/>
+          <w:szCs w:val="21"/>
+          <w:highlight w:val="white"/>
+          <w:rtl w:val="0"/>
+        </w:rPr>
+        <w:t xml:space="preserve"> by University of Michigan on Coursera                                 </w:t>
+      </w:r>
+      <w:r>
+        <w:rPr>
+          <w:i w:val="1"/>
+          <w:sz w:val="20"/>
+          <w:szCs w:val="20"/>
+          <w:rtl w:val="0"/>
+        </w:rPr>
+        <w:t xml:space="preserve">April 2021   </w:t>
+      </w:r>
+      <w:r>
+        <w:rPr>
+          <w:rtl w:val="0"/>
+        </w:rPr>
+      </w:r>
+    </w:p>
+    <w:p>
+      <w:pPr>
+        <w:pageBreakBefore w:val="0"/>
+        <w:numPr>
+          <w:ilvl w:val="0"/>
+          <w:numId w:val="6"/>
+        </w:numPr>
+        <w:ind w:left="720" w:hanging="360"/>
+        <w:rPr>
+          <w:sz w:val="20"/>
+          <w:szCs w:val="20"/>
+        </w:rPr>
+      </w:pPr>
+      <w:r>
+        <w:rPr>
+          <w:sz w:val="20"/>
+          <w:szCs w:val="20"/>
+          <w:rtl w:val="0"/>
+        </w:rPr>
+        <w:t xml:space="preserve">Topics covered: </w:t>
+      </w:r>
+      <w:r>
+        <w:rPr>
+          <w:sz w:val="20"/>
+          <w:szCs w:val="20"/>
+          <w:rtl w:val="0"/>
+        </w:rPr>
+        <w:t xml:space="preserve">variables, conditionals, loops, functions, list comprehensions, lambda expressions, class inheritance</w:t>
+      </w:r>
+    </w:p>
+    <w:p>
+      <w:pPr>
+        <w:pageBreakBefore w:val="0"/>
+        <w:numPr>
+          <w:ilvl w:val="0"/>
+          <w:numId w:val="6"/>
+        </w:numPr>
+        <w:ind w:left="720" w:hanging="360"/>
+        <w:rPr>
+          <w:sz w:val="20"/>
+          <w:szCs w:val="20"/>
+        </w:rPr>
+      </w:pPr>
+      <w:r>
+        <w:rPr>
+          <w:sz w:val="20"/>
+          <w:szCs w:val="20"/>
+          <w:rtl w:val="0"/>
+        </w:rPr>
+        <w:t xml:space="preserve">Capstone Project: Optical character recognition (OCR) and object detection in images</w:t>
+      </w:r>
+      <w:r>
+        <w:rPr>
+          <w:rtl w:val="0"/>
+        </w:rPr>
+      </w:r>
+    </w:p>
+    <w:p>
+      <w:pPr>
+        <w:pageBreakBefore w:val="0"/>
+        <w:ind w:left="720" w:firstLine="0"/>
+        <w:rPr>
+          <w:b w:val="1"/>
+          <w:sz w:val="20"/>
+          <w:szCs w:val="20"/>
+        </w:rPr>
+      </w:pPr>
+      <w:r>
+        <w:rPr>
+          <w:sz w:val="20"/>
+          <w:szCs w:val="20"/>
+          <w:rtl w:val="0"/>
+        </w:rPr>
+        <w:t xml:space="preserve">                                    </w:t>
+      </w:r>
+      <w:r>
+        <w:rPr>
+          <w:rtl w:val="0"/>
+        </w:rPr>
+      </w:r>
+    </w:p>
+    <w:p>
+      <w:pPr>
+        <w:pageBreakBefore w:val="0"/>
+        <w:rPr>
+          <w:sz w:val="20"/>
+          <w:szCs w:val="20"/>
+        </w:rPr>
+      </w:pPr>
+      <w:r>
+        <w:rPr>
+          <w:b w:val="1"/>
+          <w:sz w:val="20"/>
+          <w:szCs w:val="20"/>
+          <w:rtl w:val="0"/>
+        </w:rPr>
+        <w:t xml:space="preserve">Bachelor of Computer Applications</w:t>
+      </w:r>
+      <w:r>
+        <w:rPr>
+          <w:sz w:val="20"/>
+          <w:szCs w:val="20"/>
+          <w:rtl w:val="0"/>
+        </w:rPr>
+        <w:t xml:space="preserve">, Indira Gandhi National Open University, New Delhi </w:t>
+      </w:r>
+    </w:p>
+    <w:p>
+      <w:pPr>
+        <w:pageBreakBefore w:val="0"/>
+        <w:numPr>
+          <w:ilvl w:val="0"/>
+          <w:numId w:val="6"/>
+        </w:numPr>
+        <w:ind w:left="720" w:hanging="360"/>
+        <w:rPr>
+          <w:sz w:val="20"/>
+          <w:szCs w:val="20"/>
+        </w:rPr>
+      </w:pPr>
+      <w:r>
+        <w:rPr>
+          <w:sz w:val="20"/>
+          <w:szCs w:val="20"/>
+          <w:rtl w:val="0"/>
+        </w:rPr>
+        <w:t xml:space="preserve">T</w:t>
+      </w:r>
+      <w:r>
+        <w:rPr>
+          <w:sz w:val="20"/>
+          <w:szCs w:val="20"/>
+          <w:rtl w:val="0"/>
+        </w:rPr>
         <w:t xml:space="preserve">echnical degree focused on preparing students for a career in the field of computer applications and </w:t>
       </w:r>
       <w:hyperlink r:id="rId13">
         <w:r>
           <w:rPr>
-            <w:sz w:val="21"/>
-            <w:szCs w:val="21"/>
-            <w:highlight w:val="white"/>
+            <w:sz w:val="20"/>
+            <w:szCs w:val="20"/>
             <w:rtl w:val="0"/>
           </w:rPr>
           <w:t xml:space="preserve">software development</w:t>
@@ -1456,150 +1723,563 @@
     </w:p>
     <w:p>
       <w:pPr>
+        <w:pageBreakBefore w:val="0"/>
+        <w:numPr>
+          <w:ilvl w:val="0"/>
+          <w:numId w:val="6"/>
+        </w:numPr>
+        <w:ind w:left="720" w:hanging="360"/>
+        <w:rPr>
+          <w:sz w:val="20"/>
+          <w:szCs w:val="20"/>
+        </w:rPr>
+      </w:pPr>
+      <w:r>
+        <w:rPr>
+          <w:sz w:val="20"/>
+          <w:szCs w:val="20"/>
+          <w:rtl w:val="0"/>
+        </w:rPr>
+        <w:t xml:space="preserve">Some subjects covered: Foundation course in Mathematics for Computing, Differential and Integral Calculus, Algebra, Analytical Geometry, DBMS, TCP/IP programming, Visual Basic, Data Structure through ‘C’ Programming and Data Structure, Intro to C++, C++ and Object Oriented Programming, Introduction to Internet Programming (JAVA, ACTIVEX)</w:t>
+      </w:r>
+      <w:r>
+        <w:rPr>
+          <w:sz w:val="20"/>
+          <w:szCs w:val="20"/>
+          <w:rtl w:val="0"/>
+        </w:rPr>
+        <w:t xml:space="preserve">    </w:t>
+      </w:r>
+      <w:r>
+        <w:rPr>
+          <w:rtl w:val="0"/>
+        </w:rPr>
+      </w:r>
+    </w:p>
+    <w:p>
+      <w:pPr>
+        <w:pageBreakBefore w:val="0"/>
+        <w:spacing w:line="240" w:lineRule="auto"/>
+        <w:jc w:val="both"/>
+        <w:rPr>
+          <w:sz w:val="20"/>
+          <w:szCs w:val="20"/>
+          <w:highlight w:val="white"/>
+        </w:rPr>
+      </w:pPr>
+      <w:r>
+        <w:rPr>
+          <w:rtl w:val="0"/>
+        </w:rPr>
+      </w:r>
+    </w:p>
+    <w:p>
+      <w:pPr>
+        <w:pageBreakBefore w:val="0"/>
+        <w:spacing w:line="240" w:lineRule="auto"/>
+        <w:jc w:val="center"/>
+        <w:rPr>
+          <w:b w:val="1"/>
+          <w:sz w:val="20"/>
+          <w:szCs w:val="20"/>
+        </w:rPr>
+      </w:pPr>
+      <w:r>
+        <w:rPr>
+          <w:b w:val="1"/>
+          <w:sz w:val="20"/>
+          <w:szCs w:val="20"/>
+          <w:rtl w:val="0"/>
+        </w:rPr>
+        <w:t xml:space="preserve">OTHER CERTIFICATES</w:t>
+      </w:r>
+      <w:r>
+        <w:rPr>
+          <w:b w:val="1"/>
+          <w:sz w:val="20"/>
+          <w:szCs w:val="20"/>
+          <w:rtl w:val="0"/>
+        </w:rPr>
+        <w:t xml:space="preserve">  </w:t>
+      </w:r>
+    </w:p>
+    <w:p>
+      <w:pPr>
+        <w:pageBreakBefore w:val="0"/>
+        <w:numPr>
+          <w:ilvl w:val="0"/>
+          <w:numId w:val="3"/>
+        </w:numPr>
+        <w:spacing w:line="240" w:lineRule="auto"/>
+        <w:ind w:left="720" w:hanging="360"/>
+        <w:rPr>
+          <w:rFonts w:ascii="Arial" w:cs="Arial" w:eastAsia="Arial" w:hAnsi="Arial"/>
+        </w:rPr>
+      </w:pPr>
+      <w:r>
+        <w:rPr>
+          <w:b w:val="1"/>
+          <w:sz w:val="20"/>
+          <w:szCs w:val="20"/>
+          <w:rtl w:val="0"/>
+        </w:rPr>
+        <w:t xml:space="preserve">Python</w:t>
+      </w:r>
+      <w:r>
+        <w:rPr>
+          <w:sz w:val="20"/>
+          <w:szCs w:val="20"/>
+          <w:rtl w:val="0"/>
+        </w:rPr>
+        <w:t xml:space="preserve">, kaggle</w:t>
+      </w:r>
+    </w:p>
+    <w:p>
+      <w:pPr>
+        <w:pageBreakBefore w:val="0"/>
+        <w:numPr>
+          <w:ilvl w:val="0"/>
+          <w:numId w:val="3"/>
+        </w:numPr>
+        <w:spacing w:line="240" w:lineRule="auto"/>
+        <w:ind w:left="720" w:hanging="360"/>
+        <w:rPr>
+          <w:b w:val="1"/>
+          <w:sz w:val="20"/>
+          <w:szCs w:val="20"/>
+          <w:u w:val="none"/>
+        </w:rPr>
+      </w:pPr>
+      <w:r>
+        <w:rPr>
+          <w:b w:val="1"/>
+          <w:sz w:val="20"/>
+          <w:szCs w:val="20"/>
+          <w:rtl w:val="0"/>
+        </w:rPr>
+        <w:t xml:space="preserve">Pandas</w:t>
+      </w:r>
+      <w:r>
+        <w:rPr>
+          <w:sz w:val="20"/>
+          <w:szCs w:val="20"/>
+          <w:rtl w:val="0"/>
+        </w:rPr>
+        <w:t xml:space="preserve">, kaggle</w:t>
+      </w:r>
+    </w:p>
+    <w:p>
+      <w:pPr>
+        <w:pageBreakBefore w:val="0"/>
+        <w:numPr>
+          <w:ilvl w:val="0"/>
+          <w:numId w:val="3"/>
+        </w:numPr>
+        <w:spacing w:line="240" w:lineRule="auto"/>
+        <w:ind w:left="720" w:hanging="360"/>
+        <w:rPr>
+          <w:rFonts w:ascii="Arial" w:cs="Arial" w:eastAsia="Arial" w:hAnsi="Arial"/>
+        </w:rPr>
+      </w:pPr>
+      <w:r>
+        <w:rPr>
+          <w:b w:val="1"/>
+          <w:sz w:val="20"/>
+          <w:szCs w:val="20"/>
+          <w:rtl w:val="0"/>
+        </w:rPr>
+        <w:t xml:space="preserve">Business Analytics with Excel</w:t>
+      </w:r>
+      <w:r>
+        <w:rPr>
+          <w:sz w:val="20"/>
+          <w:szCs w:val="20"/>
+          <w:rtl w:val="0"/>
+        </w:rPr>
+        <w:t xml:space="preserve">, Simplilearn</w:t>
+      </w:r>
+    </w:p>
+    <w:p>
+      <w:pPr>
+        <w:pageBreakBefore w:val="0"/>
+        <w:numPr>
+          <w:ilvl w:val="0"/>
+          <w:numId w:val="3"/>
+        </w:numPr>
+        <w:spacing w:line="240" w:lineRule="auto"/>
+        <w:ind w:left="720" w:hanging="360"/>
+        <w:rPr>
+          <w:i w:val="1"/>
+          <w:sz w:val="20"/>
+          <w:szCs w:val="20"/>
+        </w:rPr>
+      </w:pPr>
+      <w:r>
+        <w:rPr>
+          <w:b w:val="1"/>
+          <w:sz w:val="20"/>
+          <w:szCs w:val="20"/>
+          <w:rtl w:val="0"/>
+        </w:rPr>
+        <w:t xml:space="preserve">Data Science with R</w:t>
+      </w:r>
+      <w:r>
+        <w:rPr>
+          <w:sz w:val="20"/>
+          <w:szCs w:val="20"/>
+          <w:rtl w:val="0"/>
+        </w:rPr>
+        <w:t xml:space="preserve">, Simplilearn</w:t>
+      </w:r>
+    </w:p>
+    <w:p>
+      <w:pPr>
+        <w:pageBreakBefore w:val="0"/>
+        <w:numPr>
+          <w:ilvl w:val="0"/>
+          <w:numId w:val="3"/>
+        </w:numPr>
+        <w:spacing w:line="240" w:lineRule="auto"/>
+        <w:ind w:left="720" w:hanging="360"/>
+        <w:rPr>
+          <w:i w:val="1"/>
+          <w:sz w:val="20"/>
+          <w:szCs w:val="20"/>
+        </w:rPr>
+      </w:pPr>
+      <w:r>
+        <w:rPr>
+          <w:b w:val="1"/>
+          <w:sz w:val="20"/>
+          <w:szCs w:val="20"/>
+          <w:rtl w:val="0"/>
+        </w:rPr>
+        <w:t xml:space="preserve">Marketing Analytics and Customer Evaluation</w:t>
+      </w:r>
+      <w:r>
+        <w:rPr>
+          <w:sz w:val="20"/>
+          <w:szCs w:val="20"/>
+          <w:rtl w:val="0"/>
+        </w:rPr>
+        <w:t xml:space="preserve">, Indian Institute of Management - Kashipur</w:t>
+      </w:r>
+    </w:p>
+    <w:p>
+      <w:pPr>
+        <w:pageBreakBefore w:val="0"/>
+        <w:numPr>
+          <w:ilvl w:val="0"/>
+          <w:numId w:val="3"/>
+        </w:numPr>
+        <w:spacing w:line="240" w:lineRule="auto"/>
+        <w:ind w:left="720" w:hanging="360"/>
+        <w:rPr>
+          <w:sz w:val="20"/>
+          <w:szCs w:val="20"/>
+        </w:rPr>
+      </w:pPr>
+      <w:r>
+        <w:rPr>
+          <w:b w:val="1"/>
+          <w:sz w:val="20"/>
+          <w:szCs w:val="20"/>
+          <w:rtl w:val="0"/>
+        </w:rPr>
+        <w:t xml:space="preserve">Statistics Foundations</w:t>
+      </w:r>
+      <w:r>
+        <w:rPr>
+          <w:sz w:val="20"/>
+          <w:szCs w:val="20"/>
+          <w:rtl w:val="0"/>
+        </w:rPr>
+        <w:t xml:space="preserve">: 1,2, and 3, Lynda.com</w:t>
+      </w:r>
+    </w:p>
+    <w:p>
+      <w:pPr>
+        <w:pageBreakBefore w:val="0"/>
+        <w:numPr>
+          <w:ilvl w:val="0"/>
+          <w:numId w:val="3"/>
+        </w:numPr>
+        <w:spacing w:line="240" w:lineRule="auto"/>
+        <w:ind w:left="720" w:hanging="360"/>
+      </w:pPr>
+      <w:r>
+        <w:rPr>
+          <w:b w:val="1"/>
+          <w:sz w:val="20"/>
+          <w:szCs w:val="20"/>
+          <w:rtl w:val="0"/>
+        </w:rPr>
+        <w:t xml:space="preserve">PMP</w:t>
+      </w:r>
+      <w:r>
+        <w:rPr>
+          <w:sz w:val="20"/>
+          <w:szCs w:val="20"/>
+          <w:rtl w:val="0"/>
+        </w:rPr>
+        <w:t xml:space="preserve"> (Jan 2013-Jan 2016)</w:t>
+      </w:r>
+    </w:p>
+    <w:p>
+      <w:pPr>
+        <w:pageBreakBefore w:val="0"/>
+        <w:spacing w:line="240" w:lineRule="auto"/>
+        <w:rPr>
+          <w:sz w:val="20"/>
+          <w:szCs w:val="20"/>
+        </w:rPr>
+      </w:pPr>
+      <w:r>
+        <w:rPr>
+          <w:rtl w:val="0"/>
+        </w:rPr>
+      </w:r>
+    </w:p>
+    <w:p>
+      <w:pPr>
+        <w:pageBreakBefore w:val="0"/>
+        <w:spacing w:line="240" w:lineRule="auto"/>
+        <w:jc w:val="center"/>
+        <w:rPr>
+          <w:b w:val="1"/>
+          <w:sz w:val="20"/>
+          <w:szCs w:val="20"/>
+        </w:rPr>
+      </w:pPr>
+      <w:r>
+        <w:rPr>
+          <w:b w:val="1"/>
+          <w:sz w:val="20"/>
+          <w:szCs w:val="20"/>
+          <w:rtl w:val="0"/>
+        </w:rPr>
+        <w:t xml:space="preserve">LIFE-SAVING</w:t>
+      </w:r>
+      <w:r>
+        <w:rPr>
+          <w:sz w:val="20"/>
+          <w:szCs w:val="20"/>
+          <w:rtl w:val="0"/>
+        </w:rPr>
+        <w:t xml:space="preserve"> </w:t>
+      </w:r>
+      <w:r>
+        <w:rPr>
+          <w:b w:val="1"/>
+          <w:sz w:val="20"/>
+          <w:szCs w:val="20"/>
+          <w:rtl w:val="0"/>
+        </w:rPr>
+        <w:t xml:space="preserve">TRAININGS</w:t>
+      </w:r>
+    </w:p>
+    <w:p>
+      <w:pPr>
+        <w:pageBreakBefore w:val="0"/>
+        <w:numPr>
+          <w:ilvl w:val="0"/>
+          <w:numId w:val="3"/>
+        </w:numPr>
+        <w:spacing w:line="240" w:lineRule="auto"/>
+        <w:ind w:left="720" w:hanging="360"/>
+        <w:rPr>
+          <w:rFonts w:ascii="Arial" w:cs="Arial" w:eastAsia="Arial" w:hAnsi="Arial"/>
+          <w:sz w:val="20"/>
+          <w:szCs w:val="20"/>
+        </w:rPr>
+      </w:pPr>
+      <w:r>
+        <w:rPr>
+          <w:b w:val="1"/>
+          <w:sz w:val="20"/>
+          <w:szCs w:val="20"/>
+          <w:rtl w:val="0"/>
+        </w:rPr>
+        <w:t xml:space="preserve">Standard First Aid &amp; CPR/AED Level C</w:t>
+      </w:r>
+      <w:r>
+        <w:rPr>
+          <w:sz w:val="20"/>
+          <w:szCs w:val="20"/>
+          <w:rtl w:val="0"/>
+        </w:rPr>
+        <w:t xml:space="preserve">, Canadian Red Cross</w:t>
+      </w:r>
+    </w:p>
+    <w:p>
+      <w:pPr>
+        <w:pageBreakBefore w:val="0"/>
+        <w:numPr>
+          <w:ilvl w:val="0"/>
+          <w:numId w:val="3"/>
+        </w:numPr>
+        <w:spacing w:line="240" w:lineRule="auto"/>
+        <w:ind w:left="720" w:hanging="360"/>
+        <w:rPr>
+          <w:rFonts w:ascii="Arial" w:cs="Arial" w:eastAsia="Arial" w:hAnsi="Arial"/>
+          <w:sz w:val="20"/>
+          <w:szCs w:val="20"/>
+        </w:rPr>
+      </w:pPr>
+      <w:r>
+        <w:rPr>
+          <w:b w:val="1"/>
+          <w:sz w:val="20"/>
+          <w:szCs w:val="20"/>
+          <w:rtl w:val="0"/>
+        </w:rPr>
+        <w:t xml:space="preserve">Fire Warden Training</w:t>
+      </w:r>
+      <w:r>
+        <w:rPr>
+          <w:sz w:val="20"/>
+          <w:szCs w:val="20"/>
+          <w:rtl w:val="0"/>
+        </w:rPr>
+        <w:t xml:space="preserve">, LRI</w:t>
+      </w:r>
+    </w:p>
+    <w:p>
+      <w:pPr>
+        <w:pageBreakBefore w:val="0"/>
+        <w:spacing w:line="240" w:lineRule="auto"/>
+        <w:ind w:left="0" w:firstLine="0"/>
+        <w:rPr>
+          <w:sz w:val="20"/>
+          <w:szCs w:val="20"/>
+        </w:rPr>
+      </w:pPr>
+      <w:r>
+        <w:rPr>
+          <w:rtl w:val="0"/>
+        </w:rPr>
+      </w:r>
+    </w:p>
+    <w:p>
+      <w:pPr>
+        <w:pageBreakBefore w:val="0"/>
+        <w:spacing w:line="240" w:lineRule="auto"/>
+        <w:ind w:left="0" w:firstLine="0"/>
+        <w:jc w:val="center"/>
+        <w:rPr>
+          <w:b w:val="1"/>
+          <w:sz w:val="20"/>
+          <w:szCs w:val="20"/>
+        </w:rPr>
+      </w:pPr>
+      <w:r>
+        <w:rPr>
+          <w:b w:val="1"/>
+          <w:sz w:val="20"/>
+          <w:szCs w:val="20"/>
+          <w:rtl w:val="0"/>
+        </w:rPr>
+        <w:t xml:space="preserve">HOBBIES AND INTERESTS</w:t>
+      </w:r>
+    </w:p>
+    <w:p>
+      <w:pPr>
+        <w:pageBreakBefore w:val="0"/>
         <w:numPr>
           <w:ilvl w:val="0"/>
           <w:numId w:val="5"/>
         </w:numPr>
-        <w:ind w:left="720" w:hanging="360"/>
-        <w:rPr>
-          <w:sz w:val="20"/>
-          <w:szCs w:val="20"/>
-        </w:rPr>
-      </w:pPr>
-      <w:r>
-        <w:rPr>
-          <w:sz w:val="20"/>
-          <w:szCs w:val="20"/>
-          <w:highlight w:val="white"/>
-          <w:rtl w:val="0"/>
-        </w:rPr>
-        <w:t xml:space="preserve">Some subjects covered: Foundation course in Mathematics for Computing, Differential and Integral Calculus, Algebra, Analytical Geometry, DBMS, TCP/IP programming, Visual Basic, Data Structure through ‘C’ Programming and Data Structure, Intro to C++, C++ and Object Oriented Programming, Introduction to Internet Programming (JAVA, ACTIVEX)</w:t>
-      </w:r>
-      <w:r>
-        <w:rPr>
-          <w:sz w:val="20"/>
-          <w:szCs w:val="20"/>
-          <w:rtl w:val="0"/>
-        </w:rPr>
-        <w:t xml:space="preserve">    </w:t>
-      </w:r>
-      <w:r>
-        <w:rPr>
-          <w:rtl w:val="0"/>
-        </w:rPr>
-      </w:r>
-    </w:p>
-    <w:p>
-      <w:pPr>
-        <w:spacing w:line="240" w:lineRule="auto"/>
-        <w:jc w:val="both"/>
-        <w:rPr>
-          <w:sz w:val="20"/>
-          <w:szCs w:val="20"/>
-          <w:highlight w:val="white"/>
-        </w:rPr>
-      </w:pPr>
-      <w:r>
-        <w:rPr>
-          <w:rtl w:val="0"/>
-        </w:rPr>
-      </w:r>
-    </w:p>
-    <w:p>
-      <w:pPr>
-        <w:spacing w:line="240" w:lineRule="auto"/>
-        <w:jc w:val="center"/>
-        <w:rPr>
-          <w:b w:val="1"/>
-          <w:sz w:val="20"/>
-          <w:szCs w:val="20"/>
-        </w:rPr>
-      </w:pPr>
-      <w:r>
-        <w:rPr>
-          <w:b w:val="1"/>
-          <w:sz w:val="20"/>
-          <w:szCs w:val="20"/>
-          <w:rtl w:val="0"/>
-        </w:rPr>
-        <w:t xml:space="preserve">OTHER CERTIFICATES</w:t>
-      </w:r>
-      <w:r>
-        <w:rPr>
-          <w:rtl w:val="0"/>
-        </w:rPr>
-      </w:r>
-    </w:p>
-    <w:p>
-      <w:pPr>
-        <w:spacing w:line="240" w:lineRule="auto"/>
-        <w:jc w:val="both"/>
-        <w:rPr>
-          <w:sz w:val="20"/>
-          <w:szCs w:val="20"/>
-        </w:rPr>
-      </w:pPr>
-      <w:r>
-        <w:rPr>
-          <w:b w:val="1"/>
-          <w:sz w:val="20"/>
-          <w:szCs w:val="20"/>
-          <w:rtl w:val="0"/>
-        </w:rPr>
-        <w:tab/>
-        <w:tab/>
-        <w:tab/>
-        <w:tab/>
-        <w:tab/>
-        <w:tab/>
-        <w:t xml:space="preserve">    </w:t>
-      </w:r>
-      <w:r>
-        <w:rPr>
-          <w:rtl w:val="0"/>
-        </w:rPr>
-      </w:r>
-    </w:p>
-    <w:p>
-      <w:pPr>
+        <w:spacing w:line="240" w:lineRule="auto"/>
+        <w:ind w:left="720" w:hanging="360"/>
+        <w:rPr>
+          <w:u w:val="none"/>
+        </w:rPr>
+      </w:pPr>
+      <w:r>
+        <w:rPr>
+          <w:b w:val="1"/>
+          <w:sz w:val="20"/>
+          <w:szCs w:val="20"/>
+          <w:rtl w:val="0"/>
+        </w:rPr>
+        <w:t xml:space="preserve">Running</w:t>
+      </w:r>
+      <w:r>
+        <w:rPr>
+          <w:sz w:val="20"/>
+          <w:szCs w:val="20"/>
+          <w:rtl w:val="0"/>
+        </w:rPr>
+        <w:t xml:space="preserve">: I have been participating in running competitions since Grade 11. Over time, I received coaching tips from </w:t>
+      </w:r>
+      <w:r>
+        <w:rPr>
+          <w:sz w:val="20"/>
+          <w:szCs w:val="20"/>
+          <w:rtl w:val="0"/>
+        </w:rPr>
+        <w:t xml:space="preserve">Sandra Inoa (coach of </w:t>
+      </w:r>
+      <w:r>
+        <w:rPr>
+          <w:sz w:val="20"/>
+          <w:szCs w:val="20"/>
+          <w:rtl w:val="0"/>
+        </w:rPr>
+        <w:t xml:space="preserve">Khalid Khannouchi, former WR holder for the Marathon) and </w:t>
+      </w:r>
+      <w:r>
+        <w:rPr>
+          <w:sz w:val="20"/>
+          <w:szCs w:val="20"/>
+          <w:rtl w:val="0"/>
+        </w:rPr>
+        <w:t xml:space="preserve">finished 7 Half Marathons, with a personal best of 1:50:48. Have also coached 5 colleagues to finish a 5k run.</w:t>
+      </w:r>
+    </w:p>
+    <w:p>
+      <w:pPr>
+        <w:pageBreakBefore w:val="0"/>
         <w:numPr>
           <w:ilvl w:val="0"/>
-          <w:numId w:val="2"/>
+          <w:numId w:val="5"/>
         </w:numPr>
         <w:spacing w:line="240" w:lineRule="auto"/>
         <w:ind w:left="720" w:hanging="360"/>
         <w:rPr>
-          <w:rFonts w:ascii="Arial" w:cs="Arial" w:eastAsia="Arial" w:hAnsi="Arial"/>
-        </w:rPr>
-      </w:pPr>
-      <w:r>
-        <w:rPr>
-          <w:b w:val="1"/>
-          <w:sz w:val="20"/>
-          <w:szCs w:val="20"/>
-          <w:rtl w:val="0"/>
-        </w:rPr>
-        <w:t xml:space="preserve">Python</w:t>
-      </w:r>
-      <w:r>
-        <w:rPr>
-          <w:sz w:val="20"/>
-          <w:szCs w:val="20"/>
-          <w:rtl w:val="0"/>
-        </w:rPr>
-        <w:t xml:space="preserve">, kaggle</w:t>
-      </w:r>
-    </w:p>
-    <w:p>
-      <w:pPr>
+          <w:sz w:val="20"/>
+          <w:szCs w:val="20"/>
+          <w:u w:val="none"/>
+        </w:rPr>
+      </w:pPr>
+      <w:r>
+        <w:rPr>
+          <w:b w:val="1"/>
+          <w:sz w:val="20"/>
+          <w:szCs w:val="20"/>
+          <w:rtl w:val="0"/>
+        </w:rPr>
+        <w:t xml:space="preserve">Adventure Activities</w:t>
+      </w:r>
+      <w:r>
+        <w:rPr>
+          <w:sz w:val="20"/>
+          <w:szCs w:val="20"/>
+          <w:rtl w:val="0"/>
+        </w:rPr>
+        <w:t xml:space="preserve">: Have done tandem paragliding, Scuba diving, Bungee jumping and Hiking. Plan to get a solo Paraglider licence.</w:t>
+      </w:r>
+    </w:p>
+    <w:p>
+      <w:pPr>
+        <w:pageBreakBefore w:val="0"/>
         <w:numPr>
           <w:ilvl w:val="0"/>
-          <w:numId w:val="2"/>
+          <w:numId w:val="5"/>
         </w:numPr>
         <w:spacing w:line="240" w:lineRule="auto"/>
         <w:ind w:left="720" w:hanging="360"/>
         <w:rPr>
-          <w:b w:val="1"/>
           <w:sz w:val="20"/>
           <w:szCs w:val="20"/>
           <w:u w:val="none"/>
@@ -1612,426 +2292,6 @@
           <w:szCs w:val="20"/>
           <w:rtl w:val="0"/>
         </w:rPr>
-        <w:t xml:space="preserve">Pandas</w:t>
-      </w:r>
-      <w:r>
-        <w:rPr>
-          <w:sz w:val="20"/>
-          <w:szCs w:val="20"/>
-          <w:rtl w:val="0"/>
-        </w:rPr>
-        <w:t xml:space="preserve">, kaggle</w:t>
-      </w:r>
-    </w:p>
-    <w:p>
-      <w:pPr>
-        <w:numPr>
-          <w:ilvl w:val="0"/>
-          <w:numId w:val="2"/>
-        </w:numPr>
-        <w:spacing w:line="240" w:lineRule="auto"/>
-        <w:ind w:left="720" w:hanging="360"/>
-        <w:rPr>
-          <w:rFonts w:ascii="Arial" w:cs="Arial" w:eastAsia="Arial" w:hAnsi="Arial"/>
-        </w:rPr>
-      </w:pPr>
-      <w:r>
-        <w:rPr>
-          <w:b w:val="1"/>
-          <w:sz w:val="20"/>
-          <w:szCs w:val="20"/>
-          <w:rtl w:val="0"/>
-        </w:rPr>
-        <w:t xml:space="preserve">Business Analytics with Excel</w:t>
-      </w:r>
-      <w:r>
-        <w:rPr>
-          <w:sz w:val="20"/>
-          <w:szCs w:val="20"/>
-          <w:rtl w:val="0"/>
-        </w:rPr>
-        <w:t xml:space="preserve">, Simplilearn</w:t>
-      </w:r>
-    </w:p>
-    <w:p>
-      <w:pPr>
-        <w:numPr>
-          <w:ilvl w:val="0"/>
-          <w:numId w:val="2"/>
-        </w:numPr>
-        <w:spacing w:line="240" w:lineRule="auto"/>
-        <w:ind w:left="720" w:hanging="360"/>
-        <w:rPr>
-          <w:i w:val="1"/>
-          <w:sz w:val="20"/>
-          <w:szCs w:val="20"/>
-        </w:rPr>
-      </w:pPr>
-      <w:r>
-        <w:rPr>
-          <w:b w:val="1"/>
-          <w:sz w:val="20"/>
-          <w:szCs w:val="20"/>
-          <w:rtl w:val="0"/>
-        </w:rPr>
-        <w:t xml:space="preserve">Data Science with R</w:t>
-      </w:r>
-      <w:r>
-        <w:rPr>
-          <w:sz w:val="20"/>
-          <w:szCs w:val="20"/>
-          <w:rtl w:val="0"/>
-        </w:rPr>
-        <w:t xml:space="preserve">, Simplilearn</w:t>
-      </w:r>
-    </w:p>
-    <w:p>
-      <w:pPr>
-        <w:numPr>
-          <w:ilvl w:val="0"/>
-          <w:numId w:val="2"/>
-        </w:numPr>
-        <w:spacing w:line="240" w:lineRule="auto"/>
-        <w:ind w:left="720" w:hanging="360"/>
-        <w:rPr>
-          <w:i w:val="1"/>
-          <w:sz w:val="20"/>
-          <w:szCs w:val="20"/>
-        </w:rPr>
-      </w:pPr>
-      <w:r>
-        <w:rPr>
-          <w:b w:val="1"/>
-          <w:sz w:val="20"/>
-          <w:szCs w:val="20"/>
-          <w:rtl w:val="0"/>
-        </w:rPr>
-        <w:t xml:space="preserve">Marketing Analytics and Customer Evaluation</w:t>
-      </w:r>
-      <w:r>
-        <w:rPr>
-          <w:sz w:val="20"/>
-          <w:szCs w:val="20"/>
-          <w:rtl w:val="0"/>
-        </w:rPr>
-        <w:t xml:space="preserve">, Indian Institute of Management - Kashipur</w:t>
-      </w:r>
-    </w:p>
-    <w:p>
-      <w:pPr>
-        <w:numPr>
-          <w:ilvl w:val="0"/>
-          <w:numId w:val="2"/>
-        </w:numPr>
-        <w:spacing w:line="240" w:lineRule="auto"/>
-        <w:ind w:left="720" w:hanging="360"/>
-        <w:rPr>
-          <w:sz w:val="20"/>
-          <w:szCs w:val="20"/>
-        </w:rPr>
-      </w:pPr>
-      <w:r>
-        <w:rPr>
-          <w:b w:val="1"/>
-          <w:sz w:val="20"/>
-          <w:szCs w:val="20"/>
-          <w:rtl w:val="0"/>
-        </w:rPr>
-        <w:t xml:space="preserve">Statistics Foundations: 1,2, and 3</w:t>
-      </w:r>
-      <w:r>
-        <w:rPr>
-          <w:sz w:val="20"/>
-          <w:szCs w:val="20"/>
-          <w:rtl w:val="0"/>
-        </w:rPr>
-        <w:t xml:space="preserve">, Lynda.com</w:t>
-      </w:r>
-    </w:p>
-    <w:p>
-      <w:pPr>
-        <w:numPr>
-          <w:ilvl w:val="0"/>
-          <w:numId w:val="2"/>
-        </w:numPr>
-        <w:spacing w:line="240" w:lineRule="auto"/>
-        <w:ind w:left="720" w:hanging="360"/>
-      </w:pPr>
-      <w:r>
-        <w:rPr>
-          <w:b w:val="1"/>
-          <w:sz w:val="20"/>
-          <w:szCs w:val="20"/>
-          <w:rtl w:val="0"/>
-        </w:rPr>
-        <w:t xml:space="preserve">PMP </w:t>
-      </w:r>
-      <w:r>
-        <w:rPr>
-          <w:sz w:val="20"/>
-          <w:szCs w:val="20"/>
-          <w:rtl w:val="0"/>
-        </w:rPr>
-        <w:t xml:space="preserve">(Jan 2013-Jan 2016)</w:t>
-      </w:r>
-    </w:p>
-    <w:p>
-      <w:pPr>
-        <w:spacing w:line="240" w:lineRule="auto"/>
-        <w:rPr>
-          <w:sz w:val="20"/>
-          <w:szCs w:val="20"/>
-        </w:rPr>
-      </w:pPr>
-      <w:r>
-        <w:rPr>
-          <w:rtl w:val="0"/>
-        </w:rPr>
-      </w:r>
-    </w:p>
-    <w:p>
-      <w:pPr>
-        <w:spacing w:line="240" w:lineRule="auto"/>
-        <w:jc w:val="center"/>
-        <w:rPr>
-          <w:b w:val="1"/>
-          <w:sz w:val="20"/>
-          <w:szCs w:val="20"/>
-        </w:rPr>
-      </w:pPr>
-      <w:r>
-        <w:rPr>
-          <w:b w:val="1"/>
-          <w:sz w:val="20"/>
-          <w:szCs w:val="20"/>
-          <w:rtl w:val="0"/>
-        </w:rPr>
-        <w:t xml:space="preserve">LIFE-SAVING TRAININGS</w:t>
-      </w:r>
-    </w:p>
-    <w:p>
-      <w:pPr>
-        <w:spacing w:line="240" w:lineRule="auto"/>
-        <w:jc w:val="center"/>
-        <w:rPr>
-          <w:b w:val="1"/>
-          <w:sz w:val="20"/>
-          <w:szCs w:val="20"/>
-        </w:rPr>
-      </w:pPr>
-      <w:r>
-        <w:rPr>
-          <w:rtl w:val="0"/>
-        </w:rPr>
-      </w:r>
-    </w:p>
-    <w:p>
-      <w:pPr>
-        <w:numPr>
-          <w:ilvl w:val="0"/>
-          <w:numId w:val="2"/>
-        </w:numPr>
-        <w:spacing w:line="240" w:lineRule="auto"/>
-        <w:ind w:left="720" w:hanging="360"/>
-        <w:rPr>
-          <w:rFonts w:ascii="Arial" w:cs="Arial" w:eastAsia="Arial" w:hAnsi="Arial"/>
-          <w:sz w:val="20"/>
-          <w:szCs w:val="20"/>
-        </w:rPr>
-      </w:pPr>
-      <w:r>
-        <w:rPr>
-          <w:sz w:val="20"/>
-          <w:szCs w:val="20"/>
-          <w:rtl w:val="0"/>
-        </w:rPr>
-        <w:t xml:space="preserve">Standard First Aid and CPR</w:t>
-      </w:r>
-    </w:p>
-    <w:p>
-      <w:pPr>
-        <w:numPr>
-          <w:ilvl w:val="0"/>
-          <w:numId w:val="2"/>
-        </w:numPr>
-        <w:spacing w:line="240" w:lineRule="auto"/>
-        <w:ind w:left="720" w:hanging="360"/>
-        <w:rPr>
-          <w:rFonts w:ascii="Arial" w:cs="Arial" w:eastAsia="Arial" w:hAnsi="Arial"/>
-          <w:sz w:val="20"/>
-          <w:szCs w:val="20"/>
-        </w:rPr>
-      </w:pPr>
-      <w:r>
-        <w:rPr>
-          <w:sz w:val="20"/>
-          <w:szCs w:val="20"/>
-          <w:rtl w:val="0"/>
-        </w:rPr>
-        <w:t xml:space="preserve">Fire Warden Training</w:t>
-      </w:r>
-    </w:p>
-    <w:p>
-      <w:pPr>
-        <w:spacing w:line="240" w:lineRule="auto"/>
-        <w:ind w:left="0" w:firstLine="0"/>
-        <w:rPr>
-          <w:sz w:val="20"/>
-          <w:szCs w:val="20"/>
-        </w:rPr>
-      </w:pPr>
-      <w:r>
-        <w:rPr>
-          <w:rtl w:val="0"/>
-        </w:rPr>
-      </w:r>
-    </w:p>
-    <w:p>
-      <w:pPr>
-        <w:spacing w:line="240" w:lineRule="auto"/>
-        <w:ind w:left="0" w:firstLine="0"/>
-        <w:jc w:val="center"/>
-        <w:rPr>
-          <w:b w:val="1"/>
-          <w:sz w:val="20"/>
-          <w:szCs w:val="20"/>
-        </w:rPr>
-      </w:pPr>
-      <w:r>
-        <w:rPr>
-          <w:b w:val="1"/>
-          <w:sz w:val="20"/>
-          <w:szCs w:val="20"/>
-          <w:rtl w:val="0"/>
-        </w:rPr>
-        <w:t xml:space="preserve">HOBBIES AND INTERESTS</w:t>
-      </w:r>
-    </w:p>
-    <w:p>
-      <w:pPr>
-        <w:spacing w:line="240" w:lineRule="auto"/>
-        <w:ind w:left="0" w:firstLine="0"/>
-        <w:rPr>
-          <w:sz w:val="20"/>
-          <w:szCs w:val="20"/>
-        </w:rPr>
-      </w:pPr>
-      <w:r>
-        <w:rPr>
-          <w:rtl w:val="0"/>
-        </w:rPr>
-      </w:r>
-    </w:p>
-    <w:p>
-      <w:pPr>
-        <w:numPr>
-          <w:ilvl w:val="0"/>
-          <w:numId w:val="4"/>
-        </w:numPr>
-        <w:spacing w:line="240" w:lineRule="auto"/>
-        <w:ind w:left="720" w:hanging="360"/>
-        <w:rPr>
-          <w:u w:val="none"/>
-        </w:rPr>
-      </w:pPr>
-      <w:r>
-        <w:rPr>
-          <w:b w:val="1"/>
-          <w:sz w:val="20"/>
-          <w:szCs w:val="20"/>
-          <w:rtl w:val="0"/>
-        </w:rPr>
-        <w:t xml:space="preserve">Running</w:t>
-      </w:r>
-      <w:r>
-        <w:rPr>
-          <w:sz w:val="20"/>
-          <w:szCs w:val="20"/>
-          <w:rtl w:val="0"/>
-        </w:rPr>
-        <w:t xml:space="preserve">: I have been participating in running competitions since Grade 11. Over time, I received coaching tips from </w:t>
-      </w:r>
-      <w:r>
-        <w:rPr>
-          <w:rFonts w:ascii="Roboto" w:cs="Roboto" w:eastAsia="Roboto" w:hAnsi="Roboto"/>
-          <w:sz w:val="20"/>
-          <w:szCs w:val="20"/>
-          <w:rtl w:val="0"/>
-        </w:rPr>
-        <w:t xml:space="preserve">Sandra Inoa (coach of </w:t>
-      </w:r>
-      <w:r>
-        <w:rPr>
-          <w:rFonts w:ascii="Roboto" w:cs="Roboto" w:eastAsia="Roboto" w:hAnsi="Roboto"/>
-          <w:sz w:val="21"/>
-          <w:szCs w:val="21"/>
-          <w:highlight w:val="white"/>
-          <w:rtl w:val="0"/>
-        </w:rPr>
-        <w:t xml:space="preserve">Khalid Khannouchi, former WR holder for the Marathon) and </w:t>
-      </w:r>
-      <w:r>
-        <w:rPr>
-          <w:sz w:val="20"/>
-          <w:szCs w:val="20"/>
-          <w:rtl w:val="0"/>
-        </w:rPr>
-        <w:t xml:space="preserve">finished 7 Half Marathons, with a personal best of 1:50:48. Have also coached 5 colleagues to finish a 5k run.</w:t>
-      </w:r>
-    </w:p>
-    <w:p>
-      <w:pPr>
-        <w:numPr>
-          <w:ilvl w:val="0"/>
-          <w:numId w:val="4"/>
-        </w:numPr>
-        <w:spacing w:line="240" w:lineRule="auto"/>
-        <w:ind w:left="720" w:hanging="360"/>
-        <w:rPr>
-          <w:sz w:val="20"/>
-          <w:szCs w:val="20"/>
-          <w:u w:val="none"/>
-        </w:rPr>
-      </w:pPr>
-      <w:r>
-        <w:rPr>
-          <w:b w:val="1"/>
-          <w:sz w:val="20"/>
-          <w:szCs w:val="20"/>
-          <w:rtl w:val="0"/>
-        </w:rPr>
-        <w:t xml:space="preserve">Adventure Activities</w:t>
-      </w:r>
-      <w:r>
-        <w:rPr>
-          <w:sz w:val="20"/>
-          <w:szCs w:val="20"/>
-          <w:rtl w:val="0"/>
-        </w:rPr>
-        <w:t xml:space="preserve">: Have done tandem paragliding, Scuba diving, Bungee jumping and Hiking. Plan to get a solo Paraglider licence.</w:t>
-      </w:r>
-    </w:p>
-    <w:p>
-      <w:pPr>
-        <w:numPr>
-          <w:ilvl w:val="0"/>
-          <w:numId w:val="4"/>
-        </w:numPr>
-        <w:spacing w:line="240" w:lineRule="auto"/>
-        <w:ind w:left="720" w:hanging="360"/>
-        <w:rPr>
-          <w:sz w:val="20"/>
-          <w:szCs w:val="20"/>
-          <w:u w:val="none"/>
-        </w:rPr>
-      </w:pPr>
-      <w:r>
-        <w:rPr>
-          <w:b w:val="1"/>
-          <w:sz w:val="20"/>
-          <w:szCs w:val="20"/>
-          <w:rtl w:val="0"/>
-        </w:rPr>
         <w:t xml:space="preserve">Volunteering</w:t>
       </w:r>
       <w:r>
@@ -2040,48 +2300,8 @@
           <w:szCs w:val="20"/>
           <w:rtl w:val="0"/>
         </w:rPr>
-        <w:t xml:space="preserve">: Volunteered to be on the First-Aid, and the Fire Warden Teams.I later accepted the position of the Fire-warden team lead. Responsibilities as a lead included ensuring adequate manpower, signing team members for training, creating fire-exit-plans, explaining procedures to be followed during a fire, and procuring and distributing arm-bands, hats, etc.</w:t>
-      </w:r>
-    </w:p>
-    <w:p>
-      <w:pPr>
-        <w:spacing w:line="240" w:lineRule="auto"/>
-        <w:ind w:left="0" w:firstLine="0"/>
-        <w:rPr>
-          <w:sz w:val="20"/>
-          <w:szCs w:val="20"/>
-        </w:rPr>
-      </w:pPr>
-      <w:r>
-        <w:rPr>
-          <w:rtl w:val="0"/>
-        </w:rPr>
-      </w:r>
-    </w:p>
-    <w:p>
-      <w:pPr>
-        <w:spacing w:line="240" w:lineRule="auto"/>
-        <w:ind w:left="0" w:firstLine="0"/>
-        <w:rPr>
-          <w:sz w:val="20"/>
-          <w:szCs w:val="20"/>
-        </w:rPr>
-      </w:pPr>
-      <w:r>
-        <w:rPr>
-          <w:rtl w:val="0"/>
-        </w:rPr>
-      </w:r>
-    </w:p>
-    <w:p>
-      <w:pPr>
-        <w:spacing w:line="240" w:lineRule="auto"/>
-        <w:ind w:left="0" w:firstLine="0"/>
-        <w:rPr>
-          <w:sz w:val="20"/>
-          <w:szCs w:val="20"/>
-        </w:rPr>
-      </w:pPr>
+        <w:t xml:space="preserve">: Volunteered to be on the First-Aid, and the Fire Warden Teams.I later accepted the position of the Fire-warden team lead. Responsibilities as a lead included ensuring adequate manpower, signing team members for training, creating fire-exit-plans, explaining procedures to be followed during a fire, and procuring and distributing Fire Warden kits.</w:t>
+      </w:r>
       <w:r>
         <w:rPr>
           <w:rtl w:val="0"/>
@@ -2090,8 +2310,8 @@
     </w:p>
     <w:sectPr>
       <w:footerReference r:id="rId14" w:type="default"/>
-      <w:pgSz w:h="15840" w:w="12240" w:orient="portrait"/>
-      <w:pgMar w:bottom="1710" w:top="1260" w:left="990" w:right="810" w:header="720" w:footer="720"/>
+      <w:pgSz w:h="16838" w:w="11906" w:orient="portrait"/>
+      <w:pgMar w:bottom="1713.6" w:top="1267.2" w:left="993.5999999999999" w:right="806.4000000000001" w:header="720" w:footer="720"/>
       <w:pgNumType w:start="1"/>
     </w:sectPr>
   </w:body>
@@ -2102,6 +2322,7 @@
 <w:ftr xmlns:mc="http://schemas.openxmlformats.org/markup-compatibility/2006" xmlns:o="urn:schemas-microsoft-com:office:office" xmlns:r="http://schemas.openxmlformats.org/officeDocument/2006/relationships" xmlns:m="http://schemas.openxmlformats.org/officeDocument/2006/math" xmlns:v="urn:schemas-microsoft-com:vml" xmlns:wp="http://schemas.openxmlformats.org/drawingml/2006/wordprocessingDrawing" xmlns:w10="urn:schemas-microsoft-com:office:word" xmlns:w="http://schemas.openxmlformats.org/wordprocessingml/2006/main" xmlns:wne="http://schemas.microsoft.com/office/word/2006/wordml" xmlns:sl="http://schemas.openxmlformats.org/schemaLibrary/2006/main" xmlns:a="http://schemas.openxmlformats.org/drawingml/2006/main" xmlns:pic="http://schemas.openxmlformats.org/drawingml/2006/picture" xmlns:c="http://schemas.openxmlformats.org/drawingml/2006/chart" xmlns:lc="http://schemas.openxmlformats.org/drawingml/2006/lockedCanvas" xmlns:dgm="http://schemas.openxmlformats.org/drawingml/2006/diagram" xmlns:wps="http://schemas.microsoft.com/office/word/2010/wordprocessingShape" xmlns:wpg="http://schemas.microsoft.com/office/word/2010/wordprocessingGroup" xmlns:w14="http://schemas.microsoft.com/office/word/2010/wordml" xmlns:w15="http://schemas.microsoft.com/office/word/2012/wordml">
   <w:p>
     <w:pPr>
+      <w:pageBreakBefore w:val="0"/>
       <w:spacing w:line="240" w:lineRule="auto"/>
       <w:jc w:val="right"/>
       <w:rPr/>
@@ -2114,10 +2335,31 @@
   </w:p>
   <w:p>
     <w:pPr>
+      <w:pageBreakBefore w:val="0"/>
       <w:spacing w:line="240" w:lineRule="auto"/>
       <w:jc w:val="right"/>
       <w:rPr/>
     </w:pPr>
+    <w:r>
+      <w:rPr>
+        <w:rtl w:val="0"/>
+      </w:rPr>
+    </w:r>
+  </w:p>
+  <w:p>
+    <w:pPr>
+      <w:pageBreakBefore w:val="0"/>
+      <w:spacing w:line="240" w:lineRule="auto"/>
+      <w:jc w:val="right"/>
+      <w:rPr/>
+    </w:pPr>
+    <w:r>
+      <w:rPr/>
+      <w:fldChar w:fldCharType="begin"/>
+      <w:instrText xml:space="preserve">PAGE</w:instrText>
+      <w:fldChar w:fldCharType="separate"/>
+      <w:fldChar w:fldCharType="end"/>
+    </w:r>
     <w:r>
       <w:rPr>
         <w:rtl w:val="0"/>
@@ -2249,6 +2491,116 @@
         <w:ind w:left="720" w:hanging="360"/>
       </w:pPr>
       <w:rPr>
+        <w:u w:val="none"/>
+      </w:rPr>
+    </w:lvl>
+    <w:lvl w:ilvl="1">
+      <w:start w:val="1"/>
+      <w:numFmt w:val="bullet"/>
+      <w:lvlText w:val="○"/>
+      <w:lvlJc w:val="left"/>
+      <w:pPr>
+        <w:ind w:left="1440" w:hanging="360"/>
+      </w:pPr>
+      <w:rPr>
+        <w:u w:val="none"/>
+      </w:rPr>
+    </w:lvl>
+    <w:lvl w:ilvl="2">
+      <w:start w:val="1"/>
+      <w:numFmt w:val="bullet"/>
+      <w:lvlText w:val="■"/>
+      <w:lvlJc w:val="left"/>
+      <w:pPr>
+        <w:ind w:left="2160" w:hanging="360"/>
+      </w:pPr>
+      <w:rPr>
+        <w:u w:val="none"/>
+      </w:rPr>
+    </w:lvl>
+    <w:lvl w:ilvl="3">
+      <w:start w:val="1"/>
+      <w:numFmt w:val="bullet"/>
+      <w:lvlText w:val="●"/>
+      <w:lvlJc w:val="left"/>
+      <w:pPr>
+        <w:ind w:left="2880" w:hanging="360"/>
+      </w:pPr>
+      <w:rPr>
+        <w:u w:val="none"/>
+      </w:rPr>
+    </w:lvl>
+    <w:lvl w:ilvl="4">
+      <w:start w:val="1"/>
+      <w:numFmt w:val="bullet"/>
+      <w:lvlText w:val="○"/>
+      <w:lvlJc w:val="left"/>
+      <w:pPr>
+        <w:ind w:left="3600" w:hanging="360"/>
+      </w:pPr>
+      <w:rPr>
+        <w:u w:val="none"/>
+      </w:rPr>
+    </w:lvl>
+    <w:lvl w:ilvl="5">
+      <w:start w:val="1"/>
+      <w:numFmt w:val="bullet"/>
+      <w:lvlText w:val="■"/>
+      <w:lvlJc w:val="left"/>
+      <w:pPr>
+        <w:ind w:left="4320" w:hanging="360"/>
+      </w:pPr>
+      <w:rPr>
+        <w:u w:val="none"/>
+      </w:rPr>
+    </w:lvl>
+    <w:lvl w:ilvl="6">
+      <w:start w:val="1"/>
+      <w:numFmt w:val="bullet"/>
+      <w:lvlText w:val="●"/>
+      <w:lvlJc w:val="left"/>
+      <w:pPr>
+        <w:ind w:left="5040" w:hanging="360"/>
+      </w:pPr>
+      <w:rPr>
+        <w:u w:val="none"/>
+      </w:rPr>
+    </w:lvl>
+    <w:lvl w:ilvl="7">
+      <w:start w:val="1"/>
+      <w:numFmt w:val="bullet"/>
+      <w:lvlText w:val="○"/>
+      <w:lvlJc w:val="left"/>
+      <w:pPr>
+        <w:ind w:left="5760" w:hanging="360"/>
+      </w:pPr>
+      <w:rPr>
+        <w:u w:val="none"/>
+      </w:rPr>
+    </w:lvl>
+    <w:lvl w:ilvl="8">
+      <w:start w:val="1"/>
+      <w:numFmt w:val="bullet"/>
+      <w:lvlText w:val="■"/>
+      <w:lvlJc w:val="left"/>
+      <w:pPr>
+        <w:ind w:left="6480" w:hanging="360"/>
+      </w:pPr>
+      <w:rPr>
+        <w:u w:val="none"/>
+      </w:rPr>
+    </w:lvl>
+  </w:abstractNum>
+  <w:abstractNum w:abstractNumId="3">
+    <w:lvl w:ilvl="0">
+      <w:start w:val="1"/>
+      <w:numFmt w:val="bullet"/>
+      <w:lvlText w:val="●"/>
+      <w:lvlJc w:val="left"/>
+      <w:pPr>
+        <w:ind w:left="720" w:hanging="360"/>
+      </w:pPr>
+      <w:rPr>
         <w:rFonts w:ascii="Noto Sans Symbols" w:cs="Noto Sans Symbols" w:eastAsia="Noto Sans Symbols" w:hAnsi="Noto Sans Symbols"/>
         <w:sz w:val="20"/>
         <w:szCs w:val="20"/>
@@ -2367,116 +2719,6 @@
       </w:rPr>
     </w:lvl>
   </w:abstractNum>
-  <w:abstractNum w:abstractNumId="3">
-    <w:lvl w:ilvl="0">
-      <w:start w:val="1"/>
-      <w:numFmt w:val="bullet"/>
-      <w:lvlText w:val="●"/>
-      <w:lvlJc w:val="left"/>
-      <w:pPr>
-        <w:ind w:left="720" w:hanging="360"/>
-      </w:pPr>
-      <w:rPr>
-        <w:u w:val="none"/>
-      </w:rPr>
-    </w:lvl>
-    <w:lvl w:ilvl="1">
-      <w:start w:val="1"/>
-      <w:numFmt w:val="bullet"/>
-      <w:lvlText w:val="○"/>
-      <w:lvlJc w:val="left"/>
-      <w:pPr>
-        <w:ind w:left="1440" w:hanging="360"/>
-      </w:pPr>
-      <w:rPr>
-        <w:u w:val="none"/>
-      </w:rPr>
-    </w:lvl>
-    <w:lvl w:ilvl="2">
-      <w:start w:val="1"/>
-      <w:numFmt w:val="bullet"/>
-      <w:lvlText w:val="■"/>
-      <w:lvlJc w:val="left"/>
-      <w:pPr>
-        <w:ind w:left="2160" w:hanging="360"/>
-      </w:pPr>
-      <w:rPr>
-        <w:u w:val="none"/>
-      </w:rPr>
-    </w:lvl>
-    <w:lvl w:ilvl="3">
-      <w:start w:val="1"/>
-      <w:numFmt w:val="bullet"/>
-      <w:lvlText w:val="●"/>
-      <w:lvlJc w:val="left"/>
-      <w:pPr>
-        <w:ind w:left="2880" w:hanging="360"/>
-      </w:pPr>
-      <w:rPr>
-        <w:u w:val="none"/>
-      </w:rPr>
-    </w:lvl>
-    <w:lvl w:ilvl="4">
-      <w:start w:val="1"/>
-      <w:numFmt w:val="bullet"/>
-      <w:lvlText w:val="○"/>
-      <w:lvlJc w:val="left"/>
-      <w:pPr>
-        <w:ind w:left="3600" w:hanging="360"/>
-      </w:pPr>
-      <w:rPr>
-        <w:u w:val="none"/>
-      </w:rPr>
-    </w:lvl>
-    <w:lvl w:ilvl="5">
-      <w:start w:val="1"/>
-      <w:numFmt w:val="bullet"/>
-      <w:lvlText w:val="■"/>
-      <w:lvlJc w:val="left"/>
-      <w:pPr>
-        <w:ind w:left="4320" w:hanging="360"/>
-      </w:pPr>
-      <w:rPr>
-        <w:u w:val="none"/>
-      </w:rPr>
-    </w:lvl>
-    <w:lvl w:ilvl="6">
-      <w:start w:val="1"/>
-      <w:numFmt w:val="bullet"/>
-      <w:lvlText w:val="●"/>
-      <w:lvlJc w:val="left"/>
-      <w:pPr>
-        <w:ind w:left="5040" w:hanging="360"/>
-      </w:pPr>
-      <w:rPr>
-        <w:u w:val="none"/>
-      </w:rPr>
-    </w:lvl>
-    <w:lvl w:ilvl="7">
-      <w:start w:val="1"/>
-      <w:numFmt w:val="bullet"/>
-      <w:lvlText w:val="○"/>
-      <w:lvlJc w:val="left"/>
-      <w:pPr>
-        <w:ind w:left="5760" w:hanging="360"/>
-      </w:pPr>
-      <w:rPr>
-        <w:u w:val="none"/>
-      </w:rPr>
-    </w:lvl>
-    <w:lvl w:ilvl="8">
-      <w:start w:val="1"/>
-      <w:numFmt w:val="bullet"/>
-      <w:lvlText w:val="■"/>
-      <w:lvlJc w:val="left"/>
-      <w:pPr>
-        <w:ind w:left="6480" w:hanging="360"/>
-      </w:pPr>
-      <w:rPr>
-        <w:u w:val="none"/>
-      </w:rPr>
-    </w:lvl>
-  </w:abstractNum>
   <w:abstractNum w:abstractNumId="4">
     <w:lvl w:ilvl="0">
       <w:start w:val="1"/>
@@ -2588,6 +2830,116 @@
     </w:lvl>
   </w:abstractNum>
   <w:abstractNum w:abstractNumId="5">
+    <w:lvl w:ilvl="0">
+      <w:start w:val="1"/>
+      <w:numFmt w:val="bullet"/>
+      <w:lvlText w:val="●"/>
+      <w:lvlJc w:val="left"/>
+      <w:pPr>
+        <w:ind w:left="720" w:hanging="360"/>
+      </w:pPr>
+      <w:rPr>
+        <w:u w:val="none"/>
+      </w:rPr>
+    </w:lvl>
+    <w:lvl w:ilvl="1">
+      <w:start w:val="1"/>
+      <w:numFmt w:val="bullet"/>
+      <w:lvlText w:val="○"/>
+      <w:lvlJc w:val="left"/>
+      <w:pPr>
+        <w:ind w:left="1440" w:hanging="360"/>
+      </w:pPr>
+      <w:rPr>
+        <w:u w:val="none"/>
+      </w:rPr>
+    </w:lvl>
+    <w:lvl w:ilvl="2">
+      <w:start w:val="1"/>
+      <w:numFmt w:val="bullet"/>
+      <w:lvlText w:val="■"/>
+      <w:lvlJc w:val="left"/>
+      <w:pPr>
+        <w:ind w:left="2160" w:hanging="360"/>
+      </w:pPr>
+      <w:rPr>
+        <w:u w:val="none"/>
+      </w:rPr>
+    </w:lvl>
+    <w:lvl w:ilvl="3">
+      <w:start w:val="1"/>
+      <w:numFmt w:val="bullet"/>
+      <w:lvlText w:val="●"/>
+      <w:lvlJc w:val="left"/>
+      <w:pPr>
+        <w:ind w:left="2880" w:hanging="360"/>
+      </w:pPr>
+      <w:rPr>
+        <w:u w:val="none"/>
+      </w:rPr>
+    </w:lvl>
+    <w:lvl w:ilvl="4">
+      <w:start w:val="1"/>
+      <w:numFmt w:val="bullet"/>
+      <w:lvlText w:val="○"/>
+      <w:lvlJc w:val="left"/>
+      <w:pPr>
+        <w:ind w:left="3600" w:hanging="360"/>
+      </w:pPr>
+      <w:rPr>
+        <w:u w:val="none"/>
+      </w:rPr>
+    </w:lvl>
+    <w:lvl w:ilvl="5">
+      <w:start w:val="1"/>
+      <w:numFmt w:val="bullet"/>
+      <w:lvlText w:val="■"/>
+      <w:lvlJc w:val="left"/>
+      <w:pPr>
+        <w:ind w:left="4320" w:hanging="360"/>
+      </w:pPr>
+      <w:rPr>
+        <w:u w:val="none"/>
+      </w:rPr>
+    </w:lvl>
+    <w:lvl w:ilvl="6">
+      <w:start w:val="1"/>
+      <w:numFmt w:val="bullet"/>
+      <w:lvlText w:val="●"/>
+      <w:lvlJc w:val="left"/>
+      <w:pPr>
+        <w:ind w:left="5040" w:hanging="360"/>
+      </w:pPr>
+      <w:rPr>
+        <w:u w:val="none"/>
+      </w:rPr>
+    </w:lvl>
+    <w:lvl w:ilvl="7">
+      <w:start w:val="1"/>
+      <w:numFmt w:val="bullet"/>
+      <w:lvlText w:val="○"/>
+      <w:lvlJc w:val="left"/>
+      <w:pPr>
+        <w:ind w:left="5760" w:hanging="360"/>
+      </w:pPr>
+      <w:rPr>
+        <w:u w:val="none"/>
+      </w:rPr>
+    </w:lvl>
+    <w:lvl w:ilvl="8">
+      <w:start w:val="1"/>
+      <w:numFmt w:val="bullet"/>
+      <w:lvlText w:val="■"/>
+      <w:lvlJc w:val="left"/>
+      <w:pPr>
+        <w:ind w:left="6480" w:hanging="360"/>
+      </w:pPr>
+      <w:rPr>
+        <w:u w:val="none"/>
+      </w:rPr>
+    </w:lvl>
+  </w:abstractNum>
+  <w:abstractNum w:abstractNumId="6">
     <w:lvl w:ilvl="0">
       <w:start w:val="1"/>
       <w:numFmt w:val="bullet"/>
@@ -2712,6 +3064,9 @@
   <w:num w:numId="5">
     <w:abstractNumId w:val="5"/>
   </w:num>
+  <w:num w:numId="6">
+    <w:abstractNumId w:val="6"/>
+  </w:num>
 </w:numbering>
 </file>
 
@@ -2745,6 +3100,7 @@
     <w:pPr>
       <w:keepNext w:val="1"/>
       <w:keepLines w:val="1"/>
+      <w:pageBreakBefore w:val="0"/>
       <w:spacing w:after="120" w:before="400" w:lineRule="auto"/>
     </w:pPr>
     <w:rPr>
@@ -2759,6 +3115,7 @@
     <w:pPr>
       <w:keepNext w:val="1"/>
       <w:keepLines w:val="1"/>
+      <w:pageBreakBefore w:val="0"/>
       <w:spacing w:after="120" w:before="360" w:lineRule="auto"/>
     </w:pPr>
     <w:rPr>
@@ -2774,6 +3131,7 @@
     <w:pPr>
       <w:keepNext w:val="1"/>
       <w:keepLines w:val="1"/>
+      <w:pageBreakBefore w:val="0"/>
       <w:spacing w:after="80" w:before="320" w:lineRule="auto"/>
     </w:pPr>
     <w:rPr>
@@ -2790,6 +3148,7 @@
     <w:pPr>
       <w:keepNext w:val="1"/>
       <w:keepLines w:val="1"/>
+      <w:pageBreakBefore w:val="0"/>
       <w:spacing w:after="80" w:before="280" w:lineRule="auto"/>
     </w:pPr>
     <w:rPr>
@@ -2805,6 +3164,7 @@
     <w:pPr>
       <w:keepNext w:val="1"/>
       <w:keepLines w:val="1"/>
+      <w:pageBreakBefore w:val="0"/>
       <w:spacing w:after="80" w:before="240" w:lineRule="auto"/>
     </w:pPr>
     <w:rPr>
@@ -2820,6 +3180,7 @@
     <w:pPr>
       <w:keepNext w:val="1"/>
       <w:keepLines w:val="1"/>
+      <w:pageBreakBefore w:val="0"/>
       <w:spacing w:after="80" w:before="240" w:lineRule="auto"/>
     </w:pPr>
     <w:rPr>
@@ -2836,6 +3197,7 @@
     <w:pPr>
       <w:keepNext w:val="1"/>
       <w:keepLines w:val="1"/>
+      <w:pageBreakBefore w:val="0"/>
       <w:spacing w:after="60" w:before="0" w:lineRule="auto"/>
     </w:pPr>
     <w:rPr>
@@ -2850,6 +3212,7 @@
     <w:pPr>
       <w:keepNext w:val="1"/>
       <w:keepLines w:val="1"/>
+      <w:pageBreakBefore w:val="0"/>
       <w:spacing w:after="320" w:before="0" w:lineRule="auto"/>
     </w:pPr>
     <w:rPr>

--- a/docs/Resume_Patwal,Govind.docx
+++ b/docs/Resume_Patwal,Govind.docx
@@ -324,6 +324,21 @@
       </w:pPr>
       <w:r>
         <w:rPr>
+          <w:rtl w:val="0"/>
+        </w:rPr>
+      </w:r>
+    </w:p>
+    <w:p>
+      <w:pPr>
+        <w:pageBreakBefore w:val="0"/>
+        <w:rPr>
+          <w:rFonts w:ascii="Garamond" w:cs="Garamond" w:eastAsia="Garamond" w:hAnsi="Garamond"/>
+          <w:sz w:val="20"/>
+          <w:szCs w:val="20"/>
+        </w:rPr>
+      </w:pPr>
+      <w:r>
+        <w:rPr>
           <w:rFonts w:ascii="Garamond" w:cs="Garamond" w:eastAsia="Garamond" w:hAnsi="Garamond"/>
           <w:sz w:val="20"/>
           <w:szCs w:val="20"/>
@@ -2018,6 +2033,22 @@
         </w:rPr>
         <w:t xml:space="preserve">Delivered improvements in sprints of 1 or 2 weeks, many times by quickly learning new skills</w:t>
       </w:r>
+      <w:r>
+        <w:rPr>
+          <w:rtl w:val="0"/>
+        </w:rPr>
+      </w:r>
+    </w:p>
+    <w:p>
+      <w:pPr>
+        <w:pageBreakBefore w:val="0"/>
+        <w:rPr>
+          <w:rFonts w:ascii="Garamond" w:cs="Garamond" w:eastAsia="Garamond" w:hAnsi="Garamond"/>
+          <w:b w:val="1"/>
+          <w:sz w:val="20"/>
+          <w:szCs w:val="20"/>
+        </w:rPr>
+      </w:pPr>
       <w:r>
         <w:rPr>
           <w:rtl w:val="0"/>
